--- a/PS3/short_answer.docx
+++ b/PS3/short_answer.docx
@@ -1,6 +1,6 @@
 
 <file path=word/document.xml><?xml version="1.0" encoding="utf-8"?>
-<w:document xmlns:wpc="http://schemas.microsoft.com/office/word/2010/wordprocessingCanvas" xmlns:mc="http://schemas.openxmlformats.org/markup-compatibility/2006" xmlns:o="urn:schemas-microsoft-com:office:office" xmlns:r="http://schemas.openxmlformats.org/officeDocument/2006/relationships" xmlns:m="http://schemas.openxmlformats.org/officeDocument/2006/math" xmlns:v="urn:schemas-microsoft-com:vml" xmlns:wp14="http://schemas.microsoft.com/office/word/2010/wordprocessingDrawing" xmlns:wp="http://schemas.openxmlformats.org/drawingml/2006/wordprocessingDrawing" xmlns:w10="urn:schemas-microsoft-com:office:word" xmlns:w="http://schemas.openxmlformats.org/wordprocessingml/2006/main" xmlns:w14="http://schemas.microsoft.com/office/word/2010/wordml" xmlns:wpg="http://schemas.microsoft.com/office/word/2010/wordprocessingGroup" xmlns:wpi="http://schemas.microsoft.com/office/word/2010/wordprocessingInk" xmlns:wne="http://schemas.microsoft.com/office/word/2006/wordml" xmlns:wps="http://schemas.microsoft.com/office/word/2010/wordprocessingShape" mc:Ignorable="w14 wp14">
+<w:document xmlns:wpc="http://schemas.microsoft.com/office/word/2010/wordprocessingCanvas" xmlns:mc="http://schemas.openxmlformats.org/markup-compatibility/2006" xmlns:o="urn:schemas-microsoft-com:office:office" xmlns:r="http://schemas.openxmlformats.org/officeDocument/2006/relationships" xmlns:m="http://schemas.openxmlformats.org/officeDocument/2006/math" xmlns:v="urn:schemas-microsoft-com:vml" xmlns:wp14="http://schemas.microsoft.com/office/word/2010/wordprocessingDrawing" xmlns:wp="http://schemas.openxmlformats.org/drawingml/2006/wordprocessingDrawing" xmlns:w10="urn:schemas-microsoft-com:office:word" xmlns:w="http://schemas.openxmlformats.org/wordprocessingml/2006/main" xmlns:w14="http://schemas.microsoft.com/office/word/2010/wordml" xmlns:w15="http://schemas.microsoft.com/office/word/2012/wordml" xmlns:wpg="http://schemas.microsoft.com/office/word/2010/wordprocessingGroup" xmlns:wpi="http://schemas.microsoft.com/office/word/2010/wordprocessingInk" xmlns:wne="http://schemas.microsoft.com/office/word/2006/wordml" xmlns:wps="http://schemas.microsoft.com/office/word/2010/wordprocessingShape" mc:Ignorable="w14 w15 wp14">
   <w:body>
     <w:p>
       <w:pPr>
@@ -27,6 +27,11 @@
     <w:p>
       <w:pPr>
         <w:spacing w:after="0" w:line="240" w:lineRule="auto"/>
+        <w:rPr>
+          <w:rFonts w:ascii="Times New Roman" w:hAnsi="Times New Roman"/>
+          <w:sz w:val="24"/>
+          <w:szCs w:val="24"/>
+        </w:rPr>
       </w:pPr>
     </w:p>
     <w:p>
@@ -79,16 +84,7 @@
           <w:szCs w:val="24"/>
           <w:lang w:val="en-US" w:eastAsia="ja-JP"/>
         </w:rPr>
-        <w:t>Spinlocks are efficient if threads are likely to be blocked for only short periods, however; if held for long duration this may prevent other threads from running. In a uniprocessor system, it is unnecessary to use spinlocks because the thread that is curr</w:t>
-      </w:r>
-      <w:r>
-        <w:rPr>
-          <w:rFonts w:ascii="Times New Roman" w:eastAsia="Times New Roman" w:hAnsi="Times New Roman"/>
-          <w:sz w:val="24"/>
-          <w:szCs w:val="24"/>
-          <w:lang w:val="en-US" w:eastAsia="ja-JP"/>
-        </w:rPr>
-        <w:t xml:space="preserve">ently “spinning” to acquire the lock is hogging the entire CPU. This means that the entire system will be held up. Only work in multi-core CPUs. </w:t>
+        <w:t xml:space="preserve">Spinlocks are efficient if threads are likely to be blocked for only short periods, however; if held for long duration this may prevent other threads from running. In a uniprocessor system, it is unnecessary to use spinlocks because the thread that is currently “spinning” to acquire the lock is hogging the entire CPU. This means that the entire system will be held up. Only work in multi-core CPUs. </w:t>
       </w:r>
     </w:p>
     <w:p>
@@ -137,36 +133,7 @@
           <w:szCs w:val="24"/>
           <w:lang w:val="en-US" w:eastAsia="ja-JP"/>
         </w:rPr>
-        <w:t xml:space="preserve"> locks are similar to </w:t>
-      </w:r>
-      <w:proofErr w:type="gramStart"/>
-      <w:r>
-        <w:rPr>
-          <w:rFonts w:ascii="Times New Roman" w:eastAsia="Times New Roman" w:hAnsi="Times New Roman"/>
-          <w:sz w:val="24"/>
-          <w:szCs w:val="24"/>
-          <w:lang w:val="en-US" w:eastAsia="ja-JP"/>
-        </w:rPr>
-        <w:t>spinlocks,</w:t>
-      </w:r>
-      <w:proofErr w:type="gramEnd"/>
-      <w:r>
-        <w:rPr>
-          <w:rFonts w:ascii="Times New Roman" w:eastAsia="Times New Roman" w:hAnsi="Times New Roman"/>
-          <w:sz w:val="24"/>
-          <w:szCs w:val="24"/>
-          <w:lang w:val="en-US" w:eastAsia="ja-JP"/>
-        </w:rPr>
-        <w:t xml:space="preserve"> the only difference is that the thread that is waiting for the lock to </w:t>
-      </w:r>
-      <w:r>
-        <w:rPr>
-          <w:rFonts w:ascii="Times New Roman" w:eastAsia="Times New Roman" w:hAnsi="Times New Roman"/>
-          <w:sz w:val="24"/>
-          <w:szCs w:val="24"/>
-          <w:lang w:val="en-US" w:eastAsia="ja-JP"/>
-        </w:rPr>
-        <w:t xml:space="preserve">be released is put to sleep instead of being awake and constantly checking, in a loop, if the lock has been released. </w:t>
+        <w:t xml:space="preserve"> locks are similar to spinlocks, the only difference is that the thread that is waiting for the lock to be released is put to sleep instead of being awake and constantly checking, in a loop, if the lock has been released. </w:t>
       </w:r>
       <w:proofErr w:type="spellStart"/>
       <w:r>
@@ -222,25 +189,7 @@
           <w:szCs w:val="24"/>
           <w:lang w:val="en-US" w:eastAsia="ja-JP"/>
         </w:rPr>
-        <w:t>A semaphore is a protected integer variable that is used to control access to shared reso</w:t>
-      </w:r>
-      <w:r>
-        <w:rPr>
-          <w:rFonts w:ascii="Times New Roman" w:eastAsia="Times New Roman" w:hAnsi="Times New Roman"/>
-          <w:sz w:val="24"/>
-          <w:szCs w:val="24"/>
-          <w:lang w:val="en-US" w:eastAsia="ja-JP"/>
-        </w:rPr>
-        <w:t>urces by multiple processes. When a certain resource has been used up, the “thread” must wait until the semaphore variable is incremented which represents a resource being available. When the thread takes the resource, the variable is in turn decremented s</w:t>
-      </w:r>
-      <w:r>
-        <w:rPr>
-          <w:rFonts w:ascii="Times New Roman" w:eastAsia="Times New Roman" w:hAnsi="Times New Roman"/>
-          <w:sz w:val="24"/>
-          <w:szCs w:val="24"/>
-          <w:lang w:val="en-US" w:eastAsia="ja-JP"/>
-        </w:rPr>
-        <w:t>ymbolizing that the system now has one less of that resource for use by other threads. Only works in multi-core CPUs.</w:t>
+        <w:t>A semaphore is a protected integer variable that is used to control access to shared resources by multiple processes. When a certain resource has been used up, the “thread” must wait until the semaphore variable is incremented which represents a resource being available. When the thread takes the resource, the variable is in turn decremented symbolizing that the system now has one less of that resource for use by other threads. Only works in multi-core CPUs.</w:t>
       </w:r>
     </w:p>
     <w:p>
@@ -276,36 +225,7 @@
           <w:szCs w:val="24"/>
           <w:lang w:val="en-US" w:eastAsia="ja-JP"/>
         </w:rPr>
-        <w:t xml:space="preserve">Condition variables allow threads to wait until a condition </w:t>
-      </w:r>
-      <w:proofErr w:type="gramStart"/>
-      <w:r>
-        <w:rPr>
-          <w:rFonts w:ascii="Times New Roman" w:eastAsia="Times New Roman" w:hAnsi="Times New Roman"/>
-          <w:sz w:val="24"/>
-          <w:szCs w:val="24"/>
-          <w:lang w:val="en-US" w:eastAsia="ja-JP"/>
-        </w:rPr>
-        <w:t>occurs,</w:t>
-      </w:r>
-      <w:proofErr w:type="gramEnd"/>
-      <w:r>
-        <w:rPr>
-          <w:rFonts w:ascii="Times New Roman" w:eastAsia="Times New Roman" w:hAnsi="Times New Roman"/>
-          <w:sz w:val="24"/>
-          <w:szCs w:val="24"/>
-          <w:lang w:val="en-US" w:eastAsia="ja-JP"/>
-        </w:rPr>
-        <w:t xml:space="preserve"> condition variables are usually combined with mutual exclusion which </w:t>
-      </w:r>
-      <w:r>
-        <w:rPr>
-          <w:rFonts w:ascii="Times New Roman" w:eastAsia="Times New Roman" w:hAnsi="Times New Roman"/>
-          <w:sz w:val="24"/>
-          <w:szCs w:val="24"/>
-          <w:lang w:val="en-US" w:eastAsia="ja-JP"/>
-        </w:rPr>
-        <w:t>is what a monitor is. Works in multi-core CPUs, but not so well single core CPUs.</w:t>
+        <w:t>Condition variables allow threads to wait until a condition occurs, condition variables are usually combined with mutual exclusion which is what a monitor is. Works in multi-core CPUs, but not so well single core CPUs.</w:t>
       </w:r>
     </w:p>
     <w:p>
@@ -339,15 +259,7 @@
           <w:sz w:val="24"/>
           <w:szCs w:val="24"/>
         </w:rPr>
-        <w:t>An RW lock allows concurrent access for read-only operations, while write operations require exclusive access. This means that multiple threads can read the data in parallel</w:t>
-      </w:r>
-      <w:r>
-        <w:rPr>
-          <w:rFonts w:ascii="Times New Roman" w:hAnsi="Times New Roman"/>
-          <w:sz w:val="24"/>
-          <w:szCs w:val="24"/>
-        </w:rPr>
-        <w:t xml:space="preserve"> but an exclusive lock is needed for writing or modifying data. Readers–writer locks are usually constructed on top of </w:t>
+        <w:t xml:space="preserve">An RW lock allows concurrent access for read-only operations, while write operations require exclusive access. This means that multiple threads can read the data in parallel but an exclusive lock is needed for writing or modifying data. Readers–writer locks are usually constructed on top of </w:t>
       </w:r>
       <w:proofErr w:type="spellStart"/>
       <w:r>
@@ -417,16 +329,7 @@
           <w:szCs w:val="24"/>
           <w:lang w:val="en-US" w:eastAsia="ja-JP"/>
         </w:rPr>
-        <w:t>Disabling interrupts disallow the possibility of a thread currently in a crit</w:t>
-      </w:r>
-      <w:r>
-        <w:rPr>
-          <w:rFonts w:ascii="Times New Roman" w:eastAsia="Times New Roman" w:hAnsi="Times New Roman"/>
-          <w:sz w:val="24"/>
-          <w:szCs w:val="24"/>
-          <w:lang w:val="en-US" w:eastAsia="ja-JP"/>
-        </w:rPr>
-        <w:t xml:space="preserve">ical area of code to be interrupted which would ultimately allow another thread to enter the holy sacred protected area (critical section). </w:t>
+        <w:t xml:space="preserve">Disabling interrupts disallow the possibility of a thread currently in a critical area of code to be interrupted which would ultimately allow another thread to enter the holy sacred protected area (critical section). </w:t>
       </w:r>
     </w:p>
     <w:p>
@@ -463,16 +366,7 @@
           <w:szCs w:val="24"/>
           <w:lang w:val="en-US" w:eastAsia="ja-JP"/>
         </w:rPr>
-        <w:t>Non-system programs do not have the capability to know the effects of disabling interrupts; only the OS kernel doe</w:t>
-      </w:r>
-      <w:r>
-        <w:rPr>
-          <w:rFonts w:ascii="Times New Roman" w:eastAsia="Times New Roman" w:hAnsi="Times New Roman"/>
-          <w:sz w:val="24"/>
-          <w:szCs w:val="24"/>
-          <w:lang w:val="en-US" w:eastAsia="ja-JP"/>
-        </w:rPr>
-        <w:t>s. This is why programs running in user mode must contact that OS kernel for services.</w:t>
+        <w:t>Non-system programs do not have the capability to know the effects of disabling interrupts; only the OS kernel does. This is why programs running in user mode must contact that OS kernel for services.</w:t>
       </w:r>
     </w:p>
     <w:p>
@@ -848,16 +742,7 @@
           <w:szCs w:val="24"/>
           <w:lang w:val="en-US" w:eastAsia="ja-JP"/>
         </w:rPr>
-        <w:t>block, it is possible for a thread to be interrupted, thus allowing another thread(s) to c</w:t>
-      </w:r>
-      <w:r>
-        <w:rPr>
-          <w:rFonts w:ascii="Times New Roman" w:eastAsia="Times New Roman" w:hAnsi="Times New Roman"/>
-          <w:sz w:val="24"/>
-          <w:szCs w:val="24"/>
-          <w:lang w:val="en-US" w:eastAsia="ja-JP"/>
-        </w:rPr>
-        <w:t xml:space="preserve">ome in and increment the </w:t>
+        <w:t xml:space="preserve">block, it is possible for a thread to be interrupted, thus allowing another thread(s) to come in and increment the </w:t>
       </w:r>
       <w:proofErr w:type="spellStart"/>
       <w:r>
@@ -978,16 +863,7 @@
           <w:szCs w:val="24"/>
           <w:lang w:val="en-US" w:eastAsia="ja-JP"/>
         </w:rPr>
-        <w:t>function, it is possible for concurrent threads to de</w:t>
-      </w:r>
-      <w:r>
-        <w:rPr>
-          <w:rFonts w:ascii="Times New Roman" w:eastAsia="Times New Roman" w:hAnsi="Times New Roman"/>
-          <w:sz w:val="24"/>
-          <w:szCs w:val="24"/>
-          <w:lang w:val="en-US" w:eastAsia="ja-JP"/>
-        </w:rPr>
-        <w:t xml:space="preserve">crement the </w:t>
+        <w:t xml:space="preserve">function, it is possible for concurrent threads to decrement the </w:t>
       </w:r>
       <w:proofErr w:type="spellStart"/>
       <w:r>
@@ -1042,182 +918,971 @@
     <w:p>
       <w:pPr>
         <w:pStyle w:val="ListParagraph"/>
+        <w:suppressAutoHyphens w:val="0"/>
+        <w:autoSpaceDE w:val="0"/>
+        <w:autoSpaceDN w:val="0"/>
+        <w:adjustRightInd w:val="0"/>
         <w:spacing w:after="0" w:line="240" w:lineRule="auto"/>
         <w:ind w:left="1080"/>
         <w:rPr>
-          <w:rFonts w:ascii="Times New Roman" w:eastAsia="Times New Roman" w:hAnsi="Times New Roman"/>
-          <w:sz w:val="24"/>
-          <w:szCs w:val="24"/>
-          <w:lang w:val="en-US" w:eastAsia="ja-JP"/>
-        </w:rPr>
-      </w:pPr>
-      <w:r>
-        <w:rPr>
-          <w:rFonts w:ascii="Times New Roman" w:eastAsia="Times New Roman" w:hAnsi="Times New Roman"/>
-          <w:sz w:val="24"/>
-          <w:szCs w:val="24"/>
-          <w:lang w:val="en-US" w:eastAsia="ja-JP"/>
-        </w:rPr>
-        <w:t>_</w:t>
+          <w:rFonts w:ascii="Consolas" w:hAnsi="Consolas" w:cs="Consolas"/>
+          <w:color w:val="000000"/>
+          <w:sz w:val="24"/>
+          <w:szCs w:val="24"/>
+          <w:highlight w:val="white"/>
+        </w:rPr>
+      </w:pPr>
+      <w:r>
+        <w:rPr>
+          <w:rFonts w:ascii="Consolas" w:hAnsi="Consolas" w:cs="Consolas"/>
+          <w:color w:val="0000FF"/>
+          <w:sz w:val="24"/>
+          <w:szCs w:val="24"/>
+          <w:highlight w:val="white"/>
+        </w:rPr>
+        <w:t>_Bool</w:t>
+      </w:r>
+      <w:r>
+        <w:rPr>
+          <w:rFonts w:ascii="Consolas" w:hAnsi="Consolas" w:cs="Consolas"/>
+          <w:color w:val="000000"/>
+          <w:sz w:val="24"/>
+          <w:szCs w:val="24"/>
+          <w:highlight w:val="white"/>
+        </w:rPr>
+        <w:t xml:space="preserve"> </w:t>
       </w:r>
       <w:proofErr w:type="spellStart"/>
       <w:r>
         <w:rPr>
-          <w:rFonts w:ascii="Times New Roman" w:eastAsia="Times New Roman" w:hAnsi="Times New Roman"/>
-          <w:sz w:val="24"/>
-          <w:szCs w:val="24"/>
-          <w:lang w:val="en-US" w:eastAsia="ja-JP"/>
-        </w:rPr>
-        <w:t>Bool</w:t>
+          <w:rFonts w:ascii="Consolas" w:hAnsi="Consolas" w:cs="Consolas"/>
+          <w:color w:val="000000"/>
+          <w:sz w:val="24"/>
+          <w:szCs w:val="24"/>
+          <w:highlight w:val="white"/>
+        </w:rPr>
+        <w:t>allocate_</w:t>
+      </w:r>
+      <w:proofErr w:type="gramStart"/>
+      <w:r>
+        <w:rPr>
+          <w:rFonts w:ascii="Consolas" w:hAnsi="Consolas" w:cs="Consolas"/>
+          <w:color w:val="000000"/>
+          <w:sz w:val="24"/>
+          <w:szCs w:val="24"/>
+          <w:highlight w:val="white"/>
+        </w:rPr>
+        <w:t>resource</w:t>
       </w:r>
       <w:proofErr w:type="spellEnd"/>
       <w:r>
         <w:rPr>
-          <w:rFonts w:ascii="Times New Roman" w:eastAsia="Times New Roman" w:hAnsi="Times New Roman"/>
-          <w:sz w:val="24"/>
-          <w:szCs w:val="24"/>
-          <w:lang w:val="en-US" w:eastAsia="ja-JP"/>
+          <w:rFonts w:ascii="Consolas" w:hAnsi="Consolas" w:cs="Consolas"/>
+          <w:color w:val="000000"/>
+          <w:sz w:val="24"/>
+          <w:szCs w:val="24"/>
+          <w:highlight w:val="white"/>
+        </w:rPr>
+        <w:t>(</w:t>
+      </w:r>
+      <w:proofErr w:type="gramEnd"/>
+      <w:r>
+        <w:rPr>
+          <w:rFonts w:ascii="Consolas" w:hAnsi="Consolas" w:cs="Consolas"/>
+          <w:color w:val="0000FF"/>
+          <w:sz w:val="24"/>
+          <w:szCs w:val="24"/>
+          <w:highlight w:val="white"/>
+        </w:rPr>
+        <w:t>void</w:t>
+      </w:r>
+      <w:r>
+        <w:rPr>
+          <w:rFonts w:ascii="Consolas" w:hAnsi="Consolas" w:cs="Consolas"/>
+          <w:color w:val="000000"/>
+          <w:sz w:val="24"/>
+          <w:szCs w:val="24"/>
+          <w:highlight w:val="white"/>
+        </w:rPr>
+        <w:t>) {</w:t>
+      </w:r>
+    </w:p>
+    <w:p>
+      <w:pPr>
+        <w:pStyle w:val="ListParagraph"/>
+        <w:suppressAutoHyphens w:val="0"/>
+        <w:autoSpaceDE w:val="0"/>
+        <w:autoSpaceDN w:val="0"/>
+        <w:adjustRightInd w:val="0"/>
+        <w:spacing w:after="0" w:line="240" w:lineRule="auto"/>
+        <w:ind w:left="1080"/>
+        <w:rPr>
+          <w:rFonts w:ascii="Consolas" w:hAnsi="Consolas" w:cs="Consolas"/>
+          <w:color w:val="000000"/>
+          <w:sz w:val="24"/>
+          <w:szCs w:val="24"/>
+          <w:highlight w:val="white"/>
+        </w:rPr>
+      </w:pPr>
+      <w:r>
+        <w:rPr>
+          <w:rFonts w:ascii="Consolas" w:hAnsi="Consolas" w:cs="Consolas"/>
+          <w:color w:val="000000"/>
+          <w:sz w:val="24"/>
+          <w:szCs w:val="24"/>
+          <w:highlight w:val="white"/>
+        </w:rPr>
+        <w:tab/>
+      </w:r>
+      <w:proofErr w:type="gramStart"/>
+      <w:r>
+        <w:rPr>
+          <w:rFonts w:ascii="Consolas" w:hAnsi="Consolas" w:cs="Consolas"/>
+          <w:color w:val="000000"/>
+          <w:sz w:val="24"/>
+          <w:szCs w:val="24"/>
+          <w:highlight w:val="white"/>
+        </w:rPr>
+        <w:t>acquire()</w:t>
+      </w:r>
+      <w:proofErr w:type="gramEnd"/>
+    </w:p>
+    <w:p>
+      <w:pPr>
+        <w:pStyle w:val="ListParagraph"/>
+        <w:suppressAutoHyphens w:val="0"/>
+        <w:autoSpaceDE w:val="0"/>
+        <w:autoSpaceDN w:val="0"/>
+        <w:adjustRightInd w:val="0"/>
+        <w:spacing w:after="0" w:line="240" w:lineRule="auto"/>
+        <w:ind w:left="1080"/>
+        <w:rPr>
+          <w:rFonts w:ascii="Consolas" w:hAnsi="Consolas" w:cs="Consolas"/>
+          <w:color w:val="000000"/>
+          <w:sz w:val="24"/>
+          <w:szCs w:val="24"/>
+          <w:highlight w:val="white"/>
+        </w:rPr>
+      </w:pPr>
+      <w:r>
+        <w:rPr>
+          <w:rFonts w:ascii="Consolas" w:hAnsi="Consolas" w:cs="Consolas"/>
+          <w:color w:val="000000"/>
+          <w:sz w:val="24"/>
+          <w:szCs w:val="24"/>
+          <w:highlight w:val="white"/>
+        </w:rPr>
+        <w:tab/>
+      </w:r>
+      <w:proofErr w:type="gramStart"/>
+      <w:r>
+        <w:rPr>
+          <w:rFonts w:ascii="Consolas" w:hAnsi="Consolas" w:cs="Consolas"/>
+          <w:color w:val="0000FF"/>
+          <w:sz w:val="24"/>
+          <w:szCs w:val="24"/>
+          <w:highlight w:val="white"/>
+        </w:rPr>
+        <w:t>if</w:t>
+      </w:r>
+      <w:proofErr w:type="gramEnd"/>
+      <w:r>
+        <w:rPr>
+          <w:rFonts w:ascii="Consolas" w:hAnsi="Consolas" w:cs="Consolas"/>
+          <w:color w:val="000000"/>
+          <w:sz w:val="24"/>
+          <w:szCs w:val="24"/>
+          <w:highlight w:val="white"/>
+        </w:rPr>
+        <w:t xml:space="preserve"> (</w:t>
+      </w:r>
+      <w:proofErr w:type="spellStart"/>
+      <w:r>
+        <w:rPr>
+          <w:rFonts w:ascii="Consolas" w:hAnsi="Consolas" w:cs="Consolas"/>
+          <w:color w:val="000000"/>
+          <w:sz w:val="24"/>
+          <w:szCs w:val="24"/>
+          <w:highlight w:val="white"/>
+        </w:rPr>
+        <w:t>resouces_allocated</w:t>
+      </w:r>
+      <w:proofErr w:type="spellEnd"/>
+      <w:r>
+        <w:rPr>
+          <w:rFonts w:ascii="Consolas" w:hAnsi="Consolas" w:cs="Consolas"/>
+          <w:color w:val="000000"/>
+          <w:sz w:val="24"/>
+          <w:szCs w:val="24"/>
+          <w:highlight w:val="white"/>
+        </w:rPr>
+        <w:t xml:space="preserve"> &gt;= MAX_RESOURCES) {</w:t>
+      </w:r>
+    </w:p>
+    <w:p>
+      <w:pPr>
+        <w:pStyle w:val="ListParagraph"/>
+        <w:suppressAutoHyphens w:val="0"/>
+        <w:autoSpaceDE w:val="0"/>
+        <w:autoSpaceDN w:val="0"/>
+        <w:adjustRightInd w:val="0"/>
+        <w:spacing w:after="0" w:line="240" w:lineRule="auto"/>
+        <w:ind w:left="1080"/>
+        <w:rPr>
+          <w:rFonts w:ascii="Consolas" w:hAnsi="Consolas" w:cs="Consolas"/>
+          <w:color w:val="000000"/>
+          <w:sz w:val="24"/>
+          <w:szCs w:val="24"/>
+          <w:highlight w:val="white"/>
+        </w:rPr>
+      </w:pPr>
+      <w:r>
+        <w:rPr>
+          <w:rFonts w:ascii="Consolas" w:hAnsi="Consolas" w:cs="Consolas"/>
+          <w:color w:val="000000"/>
+          <w:sz w:val="24"/>
+          <w:szCs w:val="24"/>
+          <w:highlight w:val="white"/>
+        </w:rPr>
+        <w:tab/>
+      </w:r>
+      <w:r>
+        <w:rPr>
+          <w:rFonts w:ascii="Consolas" w:hAnsi="Consolas" w:cs="Consolas"/>
+          <w:color w:val="000000"/>
+          <w:sz w:val="24"/>
+          <w:szCs w:val="24"/>
+          <w:highlight w:val="white"/>
+        </w:rPr>
+        <w:tab/>
+      </w:r>
+      <w:proofErr w:type="gramStart"/>
+      <w:r>
+        <w:rPr>
+          <w:rFonts w:ascii="Consolas" w:hAnsi="Consolas" w:cs="Consolas"/>
+          <w:color w:val="000000"/>
+          <w:sz w:val="24"/>
+          <w:szCs w:val="24"/>
+          <w:highlight w:val="white"/>
+        </w:rPr>
+        <w:t>release(</w:t>
+      </w:r>
+      <w:proofErr w:type="gramEnd"/>
+      <w:r>
+        <w:rPr>
+          <w:rFonts w:ascii="Consolas" w:hAnsi="Consolas" w:cs="Consolas"/>
+          <w:color w:val="000000"/>
+          <w:sz w:val="24"/>
+          <w:szCs w:val="24"/>
+          <w:highlight w:val="white"/>
+        </w:rPr>
+        <w:t>);</w:t>
+      </w:r>
+    </w:p>
+    <w:p>
+      <w:pPr>
+        <w:pStyle w:val="ListParagraph"/>
+        <w:suppressAutoHyphens w:val="0"/>
+        <w:autoSpaceDE w:val="0"/>
+        <w:autoSpaceDN w:val="0"/>
+        <w:adjustRightInd w:val="0"/>
+        <w:spacing w:after="0" w:line="240" w:lineRule="auto"/>
+        <w:ind w:left="1080"/>
+        <w:rPr>
+          <w:rFonts w:ascii="Consolas" w:hAnsi="Consolas" w:cs="Consolas"/>
+          <w:color w:val="000000"/>
+          <w:sz w:val="24"/>
+          <w:szCs w:val="24"/>
+          <w:highlight w:val="white"/>
+        </w:rPr>
+      </w:pPr>
+      <w:r>
+        <w:rPr>
+          <w:rFonts w:ascii="Consolas" w:hAnsi="Consolas" w:cs="Consolas"/>
+          <w:color w:val="000000"/>
+          <w:sz w:val="24"/>
+          <w:szCs w:val="24"/>
+          <w:highlight w:val="white"/>
+        </w:rPr>
+        <w:tab/>
+      </w:r>
+      <w:r>
+        <w:rPr>
+          <w:rFonts w:ascii="Consolas" w:hAnsi="Consolas" w:cs="Consolas"/>
+          <w:color w:val="000000"/>
+          <w:sz w:val="24"/>
+          <w:szCs w:val="24"/>
+          <w:highlight w:val="white"/>
+        </w:rPr>
+        <w:tab/>
+      </w:r>
+      <w:proofErr w:type="gramStart"/>
+      <w:r>
+        <w:rPr>
+          <w:rFonts w:ascii="Consolas" w:hAnsi="Consolas" w:cs="Consolas"/>
+          <w:color w:val="0000FF"/>
+          <w:sz w:val="24"/>
+          <w:szCs w:val="24"/>
+          <w:highlight w:val="white"/>
+        </w:rPr>
+        <w:t>return</w:t>
+      </w:r>
+      <w:proofErr w:type="gramEnd"/>
+      <w:r>
+        <w:rPr>
+          <w:rFonts w:ascii="Consolas" w:hAnsi="Consolas" w:cs="Consolas"/>
+          <w:color w:val="000000"/>
+          <w:sz w:val="24"/>
+          <w:szCs w:val="24"/>
+          <w:highlight w:val="white"/>
         </w:rPr>
         <w:t xml:space="preserve"> </w:t>
       </w:r>
+      <w:r>
+        <w:rPr>
+          <w:rFonts w:ascii="Consolas" w:hAnsi="Consolas" w:cs="Consolas"/>
+          <w:color w:val="0000FF"/>
+          <w:sz w:val="24"/>
+          <w:szCs w:val="24"/>
+          <w:highlight w:val="white"/>
+        </w:rPr>
+        <w:t>false</w:t>
+      </w:r>
+      <w:r>
+        <w:rPr>
+          <w:rFonts w:ascii="Consolas" w:hAnsi="Consolas" w:cs="Consolas"/>
+          <w:color w:val="000000"/>
+          <w:sz w:val="24"/>
+          <w:szCs w:val="24"/>
+          <w:highlight w:val="white"/>
+        </w:rPr>
+        <w:t>;</w:t>
+      </w:r>
+    </w:p>
+    <w:p>
+      <w:pPr>
+        <w:pStyle w:val="ListParagraph"/>
+        <w:suppressAutoHyphens w:val="0"/>
+        <w:autoSpaceDE w:val="0"/>
+        <w:autoSpaceDN w:val="0"/>
+        <w:adjustRightInd w:val="0"/>
+        <w:spacing w:after="0" w:line="240" w:lineRule="auto"/>
+        <w:ind w:left="1080"/>
+        <w:rPr>
+          <w:rFonts w:ascii="Consolas" w:hAnsi="Consolas" w:cs="Consolas"/>
+          <w:color w:val="000000"/>
+          <w:sz w:val="24"/>
+          <w:szCs w:val="24"/>
+          <w:highlight w:val="white"/>
+        </w:rPr>
+      </w:pPr>
+      <w:r>
+        <w:rPr>
+          <w:rFonts w:ascii="Consolas" w:hAnsi="Consolas" w:cs="Consolas"/>
+          <w:color w:val="000000"/>
+          <w:sz w:val="24"/>
+          <w:szCs w:val="24"/>
+          <w:highlight w:val="white"/>
+        </w:rPr>
+        <w:tab/>
+        <w:t>}</w:t>
+      </w:r>
+    </w:p>
+    <w:p>
+      <w:pPr>
+        <w:pStyle w:val="ListParagraph"/>
+        <w:suppressAutoHyphens w:val="0"/>
+        <w:autoSpaceDE w:val="0"/>
+        <w:autoSpaceDN w:val="0"/>
+        <w:adjustRightInd w:val="0"/>
+        <w:spacing w:after="0" w:line="240" w:lineRule="auto"/>
+        <w:ind w:left="1080"/>
+        <w:rPr>
+          <w:rFonts w:ascii="Consolas" w:hAnsi="Consolas" w:cs="Consolas"/>
+          <w:color w:val="000000"/>
+          <w:sz w:val="24"/>
+          <w:szCs w:val="24"/>
+          <w:highlight w:val="white"/>
+        </w:rPr>
+      </w:pPr>
+      <w:r>
+        <w:rPr>
+          <w:rFonts w:ascii="Consolas" w:hAnsi="Consolas" w:cs="Consolas"/>
+          <w:color w:val="000000"/>
+          <w:sz w:val="24"/>
+          <w:szCs w:val="24"/>
+          <w:highlight w:val="white"/>
+        </w:rPr>
+        <w:tab/>
+      </w:r>
+      <w:proofErr w:type="gramStart"/>
+      <w:r>
+        <w:rPr>
+          <w:rFonts w:ascii="Consolas" w:hAnsi="Consolas" w:cs="Consolas"/>
+          <w:color w:val="0000FF"/>
+          <w:sz w:val="24"/>
+          <w:szCs w:val="24"/>
+          <w:highlight w:val="white"/>
+        </w:rPr>
+        <w:t>else</w:t>
+      </w:r>
+      <w:proofErr w:type="gramEnd"/>
+      <w:r>
+        <w:rPr>
+          <w:rFonts w:ascii="Consolas" w:hAnsi="Consolas" w:cs="Consolas"/>
+          <w:color w:val="000000"/>
+          <w:sz w:val="24"/>
+          <w:szCs w:val="24"/>
+          <w:highlight w:val="white"/>
+        </w:rPr>
+        <w:t xml:space="preserve"> {</w:t>
+      </w:r>
+    </w:p>
+    <w:p>
+      <w:pPr>
+        <w:pStyle w:val="ListParagraph"/>
+        <w:suppressAutoHyphens w:val="0"/>
+        <w:autoSpaceDE w:val="0"/>
+        <w:autoSpaceDN w:val="0"/>
+        <w:adjustRightInd w:val="0"/>
+        <w:spacing w:after="0" w:line="240" w:lineRule="auto"/>
+        <w:ind w:left="1080"/>
+        <w:rPr>
+          <w:rFonts w:ascii="Consolas" w:hAnsi="Consolas" w:cs="Consolas"/>
+          <w:color w:val="000000"/>
+          <w:sz w:val="24"/>
+          <w:szCs w:val="24"/>
+          <w:highlight w:val="white"/>
+        </w:rPr>
+      </w:pPr>
+      <w:r>
+        <w:rPr>
+          <w:rFonts w:ascii="Consolas" w:hAnsi="Consolas" w:cs="Consolas"/>
+          <w:color w:val="000000"/>
+          <w:sz w:val="24"/>
+          <w:szCs w:val="24"/>
+          <w:highlight w:val="white"/>
+        </w:rPr>
+        <w:tab/>
+      </w:r>
+      <w:r>
+        <w:rPr>
+          <w:rFonts w:ascii="Consolas" w:hAnsi="Consolas" w:cs="Consolas"/>
+          <w:color w:val="000000"/>
+          <w:sz w:val="24"/>
+          <w:szCs w:val="24"/>
+          <w:highlight w:val="white"/>
+        </w:rPr>
+        <w:tab/>
+      </w:r>
       <w:proofErr w:type="spellStart"/>
-      <w:r>
-        <w:rPr>
-          <w:rFonts w:ascii="Times New Roman" w:eastAsia="Times New Roman" w:hAnsi="Times New Roman"/>
-          <w:sz w:val="24"/>
-          <w:szCs w:val="24"/>
-          <w:lang w:val="en-US" w:eastAsia="ja-JP"/>
-        </w:rPr>
-        <w:t>allocate_</w:t>
-      </w:r>
       <w:proofErr w:type="gramStart"/>
       <w:r>
         <w:rPr>
-          <w:rFonts w:ascii="Times New Roman" w:eastAsia="Times New Roman" w:hAnsi="Times New Roman"/>
-          <w:sz w:val="24"/>
-          <w:szCs w:val="24"/>
-          <w:lang w:val="en-US" w:eastAsia="ja-JP"/>
-        </w:rPr>
-        <w:t>resource</w:t>
+          <w:rFonts w:ascii="Consolas" w:hAnsi="Consolas" w:cs="Consolas"/>
+          <w:color w:val="000000"/>
+          <w:sz w:val="24"/>
+          <w:szCs w:val="24"/>
+          <w:highlight w:val="white"/>
+        </w:rPr>
+        <w:t>resources_allocated</w:t>
       </w:r>
       <w:proofErr w:type="spellEnd"/>
-      <w:r>
-        <w:rPr>
-          <w:rFonts w:ascii="Times New Roman" w:eastAsia="Times New Roman" w:hAnsi="Times New Roman"/>
-          <w:sz w:val="24"/>
-          <w:szCs w:val="24"/>
-          <w:lang w:val="en-US" w:eastAsia="ja-JP"/>
+      <w:proofErr w:type="gramEnd"/>
+      <w:r>
+        <w:rPr>
+          <w:rFonts w:ascii="Consolas" w:hAnsi="Consolas" w:cs="Consolas"/>
+          <w:color w:val="000000"/>
+          <w:sz w:val="24"/>
+          <w:szCs w:val="24"/>
+          <w:highlight w:val="white"/>
+        </w:rPr>
+        <w:t>++;</w:t>
+      </w:r>
+    </w:p>
+    <w:p>
+      <w:pPr>
+        <w:pStyle w:val="ListParagraph"/>
+        <w:suppressAutoHyphens w:val="0"/>
+        <w:autoSpaceDE w:val="0"/>
+        <w:autoSpaceDN w:val="0"/>
+        <w:adjustRightInd w:val="0"/>
+        <w:spacing w:after="0" w:line="240" w:lineRule="auto"/>
+        <w:ind w:left="1080"/>
+        <w:rPr>
+          <w:rFonts w:ascii="Consolas" w:hAnsi="Consolas" w:cs="Consolas"/>
+          <w:color w:val="000000"/>
+          <w:sz w:val="24"/>
+          <w:szCs w:val="24"/>
+          <w:highlight w:val="white"/>
+        </w:rPr>
+      </w:pPr>
+      <w:r>
+        <w:rPr>
+          <w:rFonts w:ascii="Consolas" w:hAnsi="Consolas" w:cs="Consolas"/>
+          <w:color w:val="000000"/>
+          <w:sz w:val="24"/>
+          <w:szCs w:val="24"/>
+          <w:highlight w:val="white"/>
+        </w:rPr>
+        <w:tab/>
+      </w:r>
+      <w:r>
+        <w:rPr>
+          <w:rFonts w:ascii="Consolas" w:hAnsi="Consolas" w:cs="Consolas"/>
+          <w:color w:val="000000"/>
+          <w:sz w:val="24"/>
+          <w:szCs w:val="24"/>
+          <w:highlight w:val="white"/>
+        </w:rPr>
+        <w:tab/>
+      </w:r>
+      <w:proofErr w:type="gramStart"/>
+      <w:r>
+        <w:rPr>
+          <w:rFonts w:ascii="Consolas" w:hAnsi="Consolas" w:cs="Consolas"/>
+          <w:color w:val="000000"/>
+          <w:sz w:val="24"/>
+          <w:szCs w:val="24"/>
+          <w:highlight w:val="white"/>
+        </w:rPr>
+        <w:t>release(</w:t>
+      </w:r>
+      <w:proofErr w:type="gramEnd"/>
+      <w:r>
+        <w:rPr>
+          <w:rFonts w:ascii="Consolas" w:hAnsi="Consolas" w:cs="Consolas"/>
+          <w:color w:val="000000"/>
+          <w:sz w:val="24"/>
+          <w:szCs w:val="24"/>
+          <w:highlight w:val="white"/>
+        </w:rPr>
+        <w:t>);</w:t>
+      </w:r>
+    </w:p>
+    <w:p>
+      <w:pPr>
+        <w:pStyle w:val="ListParagraph"/>
+        <w:suppressAutoHyphens w:val="0"/>
+        <w:autoSpaceDE w:val="0"/>
+        <w:autoSpaceDN w:val="0"/>
+        <w:adjustRightInd w:val="0"/>
+        <w:spacing w:after="0" w:line="240" w:lineRule="auto"/>
+        <w:ind w:left="1080"/>
+        <w:rPr>
+          <w:rFonts w:ascii="Consolas" w:hAnsi="Consolas" w:cs="Consolas"/>
+          <w:color w:val="000000"/>
+          <w:sz w:val="24"/>
+          <w:szCs w:val="24"/>
+          <w:highlight w:val="white"/>
+        </w:rPr>
+      </w:pPr>
+      <w:r>
+        <w:rPr>
+          <w:rFonts w:ascii="Consolas" w:hAnsi="Consolas" w:cs="Consolas"/>
+          <w:color w:val="000000"/>
+          <w:sz w:val="24"/>
+          <w:szCs w:val="24"/>
+          <w:highlight w:val="white"/>
+        </w:rPr>
+        <w:tab/>
+      </w:r>
+      <w:r>
+        <w:rPr>
+          <w:rFonts w:ascii="Consolas" w:hAnsi="Consolas" w:cs="Consolas"/>
+          <w:color w:val="000000"/>
+          <w:sz w:val="24"/>
+          <w:szCs w:val="24"/>
+          <w:highlight w:val="white"/>
+        </w:rPr>
+        <w:tab/>
+      </w:r>
+      <w:proofErr w:type="gramStart"/>
+      <w:r>
+        <w:rPr>
+          <w:rFonts w:ascii="Consolas" w:hAnsi="Consolas" w:cs="Consolas"/>
+          <w:color w:val="0000FF"/>
+          <w:sz w:val="24"/>
+          <w:szCs w:val="24"/>
+          <w:highlight w:val="white"/>
+        </w:rPr>
+        <w:t>return</w:t>
+      </w:r>
+      <w:proofErr w:type="gramEnd"/>
+      <w:r>
+        <w:rPr>
+          <w:rFonts w:ascii="Consolas" w:hAnsi="Consolas" w:cs="Consolas"/>
+          <w:color w:val="000000"/>
+          <w:sz w:val="24"/>
+          <w:szCs w:val="24"/>
+          <w:highlight w:val="white"/>
+        </w:rPr>
+        <w:t xml:space="preserve"> </w:t>
+      </w:r>
+      <w:r>
+        <w:rPr>
+          <w:rFonts w:ascii="Consolas" w:hAnsi="Consolas" w:cs="Consolas"/>
+          <w:color w:val="0000FF"/>
+          <w:sz w:val="24"/>
+          <w:szCs w:val="24"/>
+          <w:highlight w:val="white"/>
+        </w:rPr>
+        <w:t>true</w:t>
+      </w:r>
+      <w:r>
+        <w:rPr>
+          <w:rFonts w:ascii="Consolas" w:hAnsi="Consolas" w:cs="Consolas"/>
+          <w:color w:val="000000"/>
+          <w:sz w:val="24"/>
+          <w:szCs w:val="24"/>
+          <w:highlight w:val="white"/>
+        </w:rPr>
+        <w:t>;</w:t>
+      </w:r>
+    </w:p>
+    <w:p>
+      <w:pPr>
+        <w:pStyle w:val="ListParagraph"/>
+        <w:suppressAutoHyphens w:val="0"/>
+        <w:autoSpaceDE w:val="0"/>
+        <w:autoSpaceDN w:val="0"/>
+        <w:adjustRightInd w:val="0"/>
+        <w:spacing w:after="0" w:line="240" w:lineRule="auto"/>
+        <w:ind w:left="1080"/>
+        <w:rPr>
+          <w:rFonts w:ascii="Consolas" w:hAnsi="Consolas" w:cs="Consolas"/>
+          <w:color w:val="000000"/>
+          <w:sz w:val="24"/>
+          <w:szCs w:val="24"/>
+          <w:highlight w:val="white"/>
+        </w:rPr>
+      </w:pPr>
+      <w:r>
+        <w:rPr>
+          <w:rFonts w:ascii="Consolas" w:hAnsi="Consolas" w:cs="Consolas"/>
+          <w:color w:val="000000"/>
+          <w:sz w:val="24"/>
+          <w:szCs w:val="24"/>
+          <w:highlight w:val="white"/>
+        </w:rPr>
+        <w:tab/>
+        <w:t>}</w:t>
+      </w:r>
+    </w:p>
+    <w:p>
+      <w:pPr>
+        <w:pStyle w:val="ListParagraph"/>
+        <w:suppressAutoHyphens w:val="0"/>
+        <w:autoSpaceDE w:val="0"/>
+        <w:autoSpaceDN w:val="0"/>
+        <w:adjustRightInd w:val="0"/>
+        <w:spacing w:after="0" w:line="240" w:lineRule="auto"/>
+        <w:ind w:left="1080"/>
+        <w:rPr>
+          <w:rFonts w:ascii="Consolas" w:hAnsi="Consolas" w:cs="Consolas"/>
+          <w:color w:val="000000"/>
+          <w:sz w:val="24"/>
+          <w:szCs w:val="24"/>
+          <w:highlight w:val="white"/>
+        </w:rPr>
+      </w:pPr>
+      <w:r>
+        <w:rPr>
+          <w:rFonts w:ascii="Consolas" w:hAnsi="Consolas" w:cs="Consolas"/>
+          <w:color w:val="000000"/>
+          <w:sz w:val="24"/>
+          <w:szCs w:val="24"/>
+          <w:highlight w:val="white"/>
+        </w:rPr>
+        <w:t>}</w:t>
+      </w:r>
+    </w:p>
+    <w:p>
+      <w:pPr>
+        <w:pStyle w:val="ListParagraph"/>
+        <w:suppressAutoHyphens w:val="0"/>
+        <w:autoSpaceDE w:val="0"/>
+        <w:autoSpaceDN w:val="0"/>
+        <w:adjustRightInd w:val="0"/>
+        <w:spacing w:after="0" w:line="240" w:lineRule="auto"/>
+        <w:ind w:left="1080"/>
+        <w:rPr>
+          <w:rFonts w:ascii="Consolas" w:hAnsi="Consolas" w:cs="Consolas"/>
+          <w:color w:val="000000"/>
+          <w:sz w:val="24"/>
+          <w:szCs w:val="24"/>
+          <w:highlight w:val="white"/>
+        </w:rPr>
+      </w:pPr>
+    </w:p>
+    <w:p>
+      <w:pPr>
+        <w:pStyle w:val="ListParagraph"/>
+        <w:suppressAutoHyphens w:val="0"/>
+        <w:autoSpaceDE w:val="0"/>
+        <w:autoSpaceDN w:val="0"/>
+        <w:adjustRightInd w:val="0"/>
+        <w:spacing w:after="0" w:line="240" w:lineRule="auto"/>
+        <w:ind w:left="1080"/>
+        <w:rPr>
+          <w:rFonts w:ascii="Consolas" w:hAnsi="Consolas" w:cs="Consolas"/>
+          <w:color w:val="000000"/>
+          <w:sz w:val="24"/>
+          <w:szCs w:val="24"/>
+          <w:highlight w:val="white"/>
+        </w:rPr>
+      </w:pPr>
+      <w:proofErr w:type="gramStart"/>
+      <w:r>
+        <w:rPr>
+          <w:rFonts w:ascii="Consolas" w:hAnsi="Consolas" w:cs="Consolas"/>
+          <w:color w:val="0000FF"/>
+          <w:sz w:val="24"/>
+          <w:szCs w:val="24"/>
+          <w:highlight w:val="white"/>
+        </w:rPr>
+        <w:t>void</w:t>
+      </w:r>
+      <w:proofErr w:type="gramEnd"/>
+      <w:r>
+        <w:rPr>
+          <w:rFonts w:ascii="Consolas" w:hAnsi="Consolas" w:cs="Consolas"/>
+          <w:color w:val="000000"/>
+          <w:sz w:val="24"/>
+          <w:szCs w:val="24"/>
+          <w:highlight w:val="white"/>
+        </w:rPr>
+        <w:t xml:space="preserve"> </w:t>
+      </w:r>
+      <w:proofErr w:type="spellStart"/>
+      <w:r>
+        <w:rPr>
+          <w:rFonts w:ascii="Consolas" w:hAnsi="Consolas" w:cs="Consolas"/>
+          <w:color w:val="000000"/>
+          <w:sz w:val="24"/>
+          <w:szCs w:val="24"/>
+          <w:highlight w:val="white"/>
+        </w:rPr>
+        <w:t>release_resource</w:t>
+      </w:r>
+      <w:proofErr w:type="spellEnd"/>
+      <w:r>
+        <w:rPr>
+          <w:rFonts w:ascii="Consolas" w:hAnsi="Consolas" w:cs="Consolas"/>
+          <w:color w:val="000000"/>
+          <w:sz w:val="24"/>
+          <w:szCs w:val="24"/>
+          <w:highlight w:val="white"/>
         </w:rPr>
         <w:t>(</w:t>
       </w:r>
+      <w:r>
+        <w:rPr>
+          <w:rFonts w:ascii="Consolas" w:hAnsi="Consolas" w:cs="Consolas"/>
+          <w:color w:val="0000FF"/>
+          <w:sz w:val="24"/>
+          <w:szCs w:val="24"/>
+          <w:highlight w:val="white"/>
+        </w:rPr>
+        <w:t>void</w:t>
+      </w:r>
+      <w:r>
+        <w:rPr>
+          <w:rFonts w:ascii="Consolas" w:hAnsi="Consolas" w:cs="Consolas"/>
+          <w:color w:val="000000"/>
+          <w:sz w:val="24"/>
+          <w:szCs w:val="24"/>
+          <w:highlight w:val="white"/>
+        </w:rPr>
+        <w:t>)</w:t>
+      </w:r>
+    </w:p>
+    <w:p>
+      <w:pPr>
+        <w:pStyle w:val="ListParagraph"/>
+        <w:suppressAutoHyphens w:val="0"/>
+        <w:autoSpaceDE w:val="0"/>
+        <w:autoSpaceDN w:val="0"/>
+        <w:adjustRightInd w:val="0"/>
+        <w:spacing w:after="0" w:line="240" w:lineRule="auto"/>
+        <w:ind w:left="1080"/>
+        <w:rPr>
+          <w:rFonts w:ascii="Consolas" w:hAnsi="Consolas" w:cs="Consolas"/>
+          <w:color w:val="000000"/>
+          <w:sz w:val="24"/>
+          <w:szCs w:val="24"/>
+          <w:highlight w:val="white"/>
+        </w:rPr>
+      </w:pPr>
+      <w:r>
+        <w:rPr>
+          <w:rFonts w:ascii="Consolas" w:hAnsi="Consolas" w:cs="Consolas"/>
+          <w:color w:val="000000"/>
+          <w:sz w:val="24"/>
+          <w:szCs w:val="24"/>
+          <w:highlight w:val="white"/>
+        </w:rPr>
+        <w:t>{</w:t>
+      </w:r>
+    </w:p>
+    <w:p>
+      <w:pPr>
+        <w:pStyle w:val="ListParagraph"/>
+        <w:suppressAutoHyphens w:val="0"/>
+        <w:autoSpaceDE w:val="0"/>
+        <w:autoSpaceDN w:val="0"/>
+        <w:adjustRightInd w:val="0"/>
+        <w:spacing w:after="0" w:line="240" w:lineRule="auto"/>
+        <w:ind w:left="1080"/>
+        <w:rPr>
+          <w:rFonts w:ascii="Consolas" w:hAnsi="Consolas" w:cs="Consolas"/>
+          <w:color w:val="000000"/>
+          <w:sz w:val="24"/>
+          <w:szCs w:val="24"/>
+          <w:highlight w:val="white"/>
+        </w:rPr>
+      </w:pPr>
+      <w:r>
+        <w:rPr>
+          <w:rFonts w:ascii="Consolas" w:hAnsi="Consolas" w:cs="Consolas"/>
+          <w:color w:val="000000"/>
+          <w:sz w:val="24"/>
+          <w:szCs w:val="24"/>
+          <w:highlight w:val="white"/>
+        </w:rPr>
+        <w:tab/>
+      </w:r>
+      <w:proofErr w:type="gramStart"/>
+      <w:r>
+        <w:rPr>
+          <w:rFonts w:ascii="Consolas" w:hAnsi="Consolas" w:cs="Consolas"/>
+          <w:color w:val="000000"/>
+          <w:sz w:val="24"/>
+          <w:szCs w:val="24"/>
+          <w:highlight w:val="white"/>
+        </w:rPr>
+        <w:t>acquire(</w:t>
+      </w:r>
       <w:proofErr w:type="gramEnd"/>
       <w:r>
         <w:rPr>
-          <w:rFonts w:ascii="Times New Roman" w:eastAsia="Times New Roman" w:hAnsi="Times New Roman"/>
-          <w:sz w:val="24"/>
-          <w:szCs w:val="24"/>
-          <w:lang w:val="en-US" w:eastAsia="ja-JP"/>
-        </w:rPr>
-        <w:t>void){</w:t>
+          <w:rFonts w:ascii="Consolas" w:hAnsi="Consolas" w:cs="Consolas"/>
+          <w:color w:val="000000"/>
+          <w:sz w:val="24"/>
+          <w:szCs w:val="24"/>
+          <w:highlight w:val="white"/>
+        </w:rPr>
+        <w:t>);</w:t>
       </w:r>
     </w:p>
     <w:p>
       <w:pPr>
         <w:pStyle w:val="ListParagraph"/>
+        <w:suppressAutoHyphens w:val="0"/>
+        <w:autoSpaceDE w:val="0"/>
+        <w:autoSpaceDN w:val="0"/>
+        <w:adjustRightInd w:val="0"/>
         <w:spacing w:after="0" w:line="240" w:lineRule="auto"/>
-        <w:ind w:left="1080" w:firstLine="360"/>
-        <w:rPr>
-          <w:rFonts w:ascii="Times New Roman" w:eastAsia="Times New Roman" w:hAnsi="Times New Roman"/>
-          <w:sz w:val="24"/>
-          <w:szCs w:val="24"/>
-          <w:lang w:val="en-US" w:eastAsia="ja-JP"/>
-        </w:rPr>
-      </w:pPr>
+        <w:ind w:left="1080"/>
+        <w:rPr>
+          <w:rFonts w:ascii="Consolas" w:hAnsi="Consolas" w:cs="Consolas"/>
+          <w:color w:val="000000"/>
+          <w:sz w:val="24"/>
+          <w:szCs w:val="24"/>
+          <w:highlight w:val="white"/>
+        </w:rPr>
+      </w:pPr>
+      <w:r>
+        <w:rPr>
+          <w:rFonts w:ascii="Consolas" w:hAnsi="Consolas" w:cs="Consolas"/>
+          <w:color w:val="000000"/>
+          <w:sz w:val="24"/>
+          <w:szCs w:val="24"/>
+          <w:highlight w:val="white"/>
+        </w:rPr>
+        <w:tab/>
+      </w:r>
+      <w:proofErr w:type="spellStart"/>
       <w:proofErr w:type="gramStart"/>
       <w:r>
         <w:rPr>
-          <w:rFonts w:ascii="Times New Roman" w:eastAsia="Times New Roman" w:hAnsi="Times New Roman"/>
-          <w:sz w:val="24"/>
-          <w:szCs w:val="24"/>
-          <w:lang w:val="en-US" w:eastAsia="ja-JP"/>
-        </w:rPr>
-        <w:t>acquire()</w:t>
+          <w:rFonts w:ascii="Consolas" w:hAnsi="Consolas" w:cs="Consolas"/>
+          <w:color w:val="000000"/>
+          <w:sz w:val="24"/>
+          <w:szCs w:val="24"/>
+          <w:highlight w:val="white"/>
+        </w:rPr>
+        <w:t>resources_allocated</w:t>
+      </w:r>
+      <w:proofErr w:type="spellEnd"/>
+      <w:r>
+        <w:rPr>
+          <w:rFonts w:ascii="Consolas" w:hAnsi="Consolas" w:cs="Consolas"/>
+          <w:color w:val="000000"/>
+          <w:sz w:val="24"/>
+          <w:szCs w:val="24"/>
+          <w:highlight w:val="white"/>
+        </w:rPr>
+        <w:t>--</w:t>
       </w:r>
       <w:proofErr w:type="gramEnd"/>
+      <w:r>
+        <w:rPr>
+          <w:rFonts w:ascii="Consolas" w:hAnsi="Consolas" w:cs="Consolas"/>
+          <w:color w:val="000000"/>
+          <w:sz w:val="24"/>
+          <w:szCs w:val="24"/>
+          <w:highlight w:val="white"/>
+        </w:rPr>
+        <w:t>;</w:t>
+      </w:r>
     </w:p>
     <w:p>
       <w:pPr>
         <w:pStyle w:val="ListParagraph"/>
+        <w:suppressAutoHyphens w:val="0"/>
+        <w:autoSpaceDE w:val="0"/>
+        <w:autoSpaceDN w:val="0"/>
+        <w:adjustRightInd w:val="0"/>
         <w:spacing w:after="0" w:line="240" w:lineRule="auto"/>
-        <w:ind w:left="1080" w:firstLine="360"/>
-        <w:rPr>
-          <w:rFonts w:ascii="Times New Roman" w:eastAsia="Times New Roman" w:hAnsi="Times New Roman"/>
-          <w:sz w:val="24"/>
-          <w:szCs w:val="24"/>
-          <w:lang w:val="en-US" w:eastAsia="ja-JP"/>
-        </w:rPr>
-      </w:pPr>
+        <w:ind w:left="1080"/>
+        <w:rPr>
+          <w:rFonts w:ascii="Consolas" w:hAnsi="Consolas" w:cs="Consolas"/>
+          <w:color w:val="000000"/>
+          <w:sz w:val="24"/>
+          <w:szCs w:val="24"/>
+          <w:highlight w:val="white"/>
+        </w:rPr>
+      </w:pPr>
+      <w:r>
+        <w:rPr>
+          <w:rFonts w:ascii="Consolas" w:hAnsi="Consolas" w:cs="Consolas"/>
+          <w:color w:val="000000"/>
+          <w:sz w:val="24"/>
+          <w:szCs w:val="24"/>
+          <w:highlight w:val="white"/>
+        </w:rPr>
+        <w:tab/>
+      </w:r>
       <w:proofErr w:type="gramStart"/>
       <w:r>
         <w:rPr>
-          <w:rFonts w:ascii="Times New Roman" w:eastAsia="Times New Roman" w:hAnsi="Times New Roman"/>
-          <w:sz w:val="24"/>
-          <w:szCs w:val="24"/>
-          <w:lang w:val="en-US" w:eastAsia="ja-JP"/>
-        </w:rPr>
-        <w:t>if(</w:t>
-      </w:r>
-      <w:proofErr w:type="spellStart"/>
+          <w:rFonts w:ascii="Consolas" w:hAnsi="Consolas" w:cs="Consolas"/>
+          <w:color w:val="000000"/>
+          <w:sz w:val="24"/>
+          <w:szCs w:val="24"/>
+          <w:highlight w:val="white"/>
+        </w:rPr>
+        <w:t>release(</w:t>
+      </w:r>
       <w:proofErr w:type="gramEnd"/>
       <w:r>
         <w:rPr>
-          <w:rFonts w:ascii="Times New Roman" w:eastAsia="Times New Roman" w:hAnsi="Times New Roman"/>
-          <w:sz w:val="24"/>
-          <w:szCs w:val="24"/>
-          <w:lang w:val="en-US" w:eastAsia="ja-JP"/>
-        </w:rPr>
-        <w:t>resouces_allocated</w:t>
-      </w:r>
-      <w:proofErr w:type="spellEnd"/>
-      <w:r>
-        <w:rPr>
-          <w:rFonts w:ascii="Times New Roman" w:eastAsia="Times New Roman" w:hAnsi="Times New Roman"/>
-          <w:sz w:val="24"/>
-          <w:szCs w:val="24"/>
-          <w:lang w:val="en-US" w:eastAsia="ja-JP"/>
-        </w:rPr>
-        <w:t xml:space="preserve"> &gt;= MAX_RESOURCES){</w:t>
-      </w:r>
-    </w:p>
-    <w:p>
-      <w:pPr>
-        <w:pStyle w:val="ListParagraph"/>
-        <w:spacing w:after="0" w:line="240" w:lineRule="auto"/>
-        <w:ind w:left="1800" w:firstLine="360"/>
-        <w:rPr>
-          <w:rFonts w:ascii="Times New Roman" w:eastAsia="Times New Roman" w:hAnsi="Times New Roman"/>
-          <w:sz w:val="24"/>
-          <w:szCs w:val="24"/>
-          <w:lang w:val="en-US" w:eastAsia="ja-JP"/>
-        </w:rPr>
-      </w:pPr>
-      <w:proofErr w:type="gramStart"/>
-      <w:r>
-        <w:rPr>
-          <w:rFonts w:ascii="Times New Roman" w:eastAsia="Times New Roman" w:hAnsi="Times New Roman"/>
-          <w:sz w:val="24"/>
-          <w:szCs w:val="24"/>
-          <w:lang w:val="en-US" w:eastAsia="ja-JP"/>
-        </w:rPr>
-        <w:t>release(</w:t>
-      </w:r>
-      <w:proofErr w:type="gramEnd"/>
-      <w:r>
-        <w:rPr>
-          <w:rFonts w:ascii="Times New Roman" w:eastAsia="Times New Roman" w:hAnsi="Times New Roman"/>
-          <w:sz w:val="24"/>
-          <w:szCs w:val="24"/>
-          <w:lang w:val="en-US" w:eastAsia="ja-JP"/>
+          <w:rFonts w:ascii="Consolas" w:hAnsi="Consolas" w:cs="Consolas"/>
+          <w:color w:val="000000"/>
+          <w:sz w:val="24"/>
+          <w:szCs w:val="24"/>
+          <w:highlight w:val="white"/>
         </w:rPr>
         <w:t>);</w:t>
       </w:r>
@@ -1236,543 +1901,22 @@
       </w:pPr>
       <w:r>
         <w:rPr>
-          <w:rFonts w:ascii="Times New Roman" w:eastAsia="Times New Roman" w:hAnsi="Times New Roman"/>
-          <w:sz w:val="24"/>
-          <w:szCs w:val="24"/>
-          <w:lang w:val="en-US" w:eastAsia="ja-JP"/>
-        </w:rPr>
-        <w:tab/>
-      </w:r>
-      <w:r>
-        <w:rPr>
-          <w:rFonts w:ascii="Times New Roman" w:eastAsia="Times New Roman" w:hAnsi="Times New Roman"/>
-          <w:sz w:val="24"/>
-          <w:szCs w:val="24"/>
-          <w:lang w:val="en-US" w:eastAsia="ja-JP"/>
-        </w:rPr>
-        <w:tab/>
-      </w:r>
-      <w:proofErr w:type="gramStart"/>
-      <w:r>
-        <w:rPr>
-          <w:rFonts w:ascii="Times New Roman" w:eastAsia="Times New Roman" w:hAnsi="Times New Roman"/>
-          <w:sz w:val="24"/>
-          <w:szCs w:val="24"/>
-          <w:lang w:val="en-US" w:eastAsia="ja-JP"/>
-        </w:rPr>
-        <w:t>return</w:t>
-      </w:r>
-      <w:proofErr w:type="gramEnd"/>
-      <w:r>
-        <w:rPr>
-          <w:rFonts w:ascii="Times New Roman" w:eastAsia="Times New Roman" w:hAnsi="Times New Roman"/>
-          <w:sz w:val="24"/>
-          <w:szCs w:val="24"/>
-          <w:lang w:val="en-US" w:eastAsia="ja-JP"/>
-        </w:rPr>
-        <w:t xml:space="preserve"> false;</w:t>
-      </w:r>
-    </w:p>
-    <w:p>
-      <w:pPr>
-        <w:pStyle w:val="ListParagraph"/>
-        <w:spacing w:after="0" w:line="240" w:lineRule="auto"/>
-        <w:ind w:left="1080" w:firstLine="360"/>
-        <w:rPr>
-          <w:rFonts w:ascii="Times New Roman" w:eastAsia="Times New Roman" w:hAnsi="Times New Roman"/>
-          <w:sz w:val="24"/>
-          <w:szCs w:val="24"/>
-          <w:lang w:val="en-US" w:eastAsia="ja-JP"/>
-        </w:rPr>
-      </w:pPr>
-      <w:proofErr w:type="gramStart"/>
-      <w:r>
-        <w:rPr>
-          <w:rFonts w:ascii="Times New Roman" w:eastAsia="Times New Roman" w:hAnsi="Times New Roman"/>
-          <w:sz w:val="24"/>
-          <w:szCs w:val="24"/>
-          <w:lang w:val="en-US" w:eastAsia="ja-JP"/>
-        </w:rPr>
-        <w:t>}else</w:t>
-      </w:r>
-      <w:proofErr w:type="gramEnd"/>
-      <w:r>
-        <w:rPr>
-          <w:rFonts w:ascii="Times New Roman" w:eastAsia="Times New Roman" w:hAnsi="Times New Roman"/>
-          <w:sz w:val="24"/>
-          <w:szCs w:val="24"/>
-          <w:lang w:val="en-US" w:eastAsia="ja-JP"/>
-        </w:rPr>
-        <w:t>{</w:t>
-      </w:r>
+          <w:rFonts w:ascii="Consolas" w:hAnsi="Consolas" w:cs="Consolas"/>
+          <w:color w:val="000000"/>
+          <w:sz w:val="24"/>
+          <w:szCs w:val="24"/>
+          <w:highlight w:val="white"/>
+        </w:rPr>
+        <w:t>}</w:t>
+      </w:r>
+      <w:bookmarkStart w:id="0" w:name="_GoBack"/>
+      <w:bookmarkEnd w:id="0"/>
     </w:p>
     <w:p>
       <w:pPr>
         <w:pStyle w:val="ListParagraph"/>
         <w:spacing w:after="0" w:line="240" w:lineRule="auto"/>
         <w:ind w:left="1080"/>
-        <w:rPr>
-          <w:rFonts w:ascii="Times New Roman" w:eastAsia="Times New Roman" w:hAnsi="Times New Roman"/>
-          <w:sz w:val="24"/>
-          <w:szCs w:val="24"/>
-          <w:lang w:val="en-US" w:eastAsia="ja-JP"/>
-        </w:rPr>
-      </w:pPr>
-      <w:r>
-        <w:rPr>
-          <w:rFonts w:ascii="Times New Roman" w:eastAsia="Times New Roman" w:hAnsi="Times New Roman"/>
-          <w:sz w:val="24"/>
-          <w:szCs w:val="24"/>
-          <w:lang w:val="en-US" w:eastAsia="ja-JP"/>
-        </w:rPr>
-        <w:tab/>
-      </w:r>
-      <w:r>
-        <w:rPr>
-          <w:rFonts w:ascii="Times New Roman" w:eastAsia="Times New Roman" w:hAnsi="Times New Roman"/>
-          <w:sz w:val="24"/>
-          <w:szCs w:val="24"/>
-          <w:lang w:val="en-US" w:eastAsia="ja-JP"/>
-        </w:rPr>
-        <w:tab/>
-      </w:r>
-      <w:proofErr w:type="spellStart"/>
-      <w:proofErr w:type="gramStart"/>
-      <w:r>
-        <w:rPr>
-          <w:rFonts w:ascii="Times New Roman" w:eastAsia="Times New Roman" w:hAnsi="Times New Roman"/>
-          <w:sz w:val="24"/>
-          <w:szCs w:val="24"/>
-          <w:lang w:val="en-US" w:eastAsia="ja-JP"/>
-        </w:rPr>
-        <w:t>resources_allocated</w:t>
-      </w:r>
-      <w:proofErr w:type="spellEnd"/>
-      <w:proofErr w:type="gramEnd"/>
-      <w:r>
-        <w:rPr>
-          <w:rFonts w:ascii="Times New Roman" w:eastAsia="Times New Roman" w:hAnsi="Times New Roman"/>
-          <w:sz w:val="24"/>
-          <w:szCs w:val="24"/>
-          <w:lang w:val="en-US" w:eastAsia="ja-JP"/>
-        </w:rPr>
-        <w:t>++;</w:t>
-      </w:r>
-    </w:p>
-    <w:p>
-      <w:pPr>
-        <w:pStyle w:val="ListParagraph"/>
-        <w:spacing w:after="0" w:line="240" w:lineRule="auto"/>
-        <w:ind w:left="1080" w:firstLine="360"/>
-        <w:rPr>
-          <w:rFonts w:ascii="Times New Roman" w:eastAsia="Times New Roman" w:hAnsi="Times New Roman"/>
-          <w:sz w:val="24"/>
-          <w:szCs w:val="24"/>
-          <w:lang w:val="en-US" w:eastAsia="ja-JP"/>
-        </w:rPr>
-      </w:pPr>
-      <w:r>
-        <w:rPr>
-          <w:rFonts w:ascii="Times New Roman" w:eastAsia="Times New Roman" w:hAnsi="Times New Roman"/>
-          <w:sz w:val="24"/>
-          <w:szCs w:val="24"/>
-          <w:lang w:val="en-US" w:eastAsia="ja-JP"/>
-        </w:rPr>
-        <w:tab/>
-      </w:r>
-      <w:proofErr w:type="gramStart"/>
-      <w:r>
-        <w:rPr>
-          <w:rFonts w:ascii="Times New Roman" w:eastAsia="Times New Roman" w:hAnsi="Times New Roman"/>
-          <w:sz w:val="24"/>
-          <w:szCs w:val="24"/>
-          <w:lang w:val="en-US" w:eastAsia="ja-JP"/>
-        </w:rPr>
-        <w:t>release(</w:t>
-      </w:r>
-      <w:proofErr w:type="gramEnd"/>
-      <w:r>
-        <w:rPr>
-          <w:rFonts w:ascii="Times New Roman" w:eastAsia="Times New Roman" w:hAnsi="Times New Roman"/>
-          <w:sz w:val="24"/>
-          <w:szCs w:val="24"/>
-          <w:lang w:val="en-US" w:eastAsia="ja-JP"/>
-        </w:rPr>
-        <w:t>);</w:t>
-      </w:r>
-    </w:p>
-    <w:p>
-      <w:pPr>
-        <w:pStyle w:val="ListParagraph"/>
-        <w:spacing w:after="0" w:line="240" w:lineRule="auto"/>
-        <w:ind w:left="1080"/>
-        <w:rPr>
-          <w:rFonts w:ascii="Times New Roman" w:eastAsia="Times New Roman" w:hAnsi="Times New Roman"/>
-          <w:sz w:val="24"/>
-          <w:szCs w:val="24"/>
-          <w:lang w:val="en-US" w:eastAsia="ja-JP"/>
-        </w:rPr>
-      </w:pPr>
-      <w:r>
-        <w:rPr>
-          <w:rFonts w:ascii="Times New Roman" w:eastAsia="Times New Roman" w:hAnsi="Times New Roman"/>
-          <w:sz w:val="24"/>
-          <w:szCs w:val="24"/>
-          <w:lang w:val="en-US" w:eastAsia="ja-JP"/>
-        </w:rPr>
-        <w:tab/>
-      </w:r>
-      <w:r>
-        <w:rPr>
-          <w:rFonts w:ascii="Times New Roman" w:eastAsia="Times New Roman" w:hAnsi="Times New Roman"/>
-          <w:sz w:val="24"/>
-          <w:szCs w:val="24"/>
-          <w:lang w:val="en-US" w:eastAsia="ja-JP"/>
-        </w:rPr>
-        <w:tab/>
-      </w:r>
-      <w:proofErr w:type="gramStart"/>
-      <w:r>
-        <w:rPr>
-          <w:rFonts w:ascii="Times New Roman" w:eastAsia="Times New Roman" w:hAnsi="Times New Roman"/>
-          <w:sz w:val="24"/>
-          <w:szCs w:val="24"/>
-          <w:lang w:val="en-US" w:eastAsia="ja-JP"/>
-        </w:rPr>
-        <w:t>return</w:t>
-      </w:r>
-      <w:proofErr w:type="gramEnd"/>
-      <w:r>
-        <w:rPr>
-          <w:rFonts w:ascii="Times New Roman" w:eastAsia="Times New Roman" w:hAnsi="Times New Roman"/>
-          <w:sz w:val="24"/>
-          <w:szCs w:val="24"/>
-          <w:lang w:val="en-US" w:eastAsia="ja-JP"/>
-        </w:rPr>
-        <w:t xml:space="preserve"> true;</w:t>
-      </w:r>
-    </w:p>
-    <w:p>
-      <w:pPr>
-        <w:pStyle w:val="ListParagraph"/>
-        <w:spacing w:after="0" w:line="240" w:lineRule="auto"/>
-        <w:ind w:left="1080" w:firstLine="360"/>
-        <w:rPr>
-          <w:rFonts w:ascii="Times New Roman" w:eastAsia="Times New Roman" w:hAnsi="Times New Roman"/>
-          <w:sz w:val="24"/>
-          <w:szCs w:val="24"/>
-          <w:lang w:val="en-US" w:eastAsia="ja-JP"/>
-        </w:rPr>
-      </w:pPr>
-      <w:r>
-        <w:rPr>
-          <w:rFonts w:ascii="Times New Roman" w:eastAsia="Times New Roman" w:hAnsi="Times New Roman"/>
-          <w:sz w:val="24"/>
-          <w:szCs w:val="24"/>
-          <w:lang w:val="en-US" w:eastAsia="ja-JP"/>
-        </w:rPr>
-        <w:t>}</w:t>
-      </w:r>
-    </w:p>
-    <w:p>
-      <w:pPr>
-        <w:pStyle w:val="ListParagraph"/>
-        <w:spacing w:after="0" w:line="240" w:lineRule="auto"/>
-        <w:ind w:left="1080"/>
-        <w:rPr>
-          <w:rFonts w:ascii="Times New Roman" w:eastAsia="Times New Roman" w:hAnsi="Times New Roman"/>
-          <w:sz w:val="24"/>
-          <w:szCs w:val="24"/>
-          <w:lang w:val="en-US" w:eastAsia="ja-JP"/>
-        </w:rPr>
-      </w:pPr>
-      <w:r>
-        <w:rPr>
-          <w:rFonts w:ascii="Times New Roman" w:eastAsia="Times New Roman" w:hAnsi="Times New Roman"/>
-          <w:sz w:val="24"/>
-          <w:szCs w:val="24"/>
-          <w:lang w:val="en-US" w:eastAsia="ja-JP"/>
-        </w:rPr>
-        <w:t>}</w:t>
-      </w:r>
-    </w:p>
-    <w:p>
-      <w:pPr>
-        <w:pStyle w:val="ListParagraph"/>
-        <w:spacing w:after="0" w:line="240" w:lineRule="auto"/>
-        <w:ind w:left="1080"/>
-        <w:rPr>
-          <w:rFonts w:ascii="Times New Roman" w:eastAsia="Times New Roman" w:hAnsi="Times New Roman"/>
-          <w:sz w:val="24"/>
-          <w:szCs w:val="24"/>
-          <w:lang w:val="en-US" w:eastAsia="ja-JP"/>
-        </w:rPr>
-      </w:pPr>
-    </w:p>
-    <w:p>
-      <w:pPr>
-        <w:pStyle w:val="ListParagraph"/>
-        <w:spacing w:after="0" w:line="240" w:lineRule="auto"/>
-        <w:ind w:left="1080"/>
-        <w:rPr>
-          <w:rFonts w:ascii="Times New Roman" w:eastAsia="Times New Roman" w:hAnsi="Times New Roman"/>
-          <w:sz w:val="24"/>
-          <w:szCs w:val="24"/>
-          <w:lang w:val="en-US" w:eastAsia="ja-JP"/>
-        </w:rPr>
-      </w:pPr>
-      <w:proofErr w:type="gramStart"/>
-      <w:r>
-        <w:rPr>
-          <w:rFonts w:ascii="Times New Roman" w:eastAsia="Times New Roman" w:hAnsi="Times New Roman"/>
-          <w:sz w:val="24"/>
-          <w:szCs w:val="24"/>
-          <w:lang w:val="en-US" w:eastAsia="ja-JP"/>
-        </w:rPr>
-        <w:t>void</w:t>
-      </w:r>
-      <w:proofErr w:type="gramEnd"/>
-      <w:r>
-        <w:rPr>
-          <w:rFonts w:ascii="Times New Roman" w:eastAsia="Times New Roman" w:hAnsi="Times New Roman"/>
-          <w:sz w:val="24"/>
-          <w:szCs w:val="24"/>
-          <w:lang w:val="en-US" w:eastAsia="ja-JP"/>
-        </w:rPr>
-        <w:t xml:space="preserve"> </w:t>
-      </w:r>
-      <w:proofErr w:type="spellStart"/>
-      <w:r>
-        <w:rPr>
-          <w:rFonts w:ascii="Times New Roman" w:eastAsia="Times New Roman" w:hAnsi="Times New Roman"/>
-          <w:sz w:val="24"/>
-          <w:szCs w:val="24"/>
-          <w:lang w:val="en-US" w:eastAsia="ja-JP"/>
-        </w:rPr>
-        <w:t>release_resource</w:t>
-      </w:r>
-      <w:proofErr w:type="spellEnd"/>
-      <w:r>
-        <w:rPr>
-          <w:rFonts w:ascii="Times New Roman" w:eastAsia="Times New Roman" w:hAnsi="Times New Roman"/>
-          <w:sz w:val="24"/>
-          <w:szCs w:val="24"/>
-          <w:lang w:val="en-US" w:eastAsia="ja-JP"/>
-        </w:rPr>
-        <w:t>(void)</w:t>
-      </w:r>
-    </w:p>
-    <w:p>
-      <w:pPr>
-        <w:pStyle w:val="ListParagraph"/>
-        <w:spacing w:after="0" w:line="240" w:lineRule="auto"/>
-        <w:ind w:left="1080"/>
-        <w:rPr>
-          <w:rFonts w:ascii="Times New Roman" w:eastAsia="Times New Roman" w:hAnsi="Times New Roman"/>
-          <w:sz w:val="24"/>
-          <w:szCs w:val="24"/>
-          <w:lang w:val="en-US" w:eastAsia="ja-JP"/>
-        </w:rPr>
-      </w:pPr>
-      <w:r>
-        <w:rPr>
-          <w:rFonts w:ascii="Times New Roman" w:eastAsia="Times New Roman" w:hAnsi="Times New Roman"/>
-          <w:sz w:val="24"/>
-          <w:szCs w:val="24"/>
-          <w:lang w:val="en-US" w:eastAsia="ja-JP"/>
-        </w:rPr>
-        <w:t>{</w:t>
-      </w:r>
-    </w:p>
-    <w:p>
-      <w:pPr>
-        <w:pStyle w:val="ListParagraph"/>
-        <w:spacing w:after="0" w:line="240" w:lineRule="auto"/>
-        <w:ind w:left="1080"/>
-        <w:rPr>
-          <w:rFonts w:ascii="Times New Roman" w:eastAsia="Times New Roman" w:hAnsi="Times New Roman"/>
-          <w:sz w:val="24"/>
-          <w:szCs w:val="24"/>
-          <w:lang w:val="en-US" w:eastAsia="ja-JP"/>
-        </w:rPr>
-      </w:pPr>
-      <w:r>
-        <w:rPr>
-          <w:rFonts w:ascii="Times New Roman" w:eastAsia="Times New Roman" w:hAnsi="Times New Roman"/>
-          <w:sz w:val="24"/>
-          <w:szCs w:val="24"/>
-          <w:lang w:val="en-US" w:eastAsia="ja-JP"/>
-        </w:rPr>
-        <w:tab/>
-      </w:r>
-      <w:r>
-        <w:rPr>
-          <w:rFonts w:ascii="Times New Roman" w:eastAsia="Times New Roman" w:hAnsi="Times New Roman"/>
-          <w:sz w:val="24"/>
-          <w:szCs w:val="24"/>
-          <w:lang w:val="en-US" w:eastAsia="ja-JP"/>
-        </w:rPr>
-        <w:tab/>
-      </w:r>
-      <w:proofErr w:type="gramStart"/>
-      <w:r>
-        <w:rPr>
-          <w:rFonts w:ascii="Times New Roman" w:eastAsia="Times New Roman" w:hAnsi="Times New Roman"/>
-          <w:sz w:val="24"/>
-          <w:szCs w:val="24"/>
-          <w:lang w:val="en-US" w:eastAsia="ja-JP"/>
-        </w:rPr>
-        <w:t>acquire(</w:t>
-      </w:r>
-      <w:proofErr w:type="gramEnd"/>
-      <w:r>
-        <w:rPr>
-          <w:rFonts w:ascii="Times New Roman" w:eastAsia="Times New Roman" w:hAnsi="Times New Roman"/>
-          <w:sz w:val="24"/>
-          <w:szCs w:val="24"/>
-          <w:lang w:val="en-US" w:eastAsia="ja-JP"/>
-        </w:rPr>
-        <w:t>);</w:t>
-      </w:r>
-    </w:p>
-    <w:p>
-      <w:pPr>
-        <w:pStyle w:val="ListParagraph"/>
-        <w:spacing w:after="0" w:line="240" w:lineRule="auto"/>
-        <w:ind w:left="1080"/>
-        <w:rPr>
-          <w:rFonts w:ascii="Times New Roman" w:eastAsia="Times New Roman" w:hAnsi="Times New Roman"/>
-          <w:sz w:val="24"/>
-          <w:szCs w:val="24"/>
-          <w:lang w:val="en-US" w:eastAsia="ja-JP"/>
-        </w:rPr>
-      </w:pPr>
-      <w:r>
-        <w:rPr>
-          <w:rFonts w:ascii="Times New Roman" w:eastAsia="Times New Roman" w:hAnsi="Times New Roman"/>
-          <w:sz w:val="24"/>
-          <w:szCs w:val="24"/>
-          <w:lang w:val="en-US" w:eastAsia="ja-JP"/>
-        </w:rPr>
-        <w:tab/>
-      </w:r>
-      <w:r>
-        <w:rPr>
-          <w:rFonts w:ascii="Times New Roman" w:eastAsia="Times New Roman" w:hAnsi="Times New Roman"/>
-          <w:sz w:val="24"/>
-          <w:szCs w:val="24"/>
-          <w:lang w:val="en-US" w:eastAsia="ja-JP"/>
-        </w:rPr>
-        <w:tab/>
-      </w:r>
-      <w:proofErr w:type="spellStart"/>
-      <w:proofErr w:type="gramStart"/>
-      <w:r>
-        <w:rPr>
-          <w:rFonts w:ascii="Times New Roman" w:eastAsia="Times New Roman" w:hAnsi="Times New Roman"/>
-          <w:sz w:val="24"/>
-          <w:szCs w:val="24"/>
-          <w:lang w:val="en-US" w:eastAsia="ja-JP"/>
-        </w:rPr>
-        <w:t>resources_allocated</w:t>
-      </w:r>
-      <w:proofErr w:type="spellEnd"/>
-      <w:r>
-        <w:rPr>
-          <w:rFonts w:ascii="Times New Roman" w:eastAsia="Times New Roman" w:hAnsi="Times New Roman"/>
-          <w:sz w:val="24"/>
-          <w:szCs w:val="24"/>
-          <w:lang w:val="en-US" w:eastAsia="ja-JP"/>
-        </w:rPr>
-        <w:t>--</w:t>
-      </w:r>
-      <w:proofErr w:type="gramEnd"/>
-      <w:r>
-        <w:rPr>
-          <w:rFonts w:ascii="Times New Roman" w:eastAsia="Times New Roman" w:hAnsi="Times New Roman"/>
-          <w:sz w:val="24"/>
-          <w:szCs w:val="24"/>
-          <w:lang w:val="en-US" w:eastAsia="ja-JP"/>
-        </w:rPr>
-        <w:t>;</w:t>
-      </w:r>
-    </w:p>
-    <w:p>
-      <w:pPr>
-        <w:pStyle w:val="ListParagraph"/>
-        <w:spacing w:after="0" w:line="240" w:lineRule="auto"/>
-        <w:ind w:left="1080"/>
-        <w:rPr>
-          <w:rFonts w:ascii="Times New Roman" w:eastAsia="Times New Roman" w:hAnsi="Times New Roman"/>
-          <w:sz w:val="24"/>
-          <w:szCs w:val="24"/>
-          <w:lang w:val="en-US" w:eastAsia="ja-JP"/>
-        </w:rPr>
-      </w:pPr>
-      <w:r>
-        <w:rPr>
-          <w:rFonts w:ascii="Times New Roman" w:eastAsia="Times New Roman" w:hAnsi="Times New Roman"/>
-          <w:sz w:val="24"/>
-          <w:szCs w:val="24"/>
-          <w:lang w:val="en-US" w:eastAsia="ja-JP"/>
-        </w:rPr>
-        <w:tab/>
-      </w:r>
-      <w:r>
-        <w:rPr>
-          <w:rFonts w:ascii="Times New Roman" w:eastAsia="Times New Roman" w:hAnsi="Times New Roman"/>
-          <w:sz w:val="24"/>
-          <w:szCs w:val="24"/>
-          <w:lang w:val="en-US" w:eastAsia="ja-JP"/>
-        </w:rPr>
-        <w:tab/>
-      </w:r>
-      <w:proofErr w:type="gramStart"/>
-      <w:r>
-        <w:rPr>
-          <w:rFonts w:ascii="Times New Roman" w:eastAsia="Times New Roman" w:hAnsi="Times New Roman"/>
-          <w:sz w:val="24"/>
-          <w:szCs w:val="24"/>
-          <w:lang w:val="en-US" w:eastAsia="ja-JP"/>
-        </w:rPr>
-        <w:t>release(</w:t>
-      </w:r>
-      <w:proofErr w:type="gramEnd"/>
-      <w:r>
-        <w:rPr>
-          <w:rFonts w:ascii="Times New Roman" w:eastAsia="Times New Roman" w:hAnsi="Times New Roman"/>
-          <w:sz w:val="24"/>
-          <w:szCs w:val="24"/>
-          <w:lang w:val="en-US" w:eastAsia="ja-JP"/>
-        </w:rPr>
-        <w:t>);</w:t>
-      </w:r>
-    </w:p>
-    <w:p>
-      <w:pPr>
-        <w:pStyle w:val="ListParagraph"/>
-        <w:spacing w:after="0" w:line="240" w:lineRule="auto"/>
-        <w:ind w:left="1080"/>
-        <w:rPr>
-          <w:rFonts w:ascii="Times New Roman" w:eastAsia="Times New Roman" w:hAnsi="Times New Roman"/>
-          <w:sz w:val="24"/>
-          <w:szCs w:val="24"/>
-          <w:lang w:val="en-US" w:eastAsia="ja-JP"/>
-        </w:rPr>
-      </w:pPr>
-      <w:r>
-        <w:rPr>
-          <w:rFonts w:ascii="Times New Roman" w:eastAsia="Times New Roman" w:hAnsi="Times New Roman"/>
-          <w:sz w:val="24"/>
-          <w:szCs w:val="24"/>
-          <w:lang w:val="en-US" w:eastAsia="ja-JP"/>
-        </w:rPr>
-        <w:t>}</w:t>
-      </w:r>
-    </w:p>
-    <w:p>
-      <w:pPr>
-        <w:spacing w:after="0" w:line="240" w:lineRule="auto"/>
         <w:rPr>
           <w:rFonts w:ascii="Times New Roman" w:eastAsia="Times New Roman" w:hAnsi="Times New Roman"/>
           <w:sz w:val="24"/>
@@ -1871,17 +2015,6 @@
           <w:lang w:val="en-US" w:eastAsia="ja-JP"/>
         </w:rPr>
       </w:pPr>
-    </w:p>
-    <w:p>
-      <w:pPr>
-        <w:spacing w:after="0" w:line="240" w:lineRule="auto"/>
-        <w:rPr>
-          <w:rFonts w:ascii="Times New Roman" w:eastAsia="Times New Roman" w:hAnsi="Times New Roman"/>
-          <w:sz w:val="24"/>
-          <w:szCs w:val="24"/>
-          <w:lang w:val="en-US" w:eastAsia="ja-JP"/>
-        </w:rPr>
-      </w:pPr>
       <w:r>
         <w:rPr>
           <w:rFonts w:ascii="Times New Roman" w:eastAsia="Times New Roman" w:hAnsi="Times New Roman"/>
@@ -1932,6 +2065,15 @@
           <w:lang w:val="en-US" w:eastAsia="ja-JP"/>
         </w:rPr>
         <w:t xml:space="preserve"> </w:t>
+      </w:r>
+      <w:r>
+        <w:rPr>
+          <w:rFonts w:ascii="Times New Roman" w:eastAsia="Times New Roman" w:hAnsi="Times New Roman"/>
+          <w:sz w:val="24"/>
+          <w:szCs w:val="24"/>
+          <w:lang w:val="en-US" w:eastAsia="ja-JP"/>
+        </w:rPr>
+        <w:t>FCFS</w:t>
       </w:r>
     </w:p>
     <w:p>
@@ -3429,6 +3571,217 @@
     </w:p>
     <w:p>
       <w:pPr>
+        <w:spacing w:after="0" w:line="240" w:lineRule="auto"/>
+        <w:ind w:firstLine="720"/>
+        <w:rPr>
+          <w:rFonts w:ascii="Times New Roman" w:eastAsia="Times New Roman" w:hAnsi="Times New Roman"/>
+          <w:sz w:val="24"/>
+          <w:szCs w:val="24"/>
+          <w:lang w:val="en-US" w:eastAsia="ja-JP"/>
+        </w:rPr>
+      </w:pPr>
+      <w:r>
+        <w:rPr>
+          <w:rFonts w:ascii="Times New Roman" w:eastAsia="Times New Roman" w:hAnsi="Times New Roman"/>
+          <w:sz w:val="24"/>
+          <w:szCs w:val="24"/>
+          <w:lang w:val="en-US" w:eastAsia="ja-JP"/>
+        </w:rPr>
+        <w:t>Gantt chart:</w:t>
+      </w:r>
+    </w:p>
+    <w:p>
+      <w:pPr>
+        <w:spacing w:after="0" w:line="240" w:lineRule="auto"/>
+        <w:rPr>
+          <w:rFonts w:ascii="Times New Roman" w:eastAsia="Times New Roman" w:hAnsi="Times New Roman"/>
+          <w:sz w:val="24"/>
+          <w:szCs w:val="24"/>
+          <w:lang w:val="en-US" w:eastAsia="ja-JP"/>
+        </w:rPr>
+      </w:pPr>
+      <w:r>
+        <w:rPr>
+          <w:rFonts w:ascii="Times New Roman" w:eastAsia="Times New Roman" w:hAnsi="Times New Roman"/>
+          <w:noProof/>
+          <w:sz w:val="24"/>
+          <w:szCs w:val="24"/>
+          <w:lang w:eastAsia="en-CA"/>
+        </w:rPr>
+        <w:drawing>
+          <wp:inline distT="0" distB="0" distL="0" distR="0">
+            <wp:extent cx="5612130" cy="632460"/>
+            <wp:effectExtent l="0" t="0" r="0" b="0"/>
+            <wp:docPr id="6" name="Picture 6"/>
+            <wp:cNvGraphicFramePr>
+              <a:graphicFrameLocks xmlns:a="http://schemas.openxmlformats.org/drawingml/2006/main" noChangeAspect="1"/>
+            </wp:cNvGraphicFramePr>
+            <a:graphic xmlns:a="http://schemas.openxmlformats.org/drawingml/2006/main">
+              <a:graphicData uri="http://schemas.openxmlformats.org/drawingml/2006/picture">
+                <pic:pic xmlns:pic="http://schemas.openxmlformats.org/drawingml/2006/picture">
+                  <pic:nvPicPr>
+                    <pic:cNvPr id="6" name="i.png"/>
+                    <pic:cNvPicPr/>
+                  </pic:nvPicPr>
+                  <pic:blipFill>
+                    <a:blip r:embed="rId5">
+                      <a:extLst>
+                        <a:ext uri="{28A0092B-C50C-407E-A947-70E740481C1C}">
+                          <a14:useLocalDpi xmlns:a14="http://schemas.microsoft.com/office/drawing/2010/main" val="0"/>
+                        </a:ext>
+                      </a:extLst>
+                    </a:blip>
+                    <a:stretch>
+                      <a:fillRect/>
+                    </a:stretch>
+                  </pic:blipFill>
+                  <pic:spPr>
+                    <a:xfrm>
+                      <a:off x="0" y="0"/>
+                      <a:ext cx="5612130" cy="632460"/>
+                    </a:xfrm>
+                    <a:prstGeom prst="rect">
+                      <a:avLst/>
+                    </a:prstGeom>
+                  </pic:spPr>
+                </pic:pic>
+              </a:graphicData>
+            </a:graphic>
+          </wp:inline>
+        </w:drawing>
+      </w:r>
+    </w:p>
+    <w:p>
+      <w:pPr>
+        <w:spacing w:after="0" w:line="240" w:lineRule="auto"/>
+        <w:ind w:left="720"/>
+        <w:rPr>
+          <w:rFonts w:ascii="Times New Roman" w:eastAsia="Times New Roman" w:hAnsi="Times New Roman"/>
+          <w:sz w:val="24"/>
+          <w:szCs w:val="24"/>
+          <w:lang w:val="en-US" w:eastAsia="ja-JP"/>
+        </w:rPr>
+      </w:pPr>
+    </w:p>
+    <w:p>
+      <w:pPr>
+        <w:spacing w:after="0" w:line="240" w:lineRule="auto"/>
+        <w:ind w:left="720"/>
+        <w:rPr>
+          <w:rFonts w:ascii="Times New Roman" w:eastAsia="Times New Roman" w:hAnsi="Times New Roman"/>
+          <w:sz w:val="24"/>
+          <w:szCs w:val="24"/>
+          <w:lang w:val="en-US" w:eastAsia="ja-JP"/>
+        </w:rPr>
+      </w:pPr>
+    </w:p>
+    <w:p>
+      <w:pPr>
+        <w:spacing w:after="0" w:line="240" w:lineRule="auto"/>
+        <w:ind w:left="720"/>
+        <w:rPr>
+          <w:rFonts w:ascii="Times New Roman" w:eastAsia="Times New Roman" w:hAnsi="Times New Roman"/>
+          <w:sz w:val="24"/>
+          <w:szCs w:val="24"/>
+          <w:lang w:val="en-US" w:eastAsia="ja-JP"/>
+        </w:rPr>
+      </w:pPr>
+    </w:p>
+    <w:p>
+      <w:pPr>
+        <w:spacing w:after="0" w:line="240" w:lineRule="auto"/>
+        <w:ind w:left="720"/>
+        <w:rPr>
+          <w:rFonts w:ascii="Times New Roman" w:eastAsia="Times New Roman" w:hAnsi="Times New Roman"/>
+          <w:sz w:val="24"/>
+          <w:szCs w:val="24"/>
+          <w:lang w:val="en-US" w:eastAsia="ja-JP"/>
+        </w:rPr>
+      </w:pPr>
+    </w:p>
+    <w:p>
+      <w:pPr>
+        <w:spacing w:after="0" w:line="240" w:lineRule="auto"/>
+        <w:ind w:left="720"/>
+        <w:rPr>
+          <w:rFonts w:ascii="Times New Roman" w:eastAsia="Times New Roman" w:hAnsi="Times New Roman"/>
+          <w:sz w:val="24"/>
+          <w:szCs w:val="24"/>
+          <w:lang w:val="en-US" w:eastAsia="ja-JP"/>
+        </w:rPr>
+      </w:pPr>
+    </w:p>
+    <w:p>
+      <w:pPr>
+        <w:spacing w:after="0" w:line="240" w:lineRule="auto"/>
+        <w:ind w:left="720"/>
+        <w:rPr>
+          <w:rFonts w:ascii="Times New Roman" w:eastAsia="Times New Roman" w:hAnsi="Times New Roman"/>
+          <w:sz w:val="24"/>
+          <w:szCs w:val="24"/>
+          <w:lang w:val="en-US" w:eastAsia="ja-JP"/>
+        </w:rPr>
+      </w:pPr>
+    </w:p>
+    <w:p>
+      <w:pPr>
+        <w:spacing w:after="0" w:line="240" w:lineRule="auto"/>
+        <w:ind w:left="720"/>
+        <w:rPr>
+          <w:rFonts w:ascii="Times New Roman" w:eastAsia="Times New Roman" w:hAnsi="Times New Roman"/>
+          <w:sz w:val="24"/>
+          <w:szCs w:val="24"/>
+          <w:lang w:val="en-US" w:eastAsia="ja-JP"/>
+        </w:rPr>
+      </w:pPr>
+    </w:p>
+    <w:p>
+      <w:pPr>
+        <w:spacing w:after="0" w:line="240" w:lineRule="auto"/>
+        <w:ind w:left="720"/>
+        <w:rPr>
+          <w:rFonts w:ascii="Times New Roman" w:eastAsia="Times New Roman" w:hAnsi="Times New Roman"/>
+          <w:sz w:val="24"/>
+          <w:szCs w:val="24"/>
+          <w:lang w:val="en-US" w:eastAsia="ja-JP"/>
+        </w:rPr>
+      </w:pPr>
+    </w:p>
+    <w:p>
+      <w:pPr>
+        <w:spacing w:after="0" w:line="240" w:lineRule="auto"/>
+        <w:rPr>
+          <w:rFonts w:ascii="Times New Roman" w:eastAsia="Times New Roman" w:hAnsi="Times New Roman"/>
+          <w:sz w:val="24"/>
+          <w:szCs w:val="24"/>
+          <w:lang w:val="en-US" w:eastAsia="ja-JP"/>
+        </w:rPr>
+      </w:pPr>
+    </w:p>
+    <w:p>
+      <w:pPr>
+        <w:spacing w:after="0" w:line="240" w:lineRule="auto"/>
+        <w:rPr>
+          <w:rFonts w:ascii="Times New Roman" w:eastAsia="Times New Roman" w:hAnsi="Times New Roman"/>
+          <w:sz w:val="24"/>
+          <w:szCs w:val="24"/>
+          <w:lang w:val="en-US" w:eastAsia="ja-JP"/>
+        </w:rPr>
+      </w:pPr>
+    </w:p>
+    <w:p>
+      <w:pPr>
+        <w:spacing w:after="0" w:line="240" w:lineRule="auto"/>
+        <w:rPr>
+          <w:rFonts w:ascii="Times New Roman" w:eastAsia="Times New Roman" w:hAnsi="Times New Roman"/>
+          <w:sz w:val="24"/>
+          <w:szCs w:val="24"/>
+          <w:lang w:val="en-US" w:eastAsia="ja-JP"/>
+        </w:rPr>
+      </w:pPr>
+    </w:p>
+    <w:p>
+      <w:pPr>
         <w:pStyle w:val="ListParagraph"/>
         <w:numPr>
           <w:ilvl w:val="0"/>
@@ -3442,6 +3795,16 @@
           <w:lang w:val="en-US" w:eastAsia="ja-JP"/>
         </w:rPr>
       </w:pPr>
+      <w:r>
+        <w:rPr>
+          <w:rFonts w:ascii="Times New Roman" w:eastAsia="Times New Roman" w:hAnsi="Times New Roman"/>
+          <w:sz w:val="24"/>
+          <w:szCs w:val="24"/>
+          <w:lang w:val="en-US" w:eastAsia="ja-JP"/>
+        </w:rPr>
+        <w:lastRenderedPageBreak/>
+        <w:t>SJF</w:t>
+      </w:r>
     </w:p>
     <w:p>
       <w:pPr>
@@ -4368,7 +4731,6 @@
                 <w:szCs w:val="24"/>
                 <w:lang w:val="en-US" w:eastAsia="ja-JP"/>
               </w:rPr>
-              <w:lastRenderedPageBreak/>
               <w:t>12</w:t>
             </w:r>
           </w:p>
@@ -4914,6 +5276,251 @@
         </w:tc>
       </w:tr>
     </w:tbl>
+    <w:p>
+      <w:pPr>
+        <w:pStyle w:val="ListParagraph"/>
+        <w:spacing w:after="0" w:line="240" w:lineRule="auto"/>
+        <w:ind w:left="1080"/>
+        <w:rPr>
+          <w:rFonts w:ascii="Times New Roman" w:eastAsia="Times New Roman" w:hAnsi="Times New Roman"/>
+          <w:sz w:val="24"/>
+          <w:szCs w:val="24"/>
+          <w:lang w:val="en-US" w:eastAsia="ja-JP"/>
+        </w:rPr>
+      </w:pPr>
+    </w:p>
+    <w:p>
+      <w:pPr>
+        <w:pStyle w:val="ListParagraph"/>
+        <w:spacing w:after="0" w:line="240" w:lineRule="auto"/>
+        <w:ind w:left="1080"/>
+        <w:rPr>
+          <w:rFonts w:ascii="Times New Roman" w:eastAsia="Times New Roman" w:hAnsi="Times New Roman"/>
+          <w:sz w:val="24"/>
+          <w:szCs w:val="24"/>
+          <w:lang w:val="en-US" w:eastAsia="ja-JP"/>
+        </w:rPr>
+      </w:pPr>
+    </w:p>
+    <w:p>
+      <w:pPr>
+        <w:spacing w:after="0" w:line="240" w:lineRule="auto"/>
+        <w:ind w:firstLine="720"/>
+        <w:rPr>
+          <w:rFonts w:ascii="Times New Roman" w:eastAsia="Times New Roman" w:hAnsi="Times New Roman"/>
+          <w:sz w:val="24"/>
+          <w:szCs w:val="24"/>
+          <w:lang w:val="en-US" w:eastAsia="ja-JP"/>
+        </w:rPr>
+      </w:pPr>
+      <w:r>
+        <w:rPr>
+          <w:rFonts w:ascii="Times New Roman" w:eastAsia="Times New Roman" w:hAnsi="Times New Roman"/>
+          <w:sz w:val="24"/>
+          <w:szCs w:val="24"/>
+          <w:lang w:val="en-US" w:eastAsia="ja-JP"/>
+        </w:rPr>
+        <w:t>Gantt chart:</w:t>
+      </w:r>
+    </w:p>
+    <w:p>
+      <w:pPr>
+        <w:spacing w:after="0" w:line="240" w:lineRule="auto"/>
+        <w:rPr>
+          <w:rFonts w:ascii="Times New Roman" w:eastAsia="Times New Roman" w:hAnsi="Times New Roman"/>
+          <w:sz w:val="24"/>
+          <w:szCs w:val="24"/>
+          <w:lang w:val="en-US" w:eastAsia="ja-JP"/>
+        </w:rPr>
+      </w:pPr>
+      <w:r>
+        <w:rPr>
+          <w:rFonts w:ascii="Times New Roman" w:eastAsia="Times New Roman" w:hAnsi="Times New Roman"/>
+          <w:noProof/>
+          <w:sz w:val="24"/>
+          <w:szCs w:val="24"/>
+          <w:lang w:eastAsia="en-CA"/>
+        </w:rPr>
+        <w:drawing>
+          <wp:inline distT="0" distB="0" distL="0" distR="0">
+            <wp:extent cx="5612130" cy="657225"/>
+            <wp:effectExtent l="0" t="0" r="0" b="0"/>
+            <wp:docPr id="7" name="Picture 7"/>
+            <wp:cNvGraphicFramePr>
+              <a:graphicFrameLocks xmlns:a="http://schemas.openxmlformats.org/drawingml/2006/main" noChangeAspect="1"/>
+            </wp:cNvGraphicFramePr>
+            <a:graphic xmlns:a="http://schemas.openxmlformats.org/drawingml/2006/main">
+              <a:graphicData uri="http://schemas.openxmlformats.org/drawingml/2006/picture">
+                <pic:pic xmlns:pic="http://schemas.openxmlformats.org/drawingml/2006/picture">
+                  <pic:nvPicPr>
+                    <pic:cNvPr id="7" name="ii.png"/>
+                    <pic:cNvPicPr/>
+                  </pic:nvPicPr>
+                  <pic:blipFill>
+                    <a:blip r:embed="rId6">
+                      <a:extLst>
+                        <a:ext uri="{28A0092B-C50C-407E-A947-70E740481C1C}">
+                          <a14:useLocalDpi xmlns:a14="http://schemas.microsoft.com/office/drawing/2010/main" val="0"/>
+                        </a:ext>
+                      </a:extLst>
+                    </a:blip>
+                    <a:stretch>
+                      <a:fillRect/>
+                    </a:stretch>
+                  </pic:blipFill>
+                  <pic:spPr>
+                    <a:xfrm>
+                      <a:off x="0" y="0"/>
+                      <a:ext cx="5612130" cy="657225"/>
+                    </a:xfrm>
+                    <a:prstGeom prst="rect">
+                      <a:avLst/>
+                    </a:prstGeom>
+                  </pic:spPr>
+                </pic:pic>
+              </a:graphicData>
+            </a:graphic>
+          </wp:inline>
+        </w:drawing>
+      </w:r>
+    </w:p>
+    <w:p>
+      <w:pPr>
+        <w:spacing w:after="0" w:line="240" w:lineRule="auto"/>
+        <w:rPr>
+          <w:rFonts w:ascii="Times New Roman" w:eastAsia="Times New Roman" w:hAnsi="Times New Roman"/>
+          <w:sz w:val="24"/>
+          <w:szCs w:val="24"/>
+          <w:lang w:val="en-US" w:eastAsia="ja-JP"/>
+        </w:rPr>
+      </w:pPr>
+    </w:p>
+    <w:p>
+      <w:pPr>
+        <w:pStyle w:val="ListParagraph"/>
+        <w:spacing w:after="0" w:line="240" w:lineRule="auto"/>
+        <w:ind w:left="1080"/>
+        <w:rPr>
+          <w:rFonts w:ascii="Times New Roman" w:eastAsia="Times New Roman" w:hAnsi="Times New Roman"/>
+          <w:sz w:val="24"/>
+          <w:szCs w:val="24"/>
+          <w:lang w:val="en-US" w:eastAsia="ja-JP"/>
+        </w:rPr>
+      </w:pPr>
+    </w:p>
+    <w:p>
+      <w:pPr>
+        <w:pStyle w:val="ListParagraph"/>
+        <w:spacing w:after="0" w:line="240" w:lineRule="auto"/>
+        <w:ind w:left="1080"/>
+        <w:rPr>
+          <w:rFonts w:ascii="Times New Roman" w:eastAsia="Times New Roman" w:hAnsi="Times New Roman"/>
+          <w:sz w:val="24"/>
+          <w:szCs w:val="24"/>
+          <w:lang w:val="en-US" w:eastAsia="ja-JP"/>
+        </w:rPr>
+      </w:pPr>
+    </w:p>
+    <w:p>
+      <w:pPr>
+        <w:pStyle w:val="ListParagraph"/>
+        <w:spacing w:after="0" w:line="240" w:lineRule="auto"/>
+        <w:ind w:left="1080"/>
+        <w:rPr>
+          <w:rFonts w:ascii="Times New Roman" w:eastAsia="Times New Roman" w:hAnsi="Times New Roman"/>
+          <w:sz w:val="24"/>
+          <w:szCs w:val="24"/>
+          <w:lang w:val="en-US" w:eastAsia="ja-JP"/>
+        </w:rPr>
+      </w:pPr>
+    </w:p>
+    <w:p>
+      <w:pPr>
+        <w:pStyle w:val="ListParagraph"/>
+        <w:spacing w:after="0" w:line="240" w:lineRule="auto"/>
+        <w:ind w:left="1080"/>
+        <w:rPr>
+          <w:rFonts w:ascii="Times New Roman" w:eastAsia="Times New Roman" w:hAnsi="Times New Roman"/>
+          <w:sz w:val="24"/>
+          <w:szCs w:val="24"/>
+          <w:lang w:val="en-US" w:eastAsia="ja-JP"/>
+        </w:rPr>
+      </w:pPr>
+    </w:p>
+    <w:p>
+      <w:pPr>
+        <w:pStyle w:val="ListParagraph"/>
+        <w:spacing w:after="0" w:line="240" w:lineRule="auto"/>
+        <w:ind w:left="1080"/>
+        <w:rPr>
+          <w:rFonts w:ascii="Times New Roman" w:eastAsia="Times New Roman" w:hAnsi="Times New Roman"/>
+          <w:sz w:val="24"/>
+          <w:szCs w:val="24"/>
+          <w:lang w:val="en-US" w:eastAsia="ja-JP"/>
+        </w:rPr>
+      </w:pPr>
+    </w:p>
+    <w:p>
+      <w:pPr>
+        <w:pStyle w:val="ListParagraph"/>
+        <w:spacing w:after="0" w:line="240" w:lineRule="auto"/>
+        <w:ind w:left="1080"/>
+        <w:rPr>
+          <w:rFonts w:ascii="Times New Roman" w:eastAsia="Times New Roman" w:hAnsi="Times New Roman"/>
+          <w:sz w:val="24"/>
+          <w:szCs w:val="24"/>
+          <w:lang w:val="en-US" w:eastAsia="ja-JP"/>
+        </w:rPr>
+      </w:pPr>
+    </w:p>
+    <w:p>
+      <w:pPr>
+        <w:pStyle w:val="ListParagraph"/>
+        <w:spacing w:after="0" w:line="240" w:lineRule="auto"/>
+        <w:ind w:left="1080"/>
+        <w:rPr>
+          <w:rFonts w:ascii="Times New Roman" w:eastAsia="Times New Roman" w:hAnsi="Times New Roman"/>
+          <w:sz w:val="24"/>
+          <w:szCs w:val="24"/>
+          <w:lang w:val="en-US" w:eastAsia="ja-JP"/>
+        </w:rPr>
+      </w:pPr>
+    </w:p>
+    <w:p>
+      <w:pPr>
+        <w:spacing w:after="0" w:line="240" w:lineRule="auto"/>
+        <w:rPr>
+          <w:rFonts w:ascii="Times New Roman" w:eastAsia="Times New Roman" w:hAnsi="Times New Roman"/>
+          <w:sz w:val="24"/>
+          <w:szCs w:val="24"/>
+          <w:lang w:val="en-US" w:eastAsia="ja-JP"/>
+        </w:rPr>
+      </w:pPr>
+    </w:p>
+    <w:p>
+      <w:pPr>
+        <w:spacing w:after="0" w:line="240" w:lineRule="auto"/>
+        <w:rPr>
+          <w:rFonts w:ascii="Times New Roman" w:eastAsia="Times New Roman" w:hAnsi="Times New Roman"/>
+          <w:sz w:val="24"/>
+          <w:szCs w:val="24"/>
+          <w:lang w:val="en-US" w:eastAsia="ja-JP"/>
+        </w:rPr>
+      </w:pPr>
+    </w:p>
+    <w:p>
+      <w:pPr>
+        <w:pStyle w:val="ListParagraph"/>
+        <w:spacing w:after="0" w:line="240" w:lineRule="auto"/>
+        <w:ind w:left="1080"/>
+        <w:rPr>
+          <w:rFonts w:ascii="Times New Roman" w:eastAsia="Times New Roman" w:hAnsi="Times New Roman"/>
+          <w:sz w:val="24"/>
+          <w:szCs w:val="24"/>
+          <w:lang w:val="en-US" w:eastAsia="ja-JP"/>
+        </w:rPr>
+      </w:pPr>
+    </w:p>
     <w:p>
       <w:pPr>
         <w:pStyle w:val="ListParagraph"/>
@@ -4942,6 +5549,16 @@
           <w:lang w:val="en-US" w:eastAsia="ja-JP"/>
         </w:rPr>
       </w:pPr>
+      <w:r>
+        <w:rPr>
+          <w:rFonts w:ascii="Times New Roman" w:eastAsia="Times New Roman" w:hAnsi="Times New Roman"/>
+          <w:sz w:val="24"/>
+          <w:szCs w:val="24"/>
+          <w:lang w:val="en-US" w:eastAsia="ja-JP"/>
+        </w:rPr>
+        <w:lastRenderedPageBreak/>
+        <w:t>Non-preemptive priority</w:t>
+      </w:r>
     </w:p>
     <w:p>
       <w:pPr>
@@ -5041,7 +5658,16 @@
                 <w:szCs w:val="24"/>
                 <w:lang w:val="en-US" w:eastAsia="ja-JP"/>
               </w:rPr>
-              <w:t>P2</w:t>
+              <w:t>P</w:t>
+            </w:r>
+            <w:r>
+              <w:rPr>
+                <w:rFonts w:ascii="Times New Roman" w:eastAsia="Times New Roman" w:hAnsi="Times New Roman"/>
+                <w:sz w:val="24"/>
+                <w:szCs w:val="24"/>
+                <w:lang w:val="en-US" w:eastAsia="ja-JP"/>
+              </w:rPr>
+              <w:t>3</w:t>
             </w:r>
           </w:p>
         </w:tc>
@@ -5113,7 +5739,16 @@
                 <w:szCs w:val="24"/>
                 <w:lang w:val="en-US" w:eastAsia="ja-JP"/>
               </w:rPr>
-              <w:t>P1</w:t>
+              <w:t>P</w:t>
+            </w:r>
+            <w:r>
+              <w:rPr>
+                <w:rFonts w:ascii="Times New Roman" w:eastAsia="Times New Roman" w:hAnsi="Times New Roman"/>
+                <w:sz w:val="24"/>
+                <w:szCs w:val="24"/>
+                <w:lang w:val="en-US" w:eastAsia="ja-JP"/>
+              </w:rPr>
+              <w:t>3</w:t>
             </w:r>
           </w:p>
         </w:tc>
@@ -5185,7 +5820,16 @@
                 <w:szCs w:val="24"/>
                 <w:lang w:val="en-US" w:eastAsia="ja-JP"/>
               </w:rPr>
-              <w:t>P1</w:t>
+              <w:t>P</w:t>
+            </w:r>
+            <w:r>
+              <w:rPr>
+                <w:rFonts w:ascii="Times New Roman" w:eastAsia="Times New Roman" w:hAnsi="Times New Roman"/>
+                <w:sz w:val="24"/>
+                <w:szCs w:val="24"/>
+                <w:lang w:val="en-US" w:eastAsia="ja-JP"/>
+              </w:rPr>
+              <w:t>3</w:t>
             </w:r>
           </w:p>
         </w:tc>
@@ -5257,7 +5901,16 @@
                 <w:szCs w:val="24"/>
                 <w:lang w:val="en-US" w:eastAsia="ja-JP"/>
               </w:rPr>
-              <w:t>P4</w:t>
+              <w:t>P</w:t>
+            </w:r>
+            <w:r>
+              <w:rPr>
+                <w:rFonts w:ascii="Times New Roman" w:eastAsia="Times New Roman" w:hAnsi="Times New Roman"/>
+                <w:sz w:val="24"/>
+                <w:szCs w:val="24"/>
+                <w:lang w:val="en-US" w:eastAsia="ja-JP"/>
+              </w:rPr>
+              <w:t>3</w:t>
             </w:r>
           </w:p>
         </w:tc>
@@ -5329,7 +5982,7 @@
                 <w:szCs w:val="24"/>
                 <w:lang w:val="en-US" w:eastAsia="ja-JP"/>
               </w:rPr>
-              <w:t>P4</w:t>
+              <w:t>P3</w:t>
             </w:r>
           </w:p>
         </w:tc>
@@ -5401,7 +6054,7 @@
                 <w:szCs w:val="24"/>
                 <w:lang w:val="en-US" w:eastAsia="ja-JP"/>
               </w:rPr>
-              <w:t>P4</w:t>
+              <w:t>P3</w:t>
             </w:r>
           </w:p>
         </w:tc>
@@ -5473,7 +6126,7 @@
                 <w:szCs w:val="24"/>
                 <w:lang w:val="en-US" w:eastAsia="ja-JP"/>
               </w:rPr>
-              <w:t>P4</w:t>
+              <w:t>P3</w:t>
             </w:r>
           </w:p>
         </w:tc>
@@ -5545,7 +6198,7 @@
                 <w:szCs w:val="24"/>
                 <w:lang w:val="en-US" w:eastAsia="ja-JP"/>
               </w:rPr>
-              <w:t>P5</w:t>
+              <w:t>P3</w:t>
             </w:r>
           </w:p>
         </w:tc>
@@ -5905,7 +6558,7 @@
                 <w:szCs w:val="24"/>
                 <w:lang w:val="en-US" w:eastAsia="ja-JP"/>
               </w:rPr>
-              <w:t>P3</w:t>
+              <w:t>P5</w:t>
             </w:r>
           </w:p>
         </w:tc>
@@ -5977,7 +6630,7 @@
                 <w:szCs w:val="24"/>
                 <w:lang w:val="en-US" w:eastAsia="ja-JP"/>
               </w:rPr>
-              <w:t>P3</w:t>
+              <w:t>P1</w:t>
             </w:r>
           </w:p>
         </w:tc>
@@ -6049,7 +6702,7 @@
                 <w:szCs w:val="24"/>
                 <w:lang w:val="en-US" w:eastAsia="ja-JP"/>
               </w:rPr>
-              <w:t>P3</w:t>
+              <w:t>P1</w:t>
             </w:r>
           </w:p>
         </w:tc>
@@ -6121,7 +6774,7 @@
                 <w:szCs w:val="24"/>
                 <w:lang w:val="en-US" w:eastAsia="ja-JP"/>
               </w:rPr>
-              <w:t>P3</w:t>
+              <w:t>P4</w:t>
             </w:r>
           </w:p>
         </w:tc>
@@ -6193,7 +6846,7 @@
                 <w:szCs w:val="24"/>
                 <w:lang w:val="en-US" w:eastAsia="ja-JP"/>
               </w:rPr>
-              <w:t>P3</w:t>
+              <w:t>P4</w:t>
             </w:r>
           </w:p>
         </w:tc>
@@ -6265,7 +6918,7 @@
                 <w:szCs w:val="24"/>
                 <w:lang w:val="en-US" w:eastAsia="ja-JP"/>
               </w:rPr>
-              <w:t>P3</w:t>
+              <w:t>P4</w:t>
             </w:r>
           </w:p>
         </w:tc>
@@ -6337,7 +6990,7 @@
                 <w:szCs w:val="24"/>
                 <w:lang w:val="en-US" w:eastAsia="ja-JP"/>
               </w:rPr>
-              <w:t>P3</w:t>
+              <w:t>P4</w:t>
             </w:r>
           </w:p>
         </w:tc>
@@ -6409,12 +7062,255 @@
                 <w:szCs w:val="24"/>
                 <w:lang w:val="en-US" w:eastAsia="ja-JP"/>
               </w:rPr>
-              <w:t>P3</w:t>
+              <w:t>P2</w:t>
             </w:r>
           </w:p>
         </w:tc>
       </w:tr>
     </w:tbl>
+    <w:p>
+      <w:pPr>
+        <w:spacing w:after="0" w:line="240" w:lineRule="auto"/>
+        <w:rPr>
+          <w:rFonts w:ascii="Times New Roman" w:eastAsia="Times New Roman" w:hAnsi="Times New Roman"/>
+          <w:sz w:val="24"/>
+          <w:szCs w:val="24"/>
+          <w:lang w:val="en-US" w:eastAsia="ja-JP"/>
+        </w:rPr>
+      </w:pPr>
+    </w:p>
+    <w:p>
+      <w:pPr>
+        <w:spacing w:after="0" w:line="240" w:lineRule="auto"/>
+        <w:rPr>
+          <w:rFonts w:ascii="Times New Roman" w:eastAsia="Times New Roman" w:hAnsi="Times New Roman"/>
+          <w:sz w:val="24"/>
+          <w:szCs w:val="24"/>
+          <w:lang w:val="en-US" w:eastAsia="ja-JP"/>
+        </w:rPr>
+      </w:pPr>
+      <w:r>
+        <w:rPr>
+          <w:rFonts w:ascii="Times New Roman" w:eastAsia="Times New Roman" w:hAnsi="Times New Roman"/>
+          <w:sz w:val="24"/>
+          <w:szCs w:val="24"/>
+          <w:lang w:val="en-US" w:eastAsia="ja-JP"/>
+        </w:rPr>
+        <w:tab/>
+      </w:r>
+    </w:p>
+    <w:p>
+      <w:pPr>
+        <w:spacing w:after="0" w:line="240" w:lineRule="auto"/>
+        <w:ind w:firstLine="720"/>
+        <w:rPr>
+          <w:rFonts w:ascii="Times New Roman" w:eastAsia="Times New Roman" w:hAnsi="Times New Roman"/>
+          <w:sz w:val="24"/>
+          <w:szCs w:val="24"/>
+          <w:lang w:val="en-US" w:eastAsia="ja-JP"/>
+        </w:rPr>
+      </w:pPr>
+      <w:r>
+        <w:rPr>
+          <w:rFonts w:ascii="Times New Roman" w:eastAsia="Times New Roman" w:hAnsi="Times New Roman"/>
+          <w:sz w:val="24"/>
+          <w:szCs w:val="24"/>
+          <w:lang w:val="en-US" w:eastAsia="ja-JP"/>
+        </w:rPr>
+        <w:t>Gantt c</w:t>
+      </w:r>
+      <w:r>
+        <w:rPr>
+          <w:rFonts w:ascii="Times New Roman" w:eastAsia="Times New Roman" w:hAnsi="Times New Roman"/>
+          <w:sz w:val="24"/>
+          <w:szCs w:val="24"/>
+          <w:lang w:val="en-US" w:eastAsia="ja-JP"/>
+        </w:rPr>
+        <w:t>hart:</w:t>
+      </w:r>
+    </w:p>
+    <w:p>
+      <w:pPr>
+        <w:spacing w:after="0" w:line="240" w:lineRule="auto"/>
+        <w:rPr>
+          <w:rFonts w:ascii="Times New Roman" w:eastAsia="Times New Roman" w:hAnsi="Times New Roman"/>
+          <w:sz w:val="24"/>
+          <w:szCs w:val="24"/>
+          <w:lang w:val="en-US" w:eastAsia="ja-JP"/>
+        </w:rPr>
+      </w:pPr>
+      <w:r>
+        <w:rPr>
+          <w:rFonts w:ascii="Times New Roman" w:eastAsia="Times New Roman" w:hAnsi="Times New Roman"/>
+          <w:noProof/>
+          <w:sz w:val="24"/>
+          <w:szCs w:val="24"/>
+          <w:lang w:eastAsia="en-CA"/>
+        </w:rPr>
+        <w:drawing>
+          <wp:inline distT="0" distB="0" distL="0" distR="0">
+            <wp:extent cx="5612130" cy="620395"/>
+            <wp:effectExtent l="0" t="0" r="0" b="0"/>
+            <wp:docPr id="10" name="Picture 10"/>
+            <wp:cNvGraphicFramePr>
+              <a:graphicFrameLocks xmlns:a="http://schemas.openxmlformats.org/drawingml/2006/main" noChangeAspect="1"/>
+            </wp:cNvGraphicFramePr>
+            <a:graphic xmlns:a="http://schemas.openxmlformats.org/drawingml/2006/main">
+              <a:graphicData uri="http://schemas.openxmlformats.org/drawingml/2006/picture">
+                <pic:pic xmlns:pic="http://schemas.openxmlformats.org/drawingml/2006/picture">
+                  <pic:nvPicPr>
+                    <pic:cNvPr id="10" name="iii.png"/>
+                    <pic:cNvPicPr/>
+                  </pic:nvPicPr>
+                  <pic:blipFill>
+                    <a:blip r:embed="rId7">
+                      <a:extLst>
+                        <a:ext uri="{28A0092B-C50C-407E-A947-70E740481C1C}">
+                          <a14:useLocalDpi xmlns:a14="http://schemas.microsoft.com/office/drawing/2010/main" val="0"/>
+                        </a:ext>
+                      </a:extLst>
+                    </a:blip>
+                    <a:stretch>
+                      <a:fillRect/>
+                    </a:stretch>
+                  </pic:blipFill>
+                  <pic:spPr>
+                    <a:xfrm>
+                      <a:off x="0" y="0"/>
+                      <a:ext cx="5612130" cy="620395"/>
+                    </a:xfrm>
+                    <a:prstGeom prst="rect">
+                      <a:avLst/>
+                    </a:prstGeom>
+                  </pic:spPr>
+                </pic:pic>
+              </a:graphicData>
+            </a:graphic>
+          </wp:inline>
+        </w:drawing>
+      </w:r>
+    </w:p>
+    <w:p>
+      <w:pPr>
+        <w:spacing w:after="0" w:line="240" w:lineRule="auto"/>
+        <w:rPr>
+          <w:rFonts w:ascii="Times New Roman" w:eastAsia="Times New Roman" w:hAnsi="Times New Roman"/>
+          <w:sz w:val="24"/>
+          <w:szCs w:val="24"/>
+          <w:lang w:val="en-US" w:eastAsia="ja-JP"/>
+        </w:rPr>
+      </w:pPr>
+    </w:p>
+    <w:p>
+      <w:pPr>
+        <w:spacing w:after="0" w:line="240" w:lineRule="auto"/>
+        <w:rPr>
+          <w:rFonts w:ascii="Times New Roman" w:eastAsia="Times New Roman" w:hAnsi="Times New Roman"/>
+          <w:sz w:val="24"/>
+          <w:szCs w:val="24"/>
+          <w:lang w:val="en-US" w:eastAsia="ja-JP"/>
+        </w:rPr>
+      </w:pPr>
+    </w:p>
+    <w:p>
+      <w:pPr>
+        <w:spacing w:after="0" w:line="240" w:lineRule="auto"/>
+        <w:rPr>
+          <w:rFonts w:ascii="Times New Roman" w:eastAsia="Times New Roman" w:hAnsi="Times New Roman"/>
+          <w:sz w:val="24"/>
+          <w:szCs w:val="24"/>
+          <w:lang w:val="en-US" w:eastAsia="ja-JP"/>
+        </w:rPr>
+      </w:pPr>
+    </w:p>
+    <w:p>
+      <w:pPr>
+        <w:spacing w:after="0" w:line="240" w:lineRule="auto"/>
+        <w:rPr>
+          <w:rFonts w:ascii="Times New Roman" w:eastAsia="Times New Roman" w:hAnsi="Times New Roman"/>
+          <w:sz w:val="24"/>
+          <w:szCs w:val="24"/>
+          <w:lang w:val="en-US" w:eastAsia="ja-JP"/>
+        </w:rPr>
+      </w:pPr>
+    </w:p>
+    <w:p>
+      <w:pPr>
+        <w:spacing w:after="0" w:line="240" w:lineRule="auto"/>
+        <w:rPr>
+          <w:rFonts w:ascii="Times New Roman" w:eastAsia="Times New Roman" w:hAnsi="Times New Roman"/>
+          <w:sz w:val="24"/>
+          <w:szCs w:val="24"/>
+          <w:lang w:val="en-US" w:eastAsia="ja-JP"/>
+        </w:rPr>
+      </w:pPr>
+    </w:p>
+    <w:p>
+      <w:pPr>
+        <w:spacing w:after="0" w:line="240" w:lineRule="auto"/>
+        <w:rPr>
+          <w:rFonts w:ascii="Times New Roman" w:eastAsia="Times New Roman" w:hAnsi="Times New Roman"/>
+          <w:sz w:val="24"/>
+          <w:szCs w:val="24"/>
+          <w:lang w:val="en-US" w:eastAsia="ja-JP"/>
+        </w:rPr>
+      </w:pPr>
+    </w:p>
+    <w:p>
+      <w:pPr>
+        <w:spacing w:after="0" w:line="240" w:lineRule="auto"/>
+        <w:rPr>
+          <w:rFonts w:ascii="Times New Roman" w:eastAsia="Times New Roman" w:hAnsi="Times New Roman"/>
+          <w:sz w:val="24"/>
+          <w:szCs w:val="24"/>
+          <w:lang w:val="en-US" w:eastAsia="ja-JP"/>
+        </w:rPr>
+      </w:pPr>
+    </w:p>
+    <w:p>
+      <w:pPr>
+        <w:spacing w:after="0" w:line="240" w:lineRule="auto"/>
+        <w:rPr>
+          <w:rFonts w:ascii="Times New Roman" w:eastAsia="Times New Roman" w:hAnsi="Times New Roman"/>
+          <w:sz w:val="24"/>
+          <w:szCs w:val="24"/>
+          <w:lang w:val="en-US" w:eastAsia="ja-JP"/>
+        </w:rPr>
+      </w:pPr>
+    </w:p>
+    <w:p>
+      <w:pPr>
+        <w:spacing w:after="0" w:line="240" w:lineRule="auto"/>
+        <w:rPr>
+          <w:rFonts w:ascii="Times New Roman" w:eastAsia="Times New Roman" w:hAnsi="Times New Roman"/>
+          <w:sz w:val="24"/>
+          <w:szCs w:val="24"/>
+          <w:lang w:val="en-US" w:eastAsia="ja-JP"/>
+        </w:rPr>
+      </w:pPr>
+    </w:p>
+    <w:p>
+      <w:pPr>
+        <w:spacing w:after="0" w:line="240" w:lineRule="auto"/>
+        <w:rPr>
+          <w:rFonts w:ascii="Times New Roman" w:eastAsia="Times New Roman" w:hAnsi="Times New Roman"/>
+          <w:sz w:val="24"/>
+          <w:szCs w:val="24"/>
+          <w:lang w:val="en-US" w:eastAsia="ja-JP"/>
+        </w:rPr>
+      </w:pPr>
+    </w:p>
+    <w:p>
+      <w:pPr>
+        <w:spacing w:after="0" w:line="240" w:lineRule="auto"/>
+        <w:rPr>
+          <w:rFonts w:ascii="Times New Roman" w:eastAsia="Times New Roman" w:hAnsi="Times New Roman"/>
+          <w:sz w:val="24"/>
+          <w:szCs w:val="24"/>
+          <w:lang w:val="en-US" w:eastAsia="ja-JP"/>
+        </w:rPr>
+      </w:pPr>
+    </w:p>
     <w:p>
       <w:pPr>
         <w:spacing w:after="0" w:line="240" w:lineRule="auto"/>
@@ -6452,6 +7348,34 @@
           <w:lang w:val="en-US" w:eastAsia="ja-JP"/>
         </w:rPr>
       </w:pPr>
+      <w:r>
+        <w:rPr>
+          <w:rFonts w:ascii="Times New Roman" w:eastAsia="Times New Roman" w:hAnsi="Times New Roman"/>
+          <w:sz w:val="24"/>
+          <w:szCs w:val="24"/>
+          <w:lang w:val="en-US" w:eastAsia="ja-JP"/>
+        </w:rPr>
+        <w:lastRenderedPageBreak/>
+        <w:t xml:space="preserve">RR (quantum </w:t>
+      </w:r>
+      <w:r>
+        <w:rPr>
+          <w:rFonts w:ascii="Times New Roman" w:eastAsia="Times New Roman" w:hAnsi="Times New Roman"/>
+          <w:sz w:val="24"/>
+          <w:szCs w:val="24"/>
+          <w:lang w:val="en-US" w:eastAsia="ja-JP"/>
+        </w:rPr>
+        <w:t>=</w:t>
+      </w:r>
+      <w:r>
+        <w:rPr>
+          <w:rFonts w:ascii="Times New Roman" w:eastAsia="Times New Roman" w:hAnsi="Times New Roman"/>
+          <w:sz w:val="24"/>
+          <w:szCs w:val="24"/>
+          <w:lang w:val="en-US" w:eastAsia="ja-JP"/>
+        </w:rPr>
+        <w:t xml:space="preserve"> 2)</w:t>
+      </w:r>
     </w:p>
     <w:p>
       <w:pPr>
@@ -6875,7 +7799,6 @@
                 <w:szCs w:val="24"/>
                 <w:lang w:val="en-US" w:eastAsia="ja-JP"/>
               </w:rPr>
-              <w:lastRenderedPageBreak/>
               <w:t>5</w:t>
             </w:r>
           </w:p>
@@ -7946,31 +8869,27 @@
           <w:lang w:val="en-US" w:eastAsia="ja-JP"/>
         </w:rPr>
       </w:pPr>
-      <w:proofErr w:type="gramStart"/>
-      <w:r>
-        <w:rPr>
-          <w:rFonts w:ascii="Times New Roman" w:eastAsia="Times New Roman" w:hAnsi="Times New Roman"/>
-          <w:sz w:val="24"/>
-          <w:szCs w:val="24"/>
-          <w:lang w:val="en-US" w:eastAsia="ja-JP"/>
-        </w:rPr>
-        <w:t>b + c.</w:t>
-      </w:r>
-      <w:proofErr w:type="gramEnd"/>
-      <w:r>
-        <w:rPr>
-          <w:rFonts w:ascii="Times New Roman" w:eastAsia="Times New Roman" w:hAnsi="Times New Roman"/>
-          <w:sz w:val="24"/>
-          <w:szCs w:val="24"/>
-          <w:lang w:val="en-US" w:eastAsia="ja-JP"/>
-        </w:rPr>
-        <w:t xml:space="preserve"> </w:t>
-      </w:r>
     </w:p>
     <w:p>
       <w:pPr>
         <w:spacing w:after="0" w:line="240" w:lineRule="auto"/>
-      </w:pPr>
+        <w:rPr>
+          <w:rFonts w:ascii="Times New Roman" w:eastAsia="Times New Roman" w:hAnsi="Times New Roman"/>
+          <w:sz w:val="24"/>
+          <w:szCs w:val="24"/>
+          <w:lang w:val="en-US" w:eastAsia="ja-JP"/>
+        </w:rPr>
+      </w:pPr>
+      <w:r>
+        <w:rPr>
+          <w:rFonts w:ascii="Times New Roman" w:eastAsia="Times New Roman" w:hAnsi="Times New Roman"/>
+          <w:sz w:val="24"/>
+          <w:szCs w:val="24"/>
+          <w:lang w:val="en-US" w:eastAsia="ja-JP"/>
+        </w:rPr>
+        <w:tab/>
+        <w:t>Gantt chart:</w:t>
+      </w:r>
     </w:p>
     <w:p>
       <w:pPr>
@@ -7985,234 +8904,2005 @@
       <w:r>
         <w:rPr>
           <w:rFonts w:ascii="Times New Roman" w:eastAsia="Times New Roman" w:hAnsi="Times New Roman"/>
-          <w:sz w:val="24"/>
-          <w:szCs w:val="24"/>
-          <w:lang w:val="en-US" w:eastAsia="ja-JP"/>
-        </w:rPr>
-        <w:t>(</w:t>
-      </w:r>
-      <w:proofErr w:type="gramStart"/>
-      <w:r>
-        <w:rPr>
-          <w:rFonts w:ascii="Times New Roman" w:eastAsia="Times New Roman" w:hAnsi="Times New Roman"/>
-          <w:sz w:val="24"/>
-          <w:szCs w:val="24"/>
-          <w:lang w:val="en-US" w:eastAsia="ja-JP"/>
-        </w:rPr>
-        <w:t>turnaround</w:t>
-      </w:r>
-      <w:proofErr w:type="gramEnd"/>
-      <w:r>
-        <w:rPr>
-          <w:rFonts w:ascii="Times New Roman" w:eastAsia="Times New Roman" w:hAnsi="Times New Roman"/>
-          <w:sz w:val="24"/>
-          <w:szCs w:val="24"/>
-          <w:lang w:val="en-US" w:eastAsia="ja-JP"/>
-        </w:rPr>
-        <w:t xml:space="preserve"> time, </w:t>
-      </w:r>
-      <w:r>
-        <w:rPr>
-          <w:rFonts w:ascii="Times New Roman" w:eastAsia="Times New Roman" w:hAnsi="Times New Roman"/>
-          <w:sz w:val="24"/>
-          <w:szCs w:val="24"/>
-          <w:lang w:val="en-US" w:eastAsia="ja-JP"/>
-        </w:rPr>
-        <w:t>waiting time)</w:t>
-      </w:r>
-    </w:p>
-    <w:p/>
-    <w:p>
-      <w:pPr>
-        <w:rPr>
-          <w:b/>
-          <w:bCs/>
-        </w:rPr>
-      </w:pPr>
-      <w:r>
-        <w:rPr>
-          <w:b/>
-          <w:bCs/>
-        </w:rPr>
-        <w:t>FCFS</w:t>
-      </w:r>
-    </w:p>
-    <w:p>
-      <w:r>
-        <w:t xml:space="preserve">P1 – </w:t>
-      </w:r>
-      <w:bookmarkStart w:id="0" w:name="__DdeLink__668_355658336"/>
-      <w:r>
-        <w:t>(</w:t>
-      </w:r>
-      <w:bookmarkEnd w:id="0"/>
-      <w:r>
-        <w:t>2, 0)</w:t>
-      </w:r>
-    </w:p>
-    <w:p>
-      <w:r>
-        <w:t>P2 – (3, 2)</w:t>
-      </w:r>
-    </w:p>
-    <w:p>
-      <w:r>
-        <w:t>P3 - (11, 3)</w:t>
-      </w:r>
-    </w:p>
-    <w:p>
-      <w:r>
-        <w:t>P4 – (15, 11)</w:t>
-      </w:r>
-    </w:p>
-    <w:p>
-      <w:r>
-        <w:t>P5 – (20, 15)</w:t>
-      </w:r>
-    </w:p>
-    <w:p>
-      <w:pPr>
-        <w:rPr>
-          <w:b/>
-          <w:bCs/>
-        </w:rPr>
-      </w:pPr>
-      <w:r>
-        <w:rPr>
-          <w:b/>
-          <w:bCs/>
-        </w:rPr>
-        <w:t>SJF</w:t>
-      </w:r>
-    </w:p>
-    <w:p>
-      <w:r>
-        <w:t>P1 – (3, 1)</w:t>
-      </w:r>
-    </w:p>
-    <w:p>
-      <w:r>
-        <w:t>P2 – (1, 0)</w:t>
-      </w:r>
-    </w:p>
-    <w:p>
-      <w:r>
-        <w:t>P3 – (20, 12)</w:t>
-      </w:r>
-    </w:p>
-    <w:p>
-      <w:r>
-        <w:t>P4 – (7, 3)</w:t>
-      </w:r>
-    </w:p>
-    <w:p>
-      <w:r>
-        <w:t>P5 – (12, 8)</w:t>
-      </w:r>
-    </w:p>
-    <w:p>
-      <w:pPr>
-        <w:rPr>
-          <w:b/>
-          <w:bCs/>
-        </w:rPr>
-      </w:pPr>
-      <w:r>
-        <w:rPr>
-          <w:b/>
-          <w:bCs/>
-        </w:rPr>
-        <w:t>NP</w:t>
-      </w:r>
-    </w:p>
-    <w:p>
-      <w:r>
+          <w:noProof/>
+          <w:sz w:val="24"/>
+          <w:szCs w:val="24"/>
+          <w:lang w:eastAsia="en-CA"/>
+        </w:rPr>
+        <w:drawing>
+          <wp:inline distT="0" distB="0" distL="0" distR="0">
+            <wp:extent cx="5612130" cy="654050"/>
+            <wp:effectExtent l="0" t="0" r="0" b="0"/>
+            <wp:docPr id="8" name="Picture 8"/>
+            <wp:cNvGraphicFramePr>
+              <a:graphicFrameLocks xmlns:a="http://schemas.openxmlformats.org/drawingml/2006/main" noChangeAspect="1"/>
+            </wp:cNvGraphicFramePr>
+            <a:graphic xmlns:a="http://schemas.openxmlformats.org/drawingml/2006/main">
+              <a:graphicData uri="http://schemas.openxmlformats.org/drawingml/2006/picture">
+                <pic:pic xmlns:pic="http://schemas.openxmlformats.org/drawingml/2006/picture">
+                  <pic:nvPicPr>
+                    <pic:cNvPr id="8" name="iv.png"/>
+                    <pic:cNvPicPr/>
+                  </pic:nvPicPr>
+                  <pic:blipFill>
+                    <a:blip r:embed="rId8">
+                      <a:extLst>
+                        <a:ext uri="{28A0092B-C50C-407E-A947-70E740481C1C}">
+                          <a14:useLocalDpi xmlns:a14="http://schemas.microsoft.com/office/drawing/2010/main" val="0"/>
+                        </a:ext>
+                      </a:extLst>
+                    </a:blip>
+                    <a:stretch>
+                      <a:fillRect/>
+                    </a:stretch>
+                  </pic:blipFill>
+                  <pic:spPr>
+                    <a:xfrm>
+                      <a:off x="0" y="0"/>
+                      <a:ext cx="5612130" cy="654050"/>
+                    </a:xfrm>
+                    <a:prstGeom prst="rect">
+                      <a:avLst/>
+                    </a:prstGeom>
+                  </pic:spPr>
+                </pic:pic>
+              </a:graphicData>
+            </a:graphic>
+          </wp:inline>
+        </w:drawing>
+      </w:r>
+    </w:p>
+    <w:p>
+      <w:pPr>
+        <w:spacing w:after="0" w:line="240" w:lineRule="auto"/>
+        <w:rPr>
+          <w:rFonts w:ascii="Times New Roman" w:eastAsia="Times New Roman" w:hAnsi="Times New Roman"/>
+          <w:sz w:val="24"/>
+          <w:szCs w:val="24"/>
+          <w:lang w:val="en-US" w:eastAsia="ja-JP"/>
+        </w:rPr>
+      </w:pPr>
+    </w:p>
+    <w:p>
+      <w:pPr>
+        <w:spacing w:after="0" w:line="240" w:lineRule="auto"/>
+        <w:rPr>
+          <w:rFonts w:ascii="Times New Roman" w:eastAsia="Times New Roman" w:hAnsi="Times New Roman"/>
+          <w:sz w:val="24"/>
+          <w:szCs w:val="24"/>
+          <w:lang w:val="en-US" w:eastAsia="ja-JP"/>
+        </w:rPr>
+      </w:pPr>
+    </w:p>
+    <w:p>
+      <w:pPr>
+        <w:spacing w:after="0" w:line="240" w:lineRule="auto"/>
+        <w:rPr>
+          <w:rFonts w:ascii="Times New Roman" w:eastAsia="Times New Roman" w:hAnsi="Times New Roman"/>
+          <w:sz w:val="24"/>
+          <w:szCs w:val="24"/>
+          <w:lang w:val="en-US" w:eastAsia="ja-JP"/>
+        </w:rPr>
+      </w:pPr>
+    </w:p>
+    <w:p>
+      <w:pPr>
+        <w:spacing w:after="0" w:line="240" w:lineRule="auto"/>
+        <w:rPr>
+          <w:rFonts w:ascii="Times New Roman" w:eastAsia="Times New Roman" w:hAnsi="Times New Roman"/>
+          <w:sz w:val="24"/>
+          <w:szCs w:val="24"/>
+          <w:lang w:val="en-US" w:eastAsia="ja-JP"/>
+        </w:rPr>
+      </w:pPr>
+    </w:p>
+    <w:p>
+      <w:pPr>
+        <w:spacing w:after="0" w:line="240" w:lineRule="auto"/>
+        <w:rPr>
+          <w:rFonts w:ascii="Times New Roman" w:eastAsia="Times New Roman" w:hAnsi="Times New Roman"/>
+          <w:sz w:val="24"/>
+          <w:szCs w:val="24"/>
+          <w:lang w:val="en-US" w:eastAsia="ja-JP"/>
+        </w:rPr>
+      </w:pPr>
+    </w:p>
+    <w:p>
+      <w:pPr>
+        <w:spacing w:after="0" w:line="240" w:lineRule="auto"/>
+        <w:rPr>
+          <w:rFonts w:ascii="Times New Roman" w:eastAsia="Times New Roman" w:hAnsi="Times New Roman"/>
+          <w:sz w:val="24"/>
+          <w:szCs w:val="24"/>
+          <w:lang w:val="en-US" w:eastAsia="ja-JP"/>
+        </w:rPr>
+      </w:pPr>
+    </w:p>
+    <w:p>
+      <w:pPr>
+        <w:spacing w:after="0" w:line="240" w:lineRule="auto"/>
+        <w:rPr>
+          <w:rFonts w:ascii="Times New Roman" w:eastAsia="Times New Roman" w:hAnsi="Times New Roman"/>
+          <w:sz w:val="24"/>
+          <w:szCs w:val="24"/>
+          <w:lang w:val="en-US" w:eastAsia="ja-JP"/>
+        </w:rPr>
+      </w:pPr>
+    </w:p>
+    <w:p>
+      <w:pPr>
+        <w:spacing w:after="0" w:line="240" w:lineRule="auto"/>
+        <w:rPr>
+          <w:rFonts w:ascii="Times New Roman" w:eastAsia="Times New Roman" w:hAnsi="Times New Roman"/>
+          <w:sz w:val="24"/>
+          <w:szCs w:val="24"/>
+          <w:lang w:val="en-US" w:eastAsia="ja-JP"/>
+        </w:rPr>
+      </w:pPr>
+    </w:p>
+    <w:p>
+      <w:pPr>
+        <w:spacing w:after="0" w:line="240" w:lineRule="auto"/>
+        <w:rPr>
+          <w:rFonts w:ascii="Times New Roman" w:eastAsia="Times New Roman" w:hAnsi="Times New Roman"/>
+          <w:sz w:val="24"/>
+          <w:szCs w:val="24"/>
+          <w:lang w:val="en-US" w:eastAsia="ja-JP"/>
+        </w:rPr>
+      </w:pPr>
+    </w:p>
+    <w:p>
+      <w:pPr>
+        <w:spacing w:after="0" w:line="240" w:lineRule="auto"/>
+        <w:rPr>
+          <w:rFonts w:ascii="Times New Roman" w:eastAsia="Times New Roman" w:hAnsi="Times New Roman"/>
+          <w:sz w:val="24"/>
+          <w:szCs w:val="24"/>
+          <w:lang w:val="en-US" w:eastAsia="ja-JP"/>
+        </w:rPr>
+      </w:pPr>
+    </w:p>
+    <w:p>
+      <w:pPr>
+        <w:spacing w:after="0" w:line="240" w:lineRule="auto"/>
+        <w:rPr>
+          <w:rFonts w:ascii="Times New Roman" w:eastAsia="Times New Roman" w:hAnsi="Times New Roman"/>
+          <w:sz w:val="24"/>
+          <w:szCs w:val="24"/>
+          <w:lang w:val="en-US" w:eastAsia="ja-JP"/>
+        </w:rPr>
+      </w:pPr>
+    </w:p>
+    <w:p>
+      <w:pPr>
+        <w:spacing w:after="0" w:line="240" w:lineRule="auto"/>
+        <w:rPr>
+          <w:rFonts w:ascii="Times New Roman" w:eastAsia="Times New Roman" w:hAnsi="Times New Roman"/>
+          <w:sz w:val="24"/>
+          <w:szCs w:val="24"/>
+          <w:lang w:val="en-US" w:eastAsia="ja-JP"/>
+        </w:rPr>
+      </w:pPr>
+    </w:p>
+    <w:p>
+      <w:pPr>
+        <w:pStyle w:val="ListParagraph"/>
+        <w:numPr>
+          <w:ilvl w:val="0"/>
+          <w:numId w:val="7"/>
+        </w:numPr>
+        <w:spacing w:after="0" w:line="240" w:lineRule="auto"/>
+        <w:rPr>
+          <w:rFonts w:ascii="Times New Roman" w:eastAsia="Times New Roman" w:hAnsi="Times New Roman"/>
+          <w:sz w:val="24"/>
+          <w:szCs w:val="24"/>
+          <w:lang w:val="en-US" w:eastAsia="ja-JP"/>
+        </w:rPr>
+      </w:pPr>
+      <w:r>
+        <w:rPr>
+          <w:rFonts w:ascii="Times New Roman" w:eastAsia="Times New Roman" w:hAnsi="Times New Roman"/>
+          <w:sz w:val="24"/>
+          <w:szCs w:val="24"/>
+          <w:lang w:val="en-US" w:eastAsia="ja-JP"/>
+        </w:rPr>
         <w:lastRenderedPageBreak/>
-        <w:t>P1 – (3, 1)</w:t>
-      </w:r>
-    </w:p>
-    <w:p>
-      <w:r>
-        <w:t>P2 – (1, 0)</w:t>
-      </w:r>
-    </w:p>
-    <w:p>
-      <w:r>
-        <w:t>P3 – (20, 12)</w:t>
-      </w:r>
-    </w:p>
-    <w:p>
-      <w:r>
-        <w:t>P4 – (7, 3)</w:t>
-      </w:r>
-    </w:p>
-    <w:p>
-      <w:r>
-        <w:t>P5 – (12, 8)</w:t>
-      </w:r>
-    </w:p>
-    <w:p>
-      <w:pPr>
-        <w:rPr>
-          <w:b/>
-          <w:bCs/>
-        </w:rPr>
-      </w:pPr>
-      <w:r>
-        <w:rPr>
-          <w:b/>
-          <w:bCs/>
-        </w:rPr>
-        <w:t>RR</w:t>
-      </w:r>
-    </w:p>
-    <w:p>
-      <w:r>
-        <w:t>P1 – (2, 0)</w:t>
-      </w:r>
-    </w:p>
-    <w:p>
-      <w:r>
-        <w:t>P2 – (3, 2)</w:t>
-      </w:r>
-    </w:p>
-    <w:p>
-      <w:r>
-        <w:t xml:space="preserve">P3 – (20, </w:t>
-      </w:r>
-      <w:r>
-        <w:t>12)</w:t>
-      </w:r>
-    </w:p>
-    <w:p>
-      <w:r>
-        <w:t>P4 – (13, 9)</w:t>
-      </w:r>
-    </w:p>
-    <w:p>
-      <w:r>
-        <w:t>P5 – (18, 13)</w:t>
-      </w:r>
-    </w:p>
-    <w:p/>
-    <w:p>
-      <w:proofErr w:type="gramStart"/>
-      <w:r>
-        <w:t>d</w:t>
-      </w:r>
-      <w:proofErr w:type="gramEnd"/>
-      <w:r>
-        <w:t>.</w:t>
-      </w:r>
-    </w:p>
-    <w:p>
-      <w:r>
-        <w:t>In this case, both SJF and NP are equal</w:t>
-      </w:r>
-    </w:p>
-    <w:p/>
-    <w:p>
-      <w:r>
+        <w:t>Turnaround times</w:t>
+      </w:r>
+    </w:p>
+    <w:tbl>
+      <w:tblPr>
+        <w:tblStyle w:val="TableGrid"/>
+        <w:tblW w:w="0" w:type="auto"/>
+        <w:tblInd w:w="817" w:type="dxa"/>
+        <w:tblLook w:val="04A0" w:firstRow="1" w:lastRow="0" w:firstColumn="1" w:lastColumn="0" w:noHBand="0" w:noVBand="1"/>
+      </w:tblPr>
+      <w:tblGrid>
+        <w:gridCol w:w="992"/>
+        <w:gridCol w:w="1560"/>
+        <w:gridCol w:w="1559"/>
+        <w:gridCol w:w="2693"/>
+        <w:gridCol w:w="1433"/>
+      </w:tblGrid>
+      <w:tr>
+        <w:tc>
+          <w:tcPr>
+            <w:tcW w:w="992" w:type="dxa"/>
+          </w:tcPr>
+          <w:p>
+            <w:pPr>
+              <w:spacing w:after="0"/>
+              <w:rPr>
+                <w:rFonts w:ascii="Times New Roman" w:eastAsia="Times New Roman" w:hAnsi="Times New Roman"/>
+                <w:sz w:val="24"/>
+                <w:szCs w:val="24"/>
+                <w:lang w:val="en-US" w:eastAsia="ja-JP"/>
+              </w:rPr>
+            </w:pPr>
+          </w:p>
+        </w:tc>
+        <w:tc>
+          <w:tcPr>
+            <w:tcW w:w="1560" w:type="dxa"/>
+          </w:tcPr>
+          <w:p>
+            <w:pPr>
+              <w:spacing w:after="0"/>
+              <w:rPr>
+                <w:rFonts w:ascii="Times New Roman" w:eastAsia="Times New Roman" w:hAnsi="Times New Roman"/>
+                <w:sz w:val="24"/>
+                <w:szCs w:val="24"/>
+                <w:lang w:val="en-US" w:eastAsia="ja-JP"/>
+              </w:rPr>
+            </w:pPr>
+            <w:r>
+              <w:rPr>
+                <w:rFonts w:ascii="Times New Roman" w:eastAsia="Times New Roman" w:hAnsi="Times New Roman"/>
+                <w:sz w:val="24"/>
+                <w:szCs w:val="24"/>
+                <w:lang w:val="en-US" w:eastAsia="ja-JP"/>
+              </w:rPr>
+              <w:t>FCFS</w:t>
+            </w:r>
+          </w:p>
+        </w:tc>
+        <w:tc>
+          <w:tcPr>
+            <w:tcW w:w="1559" w:type="dxa"/>
+          </w:tcPr>
+          <w:p>
+            <w:pPr>
+              <w:spacing w:after="0"/>
+              <w:rPr>
+                <w:rFonts w:ascii="Times New Roman" w:eastAsia="Times New Roman" w:hAnsi="Times New Roman"/>
+                <w:sz w:val="24"/>
+                <w:szCs w:val="24"/>
+                <w:lang w:val="en-US" w:eastAsia="ja-JP"/>
+              </w:rPr>
+            </w:pPr>
+            <w:r>
+              <w:rPr>
+                <w:rFonts w:ascii="Times New Roman" w:eastAsia="Times New Roman" w:hAnsi="Times New Roman"/>
+                <w:sz w:val="24"/>
+                <w:szCs w:val="24"/>
+                <w:lang w:val="en-US" w:eastAsia="ja-JP"/>
+              </w:rPr>
+              <w:t>SJF</w:t>
+            </w:r>
+          </w:p>
+        </w:tc>
+        <w:tc>
+          <w:tcPr>
+            <w:tcW w:w="2693" w:type="dxa"/>
+          </w:tcPr>
+          <w:p>
+            <w:pPr>
+              <w:spacing w:after="0"/>
+              <w:rPr>
+                <w:rFonts w:ascii="Times New Roman" w:eastAsia="Times New Roman" w:hAnsi="Times New Roman"/>
+                <w:sz w:val="24"/>
+                <w:szCs w:val="24"/>
+                <w:lang w:val="en-US" w:eastAsia="ja-JP"/>
+              </w:rPr>
+            </w:pPr>
+            <w:r>
+              <w:rPr>
+                <w:rFonts w:ascii="Times New Roman" w:eastAsia="Times New Roman" w:hAnsi="Times New Roman"/>
+                <w:sz w:val="24"/>
+                <w:szCs w:val="24"/>
+                <w:lang w:val="en-US" w:eastAsia="ja-JP"/>
+              </w:rPr>
+              <w:t>Non-preemptive priority</w:t>
+            </w:r>
+          </w:p>
+        </w:tc>
+        <w:tc>
+          <w:tcPr>
+            <w:tcW w:w="1433" w:type="dxa"/>
+          </w:tcPr>
+          <w:p>
+            <w:pPr>
+              <w:spacing w:after="0"/>
+              <w:rPr>
+                <w:rFonts w:ascii="Times New Roman" w:eastAsia="Times New Roman" w:hAnsi="Times New Roman"/>
+                <w:sz w:val="24"/>
+                <w:szCs w:val="24"/>
+                <w:lang w:val="en-US" w:eastAsia="ja-JP"/>
+              </w:rPr>
+            </w:pPr>
+            <w:r>
+              <w:rPr>
+                <w:rFonts w:ascii="Times New Roman" w:eastAsia="Times New Roman" w:hAnsi="Times New Roman"/>
+                <w:sz w:val="24"/>
+                <w:szCs w:val="24"/>
+                <w:lang w:val="en-US" w:eastAsia="ja-JP"/>
+              </w:rPr>
+              <w:t>RR</w:t>
+            </w:r>
+          </w:p>
+        </w:tc>
+      </w:tr>
+      <w:tr>
+        <w:tc>
+          <w:tcPr>
+            <w:tcW w:w="992" w:type="dxa"/>
+          </w:tcPr>
+          <w:p>
+            <w:pPr>
+              <w:spacing w:after="0"/>
+              <w:jc w:val="right"/>
+              <w:rPr>
+                <w:rFonts w:ascii="Times New Roman" w:eastAsia="Times New Roman" w:hAnsi="Times New Roman"/>
+                <w:sz w:val="24"/>
+                <w:szCs w:val="24"/>
+                <w:lang w:val="en-US" w:eastAsia="ja-JP"/>
+              </w:rPr>
+            </w:pPr>
+            <w:r>
+              <w:rPr>
+                <w:rFonts w:ascii="Times New Roman" w:eastAsia="Times New Roman" w:hAnsi="Times New Roman"/>
+                <w:sz w:val="24"/>
+                <w:szCs w:val="24"/>
+                <w:lang w:val="en-US" w:eastAsia="ja-JP"/>
+              </w:rPr>
+              <w:t>P1</w:t>
+            </w:r>
+          </w:p>
+        </w:tc>
+        <w:tc>
+          <w:tcPr>
+            <w:tcW w:w="1560" w:type="dxa"/>
+          </w:tcPr>
+          <w:p>
+            <w:pPr>
+              <w:spacing w:after="0"/>
+              <w:rPr>
+                <w:rFonts w:ascii="Times New Roman" w:eastAsia="Times New Roman" w:hAnsi="Times New Roman"/>
+                <w:sz w:val="24"/>
+                <w:szCs w:val="24"/>
+                <w:lang w:val="en-US" w:eastAsia="ja-JP"/>
+              </w:rPr>
+            </w:pPr>
+            <w:r>
+              <w:rPr>
+                <w:rFonts w:ascii="Times New Roman" w:eastAsia="Times New Roman" w:hAnsi="Times New Roman"/>
+                <w:sz w:val="24"/>
+                <w:szCs w:val="24"/>
+                <w:lang w:val="en-US" w:eastAsia="ja-JP"/>
+              </w:rPr>
+              <w:t>2</w:t>
+            </w:r>
+          </w:p>
+        </w:tc>
+        <w:tc>
+          <w:tcPr>
+            <w:tcW w:w="1559" w:type="dxa"/>
+          </w:tcPr>
+          <w:p>
+            <w:pPr>
+              <w:spacing w:after="0"/>
+              <w:rPr>
+                <w:rFonts w:ascii="Times New Roman" w:eastAsia="Times New Roman" w:hAnsi="Times New Roman"/>
+                <w:sz w:val="24"/>
+                <w:szCs w:val="24"/>
+                <w:lang w:val="en-US" w:eastAsia="ja-JP"/>
+              </w:rPr>
+            </w:pPr>
+            <w:r>
+              <w:rPr>
+                <w:rFonts w:ascii="Times New Roman" w:eastAsia="Times New Roman" w:hAnsi="Times New Roman"/>
+                <w:sz w:val="24"/>
+                <w:szCs w:val="24"/>
+                <w:lang w:val="en-US" w:eastAsia="ja-JP"/>
+              </w:rPr>
+              <w:t>3</w:t>
+            </w:r>
+          </w:p>
+        </w:tc>
+        <w:tc>
+          <w:tcPr>
+            <w:tcW w:w="2693" w:type="dxa"/>
+          </w:tcPr>
+          <w:p>
+            <w:pPr>
+              <w:spacing w:after="0"/>
+              <w:rPr>
+                <w:rFonts w:ascii="Times New Roman" w:eastAsia="Times New Roman" w:hAnsi="Times New Roman"/>
+                <w:sz w:val="24"/>
+                <w:szCs w:val="24"/>
+                <w:lang w:val="en-US" w:eastAsia="ja-JP"/>
+              </w:rPr>
+            </w:pPr>
+            <w:r>
+              <w:rPr>
+                <w:rFonts w:ascii="Times New Roman" w:eastAsia="Times New Roman" w:hAnsi="Times New Roman"/>
+                <w:sz w:val="24"/>
+                <w:szCs w:val="24"/>
+                <w:lang w:val="en-US" w:eastAsia="ja-JP"/>
+              </w:rPr>
+              <w:t>15</w:t>
+            </w:r>
+          </w:p>
+        </w:tc>
+        <w:tc>
+          <w:tcPr>
+            <w:tcW w:w="1433" w:type="dxa"/>
+          </w:tcPr>
+          <w:p>
+            <w:pPr>
+              <w:spacing w:after="0"/>
+              <w:rPr>
+                <w:rFonts w:ascii="Times New Roman" w:eastAsia="Times New Roman" w:hAnsi="Times New Roman"/>
+                <w:sz w:val="24"/>
+                <w:szCs w:val="24"/>
+                <w:lang w:val="en-US" w:eastAsia="ja-JP"/>
+              </w:rPr>
+            </w:pPr>
+            <w:r>
+              <w:rPr>
+                <w:rFonts w:ascii="Times New Roman" w:eastAsia="Times New Roman" w:hAnsi="Times New Roman"/>
+                <w:sz w:val="24"/>
+                <w:szCs w:val="24"/>
+                <w:lang w:val="en-US" w:eastAsia="ja-JP"/>
+              </w:rPr>
+              <w:t>2</w:t>
+            </w:r>
+          </w:p>
+        </w:tc>
+      </w:tr>
+      <w:tr>
+        <w:tc>
+          <w:tcPr>
+            <w:tcW w:w="992" w:type="dxa"/>
+          </w:tcPr>
+          <w:p>
+            <w:pPr>
+              <w:spacing w:after="0"/>
+              <w:jc w:val="right"/>
+              <w:rPr>
+                <w:rFonts w:ascii="Times New Roman" w:eastAsia="Times New Roman" w:hAnsi="Times New Roman"/>
+                <w:sz w:val="24"/>
+                <w:szCs w:val="24"/>
+                <w:lang w:val="en-US" w:eastAsia="ja-JP"/>
+              </w:rPr>
+            </w:pPr>
+            <w:r>
+              <w:rPr>
+                <w:rFonts w:ascii="Times New Roman" w:eastAsia="Times New Roman" w:hAnsi="Times New Roman"/>
+                <w:sz w:val="24"/>
+                <w:szCs w:val="24"/>
+                <w:lang w:val="en-US" w:eastAsia="ja-JP"/>
+              </w:rPr>
+              <w:t>P2</w:t>
+            </w:r>
+          </w:p>
+        </w:tc>
+        <w:tc>
+          <w:tcPr>
+            <w:tcW w:w="1560" w:type="dxa"/>
+          </w:tcPr>
+          <w:p>
+            <w:pPr>
+              <w:spacing w:after="0"/>
+              <w:rPr>
+                <w:rFonts w:ascii="Times New Roman" w:eastAsia="Times New Roman" w:hAnsi="Times New Roman"/>
+                <w:sz w:val="24"/>
+                <w:szCs w:val="24"/>
+                <w:lang w:val="en-US" w:eastAsia="ja-JP"/>
+              </w:rPr>
+            </w:pPr>
+            <w:r>
+              <w:rPr>
+                <w:rFonts w:ascii="Times New Roman" w:eastAsia="Times New Roman" w:hAnsi="Times New Roman"/>
+                <w:sz w:val="24"/>
+                <w:szCs w:val="24"/>
+                <w:lang w:val="en-US" w:eastAsia="ja-JP"/>
+              </w:rPr>
+              <w:t>3</w:t>
+            </w:r>
+          </w:p>
+        </w:tc>
+        <w:tc>
+          <w:tcPr>
+            <w:tcW w:w="1559" w:type="dxa"/>
+          </w:tcPr>
+          <w:p>
+            <w:pPr>
+              <w:spacing w:after="0"/>
+              <w:rPr>
+                <w:rFonts w:ascii="Times New Roman" w:eastAsia="Times New Roman" w:hAnsi="Times New Roman"/>
+                <w:sz w:val="24"/>
+                <w:szCs w:val="24"/>
+                <w:lang w:val="en-US" w:eastAsia="ja-JP"/>
+              </w:rPr>
+            </w:pPr>
+            <w:r>
+              <w:rPr>
+                <w:rFonts w:ascii="Times New Roman" w:eastAsia="Times New Roman" w:hAnsi="Times New Roman"/>
+                <w:sz w:val="24"/>
+                <w:szCs w:val="24"/>
+                <w:lang w:val="en-US" w:eastAsia="ja-JP"/>
+              </w:rPr>
+              <w:t>1</w:t>
+            </w:r>
+          </w:p>
+        </w:tc>
+        <w:tc>
+          <w:tcPr>
+            <w:tcW w:w="2693" w:type="dxa"/>
+          </w:tcPr>
+          <w:p>
+            <w:pPr>
+              <w:spacing w:after="0"/>
+              <w:rPr>
+                <w:rFonts w:ascii="Times New Roman" w:eastAsia="Times New Roman" w:hAnsi="Times New Roman"/>
+                <w:sz w:val="24"/>
+                <w:szCs w:val="24"/>
+                <w:lang w:val="en-US" w:eastAsia="ja-JP"/>
+              </w:rPr>
+            </w:pPr>
+            <w:r>
+              <w:rPr>
+                <w:rFonts w:ascii="Times New Roman" w:eastAsia="Times New Roman" w:hAnsi="Times New Roman"/>
+                <w:sz w:val="24"/>
+                <w:szCs w:val="24"/>
+                <w:lang w:val="en-US" w:eastAsia="ja-JP"/>
+              </w:rPr>
+              <w:t>20</w:t>
+            </w:r>
+          </w:p>
+        </w:tc>
+        <w:tc>
+          <w:tcPr>
+            <w:tcW w:w="1433" w:type="dxa"/>
+          </w:tcPr>
+          <w:p>
+            <w:pPr>
+              <w:spacing w:after="0"/>
+              <w:rPr>
+                <w:rFonts w:ascii="Times New Roman" w:eastAsia="Times New Roman" w:hAnsi="Times New Roman"/>
+                <w:sz w:val="24"/>
+                <w:szCs w:val="24"/>
+                <w:lang w:val="en-US" w:eastAsia="ja-JP"/>
+              </w:rPr>
+            </w:pPr>
+            <w:r>
+              <w:rPr>
+                <w:rFonts w:ascii="Times New Roman" w:eastAsia="Times New Roman" w:hAnsi="Times New Roman"/>
+                <w:sz w:val="24"/>
+                <w:szCs w:val="24"/>
+                <w:lang w:val="en-US" w:eastAsia="ja-JP"/>
+              </w:rPr>
+              <w:t>3</w:t>
+            </w:r>
+          </w:p>
+        </w:tc>
+      </w:tr>
+      <w:tr>
+        <w:tc>
+          <w:tcPr>
+            <w:tcW w:w="992" w:type="dxa"/>
+          </w:tcPr>
+          <w:p>
+            <w:pPr>
+              <w:spacing w:after="0"/>
+              <w:jc w:val="right"/>
+              <w:rPr>
+                <w:rFonts w:ascii="Times New Roman" w:eastAsia="Times New Roman" w:hAnsi="Times New Roman"/>
+                <w:sz w:val="24"/>
+                <w:szCs w:val="24"/>
+                <w:lang w:val="en-US" w:eastAsia="ja-JP"/>
+              </w:rPr>
+            </w:pPr>
+            <w:r>
+              <w:rPr>
+                <w:rFonts w:ascii="Times New Roman" w:eastAsia="Times New Roman" w:hAnsi="Times New Roman"/>
+                <w:sz w:val="24"/>
+                <w:szCs w:val="24"/>
+                <w:lang w:val="en-US" w:eastAsia="ja-JP"/>
+              </w:rPr>
+              <w:t>P3</w:t>
+            </w:r>
+          </w:p>
+        </w:tc>
+        <w:tc>
+          <w:tcPr>
+            <w:tcW w:w="1560" w:type="dxa"/>
+          </w:tcPr>
+          <w:p>
+            <w:pPr>
+              <w:spacing w:after="0"/>
+              <w:rPr>
+                <w:rFonts w:ascii="Times New Roman" w:eastAsia="Times New Roman" w:hAnsi="Times New Roman"/>
+                <w:sz w:val="24"/>
+                <w:szCs w:val="24"/>
+                <w:lang w:val="en-US" w:eastAsia="ja-JP"/>
+              </w:rPr>
+            </w:pPr>
+            <w:r>
+              <w:rPr>
+                <w:rFonts w:ascii="Times New Roman" w:eastAsia="Times New Roman" w:hAnsi="Times New Roman"/>
+                <w:sz w:val="24"/>
+                <w:szCs w:val="24"/>
+                <w:lang w:val="en-US" w:eastAsia="ja-JP"/>
+              </w:rPr>
+              <w:t>11</w:t>
+            </w:r>
+          </w:p>
+        </w:tc>
+        <w:tc>
+          <w:tcPr>
+            <w:tcW w:w="1559" w:type="dxa"/>
+          </w:tcPr>
+          <w:p>
+            <w:pPr>
+              <w:spacing w:after="0"/>
+              <w:rPr>
+                <w:rFonts w:ascii="Times New Roman" w:eastAsia="Times New Roman" w:hAnsi="Times New Roman"/>
+                <w:sz w:val="24"/>
+                <w:szCs w:val="24"/>
+                <w:lang w:val="en-US" w:eastAsia="ja-JP"/>
+              </w:rPr>
+            </w:pPr>
+            <w:r>
+              <w:rPr>
+                <w:rFonts w:ascii="Times New Roman" w:eastAsia="Times New Roman" w:hAnsi="Times New Roman"/>
+                <w:sz w:val="24"/>
+                <w:szCs w:val="24"/>
+                <w:lang w:val="en-US" w:eastAsia="ja-JP"/>
+              </w:rPr>
+              <w:t>20</w:t>
+            </w:r>
+          </w:p>
+        </w:tc>
+        <w:tc>
+          <w:tcPr>
+            <w:tcW w:w="2693" w:type="dxa"/>
+          </w:tcPr>
+          <w:p>
+            <w:pPr>
+              <w:spacing w:after="0"/>
+              <w:rPr>
+                <w:rFonts w:ascii="Times New Roman" w:eastAsia="Times New Roman" w:hAnsi="Times New Roman"/>
+                <w:sz w:val="24"/>
+                <w:szCs w:val="24"/>
+                <w:lang w:val="en-US" w:eastAsia="ja-JP"/>
+              </w:rPr>
+            </w:pPr>
+            <w:r>
+              <w:rPr>
+                <w:rFonts w:ascii="Times New Roman" w:eastAsia="Times New Roman" w:hAnsi="Times New Roman"/>
+                <w:sz w:val="24"/>
+                <w:szCs w:val="24"/>
+                <w:lang w:val="en-US" w:eastAsia="ja-JP"/>
+              </w:rPr>
+              <w:t>8</w:t>
+            </w:r>
+          </w:p>
+        </w:tc>
+        <w:tc>
+          <w:tcPr>
+            <w:tcW w:w="1433" w:type="dxa"/>
+          </w:tcPr>
+          <w:p>
+            <w:pPr>
+              <w:spacing w:after="0"/>
+              <w:rPr>
+                <w:rFonts w:ascii="Times New Roman" w:eastAsia="Times New Roman" w:hAnsi="Times New Roman"/>
+                <w:sz w:val="24"/>
+                <w:szCs w:val="24"/>
+                <w:lang w:val="en-US" w:eastAsia="ja-JP"/>
+              </w:rPr>
+            </w:pPr>
+            <w:r>
+              <w:rPr>
+                <w:rFonts w:ascii="Times New Roman" w:eastAsia="Times New Roman" w:hAnsi="Times New Roman"/>
+                <w:sz w:val="24"/>
+                <w:szCs w:val="24"/>
+                <w:lang w:val="en-US" w:eastAsia="ja-JP"/>
+              </w:rPr>
+              <w:t>20</w:t>
+            </w:r>
+          </w:p>
+        </w:tc>
+      </w:tr>
+      <w:tr>
+        <w:tc>
+          <w:tcPr>
+            <w:tcW w:w="992" w:type="dxa"/>
+          </w:tcPr>
+          <w:p>
+            <w:pPr>
+              <w:spacing w:after="0"/>
+              <w:jc w:val="right"/>
+              <w:rPr>
+                <w:rFonts w:ascii="Times New Roman" w:eastAsia="Times New Roman" w:hAnsi="Times New Roman"/>
+                <w:sz w:val="24"/>
+                <w:szCs w:val="24"/>
+                <w:lang w:val="en-US" w:eastAsia="ja-JP"/>
+              </w:rPr>
+            </w:pPr>
+            <w:r>
+              <w:rPr>
+                <w:rFonts w:ascii="Times New Roman" w:eastAsia="Times New Roman" w:hAnsi="Times New Roman"/>
+                <w:sz w:val="24"/>
+                <w:szCs w:val="24"/>
+                <w:lang w:val="en-US" w:eastAsia="ja-JP"/>
+              </w:rPr>
+              <w:t>P4</w:t>
+            </w:r>
+          </w:p>
+        </w:tc>
+        <w:tc>
+          <w:tcPr>
+            <w:tcW w:w="1560" w:type="dxa"/>
+          </w:tcPr>
+          <w:p>
+            <w:pPr>
+              <w:spacing w:after="0"/>
+              <w:rPr>
+                <w:rFonts w:ascii="Times New Roman" w:eastAsia="Times New Roman" w:hAnsi="Times New Roman"/>
+                <w:sz w:val="24"/>
+                <w:szCs w:val="24"/>
+                <w:lang w:val="en-US" w:eastAsia="ja-JP"/>
+              </w:rPr>
+            </w:pPr>
+            <w:r>
+              <w:rPr>
+                <w:rFonts w:ascii="Times New Roman" w:eastAsia="Times New Roman" w:hAnsi="Times New Roman"/>
+                <w:sz w:val="24"/>
+                <w:szCs w:val="24"/>
+                <w:lang w:val="en-US" w:eastAsia="ja-JP"/>
+              </w:rPr>
+              <w:t>15</w:t>
+            </w:r>
+          </w:p>
+        </w:tc>
+        <w:tc>
+          <w:tcPr>
+            <w:tcW w:w="1559" w:type="dxa"/>
+          </w:tcPr>
+          <w:p>
+            <w:pPr>
+              <w:spacing w:after="0"/>
+              <w:rPr>
+                <w:rFonts w:ascii="Times New Roman" w:eastAsia="Times New Roman" w:hAnsi="Times New Roman"/>
+                <w:sz w:val="24"/>
+                <w:szCs w:val="24"/>
+                <w:lang w:val="en-US" w:eastAsia="ja-JP"/>
+              </w:rPr>
+            </w:pPr>
+            <w:r>
+              <w:rPr>
+                <w:rFonts w:ascii="Times New Roman" w:eastAsia="Times New Roman" w:hAnsi="Times New Roman"/>
+                <w:sz w:val="24"/>
+                <w:szCs w:val="24"/>
+                <w:lang w:val="en-US" w:eastAsia="ja-JP"/>
+              </w:rPr>
+              <w:t>7</w:t>
+            </w:r>
+          </w:p>
+        </w:tc>
+        <w:tc>
+          <w:tcPr>
+            <w:tcW w:w="2693" w:type="dxa"/>
+          </w:tcPr>
+          <w:p>
+            <w:pPr>
+              <w:spacing w:after="0"/>
+              <w:rPr>
+                <w:rFonts w:ascii="Times New Roman" w:eastAsia="Times New Roman" w:hAnsi="Times New Roman"/>
+                <w:sz w:val="24"/>
+                <w:szCs w:val="24"/>
+                <w:lang w:val="en-US" w:eastAsia="ja-JP"/>
+              </w:rPr>
+            </w:pPr>
+            <w:r>
+              <w:rPr>
+                <w:rFonts w:ascii="Times New Roman" w:eastAsia="Times New Roman" w:hAnsi="Times New Roman"/>
+                <w:sz w:val="24"/>
+                <w:szCs w:val="24"/>
+                <w:lang w:val="en-US" w:eastAsia="ja-JP"/>
+              </w:rPr>
+              <w:t>19</w:t>
+            </w:r>
+          </w:p>
+        </w:tc>
+        <w:tc>
+          <w:tcPr>
+            <w:tcW w:w="1433" w:type="dxa"/>
+          </w:tcPr>
+          <w:p>
+            <w:pPr>
+              <w:spacing w:after="0"/>
+              <w:rPr>
+                <w:rFonts w:ascii="Times New Roman" w:eastAsia="Times New Roman" w:hAnsi="Times New Roman"/>
+                <w:sz w:val="24"/>
+                <w:szCs w:val="24"/>
+                <w:lang w:val="en-US" w:eastAsia="ja-JP"/>
+              </w:rPr>
+            </w:pPr>
+            <w:r>
+              <w:rPr>
+                <w:rFonts w:ascii="Times New Roman" w:eastAsia="Times New Roman" w:hAnsi="Times New Roman"/>
+                <w:sz w:val="24"/>
+                <w:szCs w:val="24"/>
+                <w:lang w:val="en-US" w:eastAsia="ja-JP"/>
+              </w:rPr>
+              <w:t>13</w:t>
+            </w:r>
+          </w:p>
+        </w:tc>
+      </w:tr>
+      <w:tr>
+        <w:tc>
+          <w:tcPr>
+            <w:tcW w:w="992" w:type="dxa"/>
+          </w:tcPr>
+          <w:p>
+            <w:pPr>
+              <w:spacing w:after="0"/>
+              <w:jc w:val="right"/>
+              <w:rPr>
+                <w:rFonts w:ascii="Times New Roman" w:eastAsia="Times New Roman" w:hAnsi="Times New Roman"/>
+                <w:sz w:val="24"/>
+                <w:szCs w:val="24"/>
+                <w:lang w:val="en-US" w:eastAsia="ja-JP"/>
+              </w:rPr>
+            </w:pPr>
+            <w:r>
+              <w:rPr>
+                <w:rFonts w:ascii="Times New Roman" w:eastAsia="Times New Roman" w:hAnsi="Times New Roman"/>
+                <w:sz w:val="24"/>
+                <w:szCs w:val="24"/>
+                <w:lang w:val="en-US" w:eastAsia="ja-JP"/>
+              </w:rPr>
+              <w:t>P5</w:t>
+            </w:r>
+          </w:p>
+        </w:tc>
+        <w:tc>
+          <w:tcPr>
+            <w:tcW w:w="1560" w:type="dxa"/>
+          </w:tcPr>
+          <w:p>
+            <w:pPr>
+              <w:spacing w:after="0"/>
+              <w:rPr>
+                <w:rFonts w:ascii="Times New Roman" w:eastAsia="Times New Roman" w:hAnsi="Times New Roman"/>
+                <w:sz w:val="24"/>
+                <w:szCs w:val="24"/>
+                <w:lang w:val="en-US" w:eastAsia="ja-JP"/>
+              </w:rPr>
+            </w:pPr>
+            <w:r>
+              <w:rPr>
+                <w:rFonts w:ascii="Times New Roman" w:eastAsia="Times New Roman" w:hAnsi="Times New Roman"/>
+                <w:sz w:val="24"/>
+                <w:szCs w:val="24"/>
+                <w:lang w:val="en-US" w:eastAsia="ja-JP"/>
+              </w:rPr>
+              <w:t>20</w:t>
+            </w:r>
+          </w:p>
+        </w:tc>
+        <w:tc>
+          <w:tcPr>
+            <w:tcW w:w="1559" w:type="dxa"/>
+          </w:tcPr>
+          <w:p>
+            <w:pPr>
+              <w:spacing w:after="0"/>
+              <w:rPr>
+                <w:rFonts w:ascii="Times New Roman" w:eastAsia="Times New Roman" w:hAnsi="Times New Roman"/>
+                <w:sz w:val="24"/>
+                <w:szCs w:val="24"/>
+                <w:lang w:val="en-US" w:eastAsia="ja-JP"/>
+              </w:rPr>
+            </w:pPr>
+            <w:r>
+              <w:rPr>
+                <w:rFonts w:ascii="Times New Roman" w:eastAsia="Times New Roman" w:hAnsi="Times New Roman"/>
+                <w:sz w:val="24"/>
+                <w:szCs w:val="24"/>
+                <w:lang w:val="en-US" w:eastAsia="ja-JP"/>
+              </w:rPr>
+              <w:t>12</w:t>
+            </w:r>
+          </w:p>
+        </w:tc>
+        <w:tc>
+          <w:tcPr>
+            <w:tcW w:w="2693" w:type="dxa"/>
+          </w:tcPr>
+          <w:p>
+            <w:pPr>
+              <w:spacing w:after="0"/>
+              <w:rPr>
+                <w:rFonts w:ascii="Times New Roman" w:eastAsia="Times New Roman" w:hAnsi="Times New Roman"/>
+                <w:sz w:val="24"/>
+                <w:szCs w:val="24"/>
+                <w:lang w:val="en-US" w:eastAsia="ja-JP"/>
+              </w:rPr>
+            </w:pPr>
+            <w:r>
+              <w:rPr>
+                <w:rFonts w:ascii="Times New Roman" w:eastAsia="Times New Roman" w:hAnsi="Times New Roman"/>
+                <w:sz w:val="24"/>
+                <w:szCs w:val="24"/>
+                <w:lang w:val="en-US" w:eastAsia="ja-JP"/>
+              </w:rPr>
+              <w:t>13</w:t>
+            </w:r>
+          </w:p>
+        </w:tc>
+        <w:tc>
+          <w:tcPr>
+            <w:tcW w:w="1433" w:type="dxa"/>
+          </w:tcPr>
+          <w:p>
+            <w:pPr>
+              <w:spacing w:after="0"/>
+              <w:rPr>
+                <w:rFonts w:ascii="Times New Roman" w:eastAsia="Times New Roman" w:hAnsi="Times New Roman"/>
+                <w:sz w:val="24"/>
+                <w:szCs w:val="24"/>
+                <w:lang w:val="en-US" w:eastAsia="ja-JP"/>
+              </w:rPr>
+            </w:pPr>
+            <w:r>
+              <w:rPr>
+                <w:rFonts w:ascii="Times New Roman" w:eastAsia="Times New Roman" w:hAnsi="Times New Roman"/>
+                <w:sz w:val="24"/>
+                <w:szCs w:val="24"/>
+                <w:lang w:val="en-US" w:eastAsia="ja-JP"/>
+              </w:rPr>
+              <w:t>18</w:t>
+            </w:r>
+          </w:p>
+        </w:tc>
+      </w:tr>
+    </w:tbl>
+    <w:p>
+      <w:pPr>
+        <w:spacing w:after="0" w:line="240" w:lineRule="auto"/>
+        <w:ind w:left="720"/>
+        <w:rPr>
+          <w:rFonts w:ascii="Times New Roman" w:eastAsia="Times New Roman" w:hAnsi="Times New Roman"/>
+          <w:sz w:val="24"/>
+          <w:szCs w:val="24"/>
+          <w:lang w:val="en-US" w:eastAsia="ja-JP"/>
+        </w:rPr>
+      </w:pPr>
+    </w:p>
+    <w:p>
+      <w:pPr>
+        <w:pStyle w:val="ListParagraph"/>
+        <w:numPr>
+          <w:ilvl w:val="0"/>
+          <w:numId w:val="7"/>
+        </w:numPr>
+        <w:spacing w:after="0" w:line="240" w:lineRule="auto"/>
+        <w:rPr>
+          <w:rFonts w:ascii="Times New Roman" w:eastAsia="Times New Roman" w:hAnsi="Times New Roman"/>
+          <w:sz w:val="24"/>
+          <w:szCs w:val="24"/>
+          <w:lang w:val="en-US" w:eastAsia="ja-JP"/>
+        </w:rPr>
+      </w:pPr>
+      <w:r>
+        <w:rPr>
+          <w:rFonts w:ascii="Times New Roman" w:eastAsia="Times New Roman" w:hAnsi="Times New Roman"/>
+          <w:sz w:val="24"/>
+          <w:szCs w:val="24"/>
+          <w:lang w:val="en-US" w:eastAsia="ja-JP"/>
+        </w:rPr>
+        <w:t>Waiting times</w:t>
+      </w:r>
+    </w:p>
+    <w:tbl>
+      <w:tblPr>
+        <w:tblStyle w:val="TableGrid"/>
+        <w:tblW w:w="0" w:type="auto"/>
+        <w:tblInd w:w="817" w:type="dxa"/>
+        <w:tblLook w:val="04A0" w:firstRow="1" w:lastRow="0" w:firstColumn="1" w:lastColumn="0" w:noHBand="0" w:noVBand="1"/>
+      </w:tblPr>
+      <w:tblGrid>
+        <w:gridCol w:w="992"/>
+        <w:gridCol w:w="1560"/>
+        <w:gridCol w:w="1559"/>
+        <w:gridCol w:w="2693"/>
+        <w:gridCol w:w="1433"/>
+      </w:tblGrid>
+      <w:tr>
+        <w:tc>
+          <w:tcPr>
+            <w:tcW w:w="992" w:type="dxa"/>
+          </w:tcPr>
+          <w:p>
+            <w:pPr>
+              <w:spacing w:after="0"/>
+              <w:rPr>
+                <w:rFonts w:ascii="Times New Roman" w:eastAsia="Times New Roman" w:hAnsi="Times New Roman"/>
+                <w:sz w:val="24"/>
+                <w:szCs w:val="24"/>
+                <w:lang w:val="en-US" w:eastAsia="ja-JP"/>
+              </w:rPr>
+            </w:pPr>
+          </w:p>
+        </w:tc>
+        <w:tc>
+          <w:tcPr>
+            <w:tcW w:w="1560" w:type="dxa"/>
+          </w:tcPr>
+          <w:p>
+            <w:pPr>
+              <w:spacing w:after="0"/>
+              <w:rPr>
+                <w:rFonts w:ascii="Times New Roman" w:eastAsia="Times New Roman" w:hAnsi="Times New Roman"/>
+                <w:sz w:val="24"/>
+                <w:szCs w:val="24"/>
+                <w:lang w:val="en-US" w:eastAsia="ja-JP"/>
+              </w:rPr>
+            </w:pPr>
+            <w:r>
+              <w:rPr>
+                <w:rFonts w:ascii="Times New Roman" w:eastAsia="Times New Roman" w:hAnsi="Times New Roman"/>
+                <w:sz w:val="24"/>
+                <w:szCs w:val="24"/>
+                <w:lang w:val="en-US" w:eastAsia="ja-JP"/>
+              </w:rPr>
+              <w:t>FCFS</w:t>
+            </w:r>
+          </w:p>
+        </w:tc>
+        <w:tc>
+          <w:tcPr>
+            <w:tcW w:w="1559" w:type="dxa"/>
+          </w:tcPr>
+          <w:p>
+            <w:pPr>
+              <w:spacing w:after="0"/>
+              <w:rPr>
+                <w:rFonts w:ascii="Times New Roman" w:eastAsia="Times New Roman" w:hAnsi="Times New Roman"/>
+                <w:sz w:val="24"/>
+                <w:szCs w:val="24"/>
+                <w:lang w:val="en-US" w:eastAsia="ja-JP"/>
+              </w:rPr>
+            </w:pPr>
+            <w:r>
+              <w:rPr>
+                <w:rFonts w:ascii="Times New Roman" w:eastAsia="Times New Roman" w:hAnsi="Times New Roman"/>
+                <w:sz w:val="24"/>
+                <w:szCs w:val="24"/>
+                <w:lang w:val="en-US" w:eastAsia="ja-JP"/>
+              </w:rPr>
+              <w:t>SJF</w:t>
+            </w:r>
+          </w:p>
+        </w:tc>
+        <w:tc>
+          <w:tcPr>
+            <w:tcW w:w="2693" w:type="dxa"/>
+          </w:tcPr>
+          <w:p>
+            <w:pPr>
+              <w:spacing w:after="0"/>
+              <w:rPr>
+                <w:rFonts w:ascii="Times New Roman" w:eastAsia="Times New Roman" w:hAnsi="Times New Roman"/>
+                <w:sz w:val="24"/>
+                <w:szCs w:val="24"/>
+                <w:lang w:val="en-US" w:eastAsia="ja-JP"/>
+              </w:rPr>
+            </w:pPr>
+            <w:r>
+              <w:rPr>
+                <w:rFonts w:ascii="Times New Roman" w:eastAsia="Times New Roman" w:hAnsi="Times New Roman"/>
+                <w:sz w:val="24"/>
+                <w:szCs w:val="24"/>
+                <w:lang w:val="en-US" w:eastAsia="ja-JP"/>
+              </w:rPr>
+              <w:t>Non-preemptive priority</w:t>
+            </w:r>
+          </w:p>
+        </w:tc>
+        <w:tc>
+          <w:tcPr>
+            <w:tcW w:w="1433" w:type="dxa"/>
+          </w:tcPr>
+          <w:p>
+            <w:pPr>
+              <w:spacing w:after="0"/>
+              <w:rPr>
+                <w:rFonts w:ascii="Times New Roman" w:eastAsia="Times New Roman" w:hAnsi="Times New Roman"/>
+                <w:sz w:val="24"/>
+                <w:szCs w:val="24"/>
+                <w:lang w:val="en-US" w:eastAsia="ja-JP"/>
+              </w:rPr>
+            </w:pPr>
+            <w:r>
+              <w:rPr>
+                <w:rFonts w:ascii="Times New Roman" w:eastAsia="Times New Roman" w:hAnsi="Times New Roman"/>
+                <w:sz w:val="24"/>
+                <w:szCs w:val="24"/>
+                <w:lang w:val="en-US" w:eastAsia="ja-JP"/>
+              </w:rPr>
+              <w:t>RR</w:t>
+            </w:r>
+          </w:p>
+        </w:tc>
+      </w:tr>
+      <w:tr>
+        <w:tc>
+          <w:tcPr>
+            <w:tcW w:w="992" w:type="dxa"/>
+          </w:tcPr>
+          <w:p>
+            <w:pPr>
+              <w:spacing w:after="0"/>
+              <w:jc w:val="right"/>
+              <w:rPr>
+                <w:rFonts w:ascii="Times New Roman" w:eastAsia="Times New Roman" w:hAnsi="Times New Roman"/>
+                <w:sz w:val="24"/>
+                <w:szCs w:val="24"/>
+                <w:lang w:val="en-US" w:eastAsia="ja-JP"/>
+              </w:rPr>
+            </w:pPr>
+            <w:r>
+              <w:rPr>
+                <w:rFonts w:ascii="Times New Roman" w:eastAsia="Times New Roman" w:hAnsi="Times New Roman"/>
+                <w:sz w:val="24"/>
+                <w:szCs w:val="24"/>
+                <w:lang w:val="en-US" w:eastAsia="ja-JP"/>
+              </w:rPr>
+              <w:t>P1</w:t>
+            </w:r>
+          </w:p>
+        </w:tc>
+        <w:tc>
+          <w:tcPr>
+            <w:tcW w:w="1560" w:type="dxa"/>
+          </w:tcPr>
+          <w:p>
+            <w:pPr>
+              <w:spacing w:after="0"/>
+              <w:rPr>
+                <w:rFonts w:ascii="Times New Roman" w:eastAsia="Times New Roman" w:hAnsi="Times New Roman"/>
+                <w:sz w:val="24"/>
+                <w:szCs w:val="24"/>
+                <w:lang w:val="en-US" w:eastAsia="ja-JP"/>
+              </w:rPr>
+            </w:pPr>
+            <w:r>
+              <w:rPr>
+                <w:rFonts w:ascii="Times New Roman" w:eastAsia="Times New Roman" w:hAnsi="Times New Roman"/>
+                <w:sz w:val="24"/>
+                <w:szCs w:val="24"/>
+                <w:lang w:val="en-US" w:eastAsia="ja-JP"/>
+              </w:rPr>
+              <w:t>0</w:t>
+            </w:r>
+          </w:p>
+        </w:tc>
+        <w:tc>
+          <w:tcPr>
+            <w:tcW w:w="1559" w:type="dxa"/>
+          </w:tcPr>
+          <w:p>
+            <w:pPr>
+              <w:spacing w:after="0"/>
+              <w:rPr>
+                <w:rFonts w:ascii="Times New Roman" w:eastAsia="Times New Roman" w:hAnsi="Times New Roman"/>
+                <w:sz w:val="24"/>
+                <w:szCs w:val="24"/>
+                <w:lang w:val="en-US" w:eastAsia="ja-JP"/>
+              </w:rPr>
+            </w:pPr>
+            <w:r>
+              <w:rPr>
+                <w:rFonts w:ascii="Times New Roman" w:eastAsia="Times New Roman" w:hAnsi="Times New Roman"/>
+                <w:sz w:val="24"/>
+                <w:szCs w:val="24"/>
+                <w:lang w:val="en-US" w:eastAsia="ja-JP"/>
+              </w:rPr>
+              <w:t>1</w:t>
+            </w:r>
+          </w:p>
+        </w:tc>
+        <w:tc>
+          <w:tcPr>
+            <w:tcW w:w="2693" w:type="dxa"/>
+          </w:tcPr>
+          <w:p>
+            <w:pPr>
+              <w:spacing w:after="0"/>
+              <w:rPr>
+                <w:rFonts w:ascii="Times New Roman" w:eastAsia="Times New Roman" w:hAnsi="Times New Roman"/>
+                <w:sz w:val="24"/>
+                <w:szCs w:val="24"/>
+                <w:lang w:val="en-US" w:eastAsia="ja-JP"/>
+              </w:rPr>
+            </w:pPr>
+            <w:r>
+              <w:rPr>
+                <w:rFonts w:ascii="Times New Roman" w:eastAsia="Times New Roman" w:hAnsi="Times New Roman"/>
+                <w:sz w:val="24"/>
+                <w:szCs w:val="24"/>
+                <w:lang w:val="en-US" w:eastAsia="ja-JP"/>
+              </w:rPr>
+              <w:t>13</w:t>
+            </w:r>
+          </w:p>
+        </w:tc>
+        <w:tc>
+          <w:tcPr>
+            <w:tcW w:w="1433" w:type="dxa"/>
+          </w:tcPr>
+          <w:p>
+            <w:pPr>
+              <w:spacing w:after="0"/>
+              <w:rPr>
+                <w:rFonts w:ascii="Times New Roman" w:eastAsia="Times New Roman" w:hAnsi="Times New Roman"/>
+                <w:sz w:val="24"/>
+                <w:szCs w:val="24"/>
+                <w:lang w:val="en-US" w:eastAsia="ja-JP"/>
+              </w:rPr>
+            </w:pPr>
+            <w:r>
+              <w:rPr>
+                <w:rFonts w:ascii="Times New Roman" w:eastAsia="Times New Roman" w:hAnsi="Times New Roman"/>
+                <w:sz w:val="24"/>
+                <w:szCs w:val="24"/>
+                <w:lang w:val="en-US" w:eastAsia="ja-JP"/>
+              </w:rPr>
+              <w:t>0</w:t>
+            </w:r>
+          </w:p>
+        </w:tc>
+      </w:tr>
+      <w:tr>
+        <w:tc>
+          <w:tcPr>
+            <w:tcW w:w="992" w:type="dxa"/>
+          </w:tcPr>
+          <w:p>
+            <w:pPr>
+              <w:spacing w:after="0"/>
+              <w:jc w:val="right"/>
+              <w:rPr>
+                <w:rFonts w:ascii="Times New Roman" w:eastAsia="Times New Roman" w:hAnsi="Times New Roman"/>
+                <w:sz w:val="24"/>
+                <w:szCs w:val="24"/>
+                <w:lang w:val="en-US" w:eastAsia="ja-JP"/>
+              </w:rPr>
+            </w:pPr>
+            <w:r>
+              <w:rPr>
+                <w:rFonts w:ascii="Times New Roman" w:eastAsia="Times New Roman" w:hAnsi="Times New Roman"/>
+                <w:sz w:val="24"/>
+                <w:szCs w:val="24"/>
+                <w:lang w:val="en-US" w:eastAsia="ja-JP"/>
+              </w:rPr>
+              <w:t>P2</w:t>
+            </w:r>
+          </w:p>
+        </w:tc>
+        <w:tc>
+          <w:tcPr>
+            <w:tcW w:w="1560" w:type="dxa"/>
+          </w:tcPr>
+          <w:p>
+            <w:pPr>
+              <w:spacing w:after="0"/>
+              <w:rPr>
+                <w:rFonts w:ascii="Times New Roman" w:eastAsia="Times New Roman" w:hAnsi="Times New Roman"/>
+                <w:sz w:val="24"/>
+                <w:szCs w:val="24"/>
+                <w:lang w:val="en-US" w:eastAsia="ja-JP"/>
+              </w:rPr>
+            </w:pPr>
+            <w:r>
+              <w:rPr>
+                <w:rFonts w:ascii="Times New Roman" w:eastAsia="Times New Roman" w:hAnsi="Times New Roman"/>
+                <w:sz w:val="24"/>
+                <w:szCs w:val="24"/>
+                <w:lang w:val="en-US" w:eastAsia="ja-JP"/>
+              </w:rPr>
+              <w:t>2</w:t>
+            </w:r>
+          </w:p>
+        </w:tc>
+        <w:tc>
+          <w:tcPr>
+            <w:tcW w:w="1559" w:type="dxa"/>
+          </w:tcPr>
+          <w:p>
+            <w:pPr>
+              <w:spacing w:after="0"/>
+              <w:rPr>
+                <w:rFonts w:ascii="Times New Roman" w:eastAsia="Times New Roman" w:hAnsi="Times New Roman"/>
+                <w:sz w:val="24"/>
+                <w:szCs w:val="24"/>
+                <w:lang w:val="en-US" w:eastAsia="ja-JP"/>
+              </w:rPr>
+            </w:pPr>
+            <w:r>
+              <w:rPr>
+                <w:rFonts w:ascii="Times New Roman" w:eastAsia="Times New Roman" w:hAnsi="Times New Roman"/>
+                <w:sz w:val="24"/>
+                <w:szCs w:val="24"/>
+                <w:lang w:val="en-US" w:eastAsia="ja-JP"/>
+              </w:rPr>
+              <w:t>0</w:t>
+            </w:r>
+          </w:p>
+        </w:tc>
+        <w:tc>
+          <w:tcPr>
+            <w:tcW w:w="2693" w:type="dxa"/>
+          </w:tcPr>
+          <w:p>
+            <w:pPr>
+              <w:spacing w:after="0"/>
+              <w:rPr>
+                <w:rFonts w:ascii="Times New Roman" w:eastAsia="Times New Roman" w:hAnsi="Times New Roman"/>
+                <w:sz w:val="24"/>
+                <w:szCs w:val="24"/>
+                <w:lang w:val="en-US" w:eastAsia="ja-JP"/>
+              </w:rPr>
+            </w:pPr>
+            <w:r>
+              <w:rPr>
+                <w:rFonts w:ascii="Times New Roman" w:eastAsia="Times New Roman" w:hAnsi="Times New Roman"/>
+                <w:sz w:val="24"/>
+                <w:szCs w:val="24"/>
+                <w:lang w:val="en-US" w:eastAsia="ja-JP"/>
+              </w:rPr>
+              <w:t>19</w:t>
+            </w:r>
+          </w:p>
+        </w:tc>
+        <w:tc>
+          <w:tcPr>
+            <w:tcW w:w="1433" w:type="dxa"/>
+          </w:tcPr>
+          <w:p>
+            <w:pPr>
+              <w:spacing w:after="0"/>
+              <w:rPr>
+                <w:rFonts w:ascii="Times New Roman" w:eastAsia="Times New Roman" w:hAnsi="Times New Roman"/>
+                <w:sz w:val="24"/>
+                <w:szCs w:val="24"/>
+                <w:lang w:val="en-US" w:eastAsia="ja-JP"/>
+              </w:rPr>
+            </w:pPr>
+            <w:r>
+              <w:rPr>
+                <w:rFonts w:ascii="Times New Roman" w:eastAsia="Times New Roman" w:hAnsi="Times New Roman"/>
+                <w:sz w:val="24"/>
+                <w:szCs w:val="24"/>
+                <w:lang w:val="en-US" w:eastAsia="ja-JP"/>
+              </w:rPr>
+              <w:t>2</w:t>
+            </w:r>
+          </w:p>
+        </w:tc>
+      </w:tr>
+      <w:tr>
+        <w:tc>
+          <w:tcPr>
+            <w:tcW w:w="992" w:type="dxa"/>
+          </w:tcPr>
+          <w:p>
+            <w:pPr>
+              <w:spacing w:after="0"/>
+              <w:jc w:val="right"/>
+              <w:rPr>
+                <w:rFonts w:ascii="Times New Roman" w:eastAsia="Times New Roman" w:hAnsi="Times New Roman"/>
+                <w:sz w:val="24"/>
+                <w:szCs w:val="24"/>
+                <w:lang w:val="en-US" w:eastAsia="ja-JP"/>
+              </w:rPr>
+            </w:pPr>
+            <w:r>
+              <w:rPr>
+                <w:rFonts w:ascii="Times New Roman" w:eastAsia="Times New Roman" w:hAnsi="Times New Roman"/>
+                <w:sz w:val="24"/>
+                <w:szCs w:val="24"/>
+                <w:lang w:val="en-US" w:eastAsia="ja-JP"/>
+              </w:rPr>
+              <w:t>P3</w:t>
+            </w:r>
+          </w:p>
+        </w:tc>
+        <w:tc>
+          <w:tcPr>
+            <w:tcW w:w="1560" w:type="dxa"/>
+          </w:tcPr>
+          <w:p>
+            <w:pPr>
+              <w:spacing w:after="0"/>
+              <w:rPr>
+                <w:rFonts w:ascii="Times New Roman" w:eastAsia="Times New Roman" w:hAnsi="Times New Roman"/>
+                <w:sz w:val="24"/>
+                <w:szCs w:val="24"/>
+                <w:lang w:val="en-US" w:eastAsia="ja-JP"/>
+              </w:rPr>
+            </w:pPr>
+            <w:r>
+              <w:rPr>
+                <w:rFonts w:ascii="Times New Roman" w:eastAsia="Times New Roman" w:hAnsi="Times New Roman"/>
+                <w:sz w:val="24"/>
+                <w:szCs w:val="24"/>
+                <w:lang w:val="en-US" w:eastAsia="ja-JP"/>
+              </w:rPr>
+              <w:t>3</w:t>
+            </w:r>
+          </w:p>
+        </w:tc>
+        <w:tc>
+          <w:tcPr>
+            <w:tcW w:w="1559" w:type="dxa"/>
+          </w:tcPr>
+          <w:p>
+            <w:pPr>
+              <w:spacing w:after="0"/>
+              <w:rPr>
+                <w:rFonts w:ascii="Times New Roman" w:eastAsia="Times New Roman" w:hAnsi="Times New Roman"/>
+                <w:sz w:val="24"/>
+                <w:szCs w:val="24"/>
+                <w:lang w:val="en-US" w:eastAsia="ja-JP"/>
+              </w:rPr>
+            </w:pPr>
+            <w:r>
+              <w:rPr>
+                <w:rFonts w:ascii="Times New Roman" w:eastAsia="Times New Roman" w:hAnsi="Times New Roman"/>
+                <w:sz w:val="24"/>
+                <w:szCs w:val="24"/>
+                <w:lang w:val="en-US" w:eastAsia="ja-JP"/>
+              </w:rPr>
+              <w:t>12</w:t>
+            </w:r>
+          </w:p>
+        </w:tc>
+        <w:tc>
+          <w:tcPr>
+            <w:tcW w:w="2693" w:type="dxa"/>
+          </w:tcPr>
+          <w:p>
+            <w:pPr>
+              <w:spacing w:after="0"/>
+              <w:rPr>
+                <w:rFonts w:ascii="Times New Roman" w:eastAsia="Times New Roman" w:hAnsi="Times New Roman"/>
+                <w:sz w:val="24"/>
+                <w:szCs w:val="24"/>
+                <w:lang w:val="en-US" w:eastAsia="ja-JP"/>
+              </w:rPr>
+            </w:pPr>
+            <w:r>
+              <w:rPr>
+                <w:rFonts w:ascii="Times New Roman" w:eastAsia="Times New Roman" w:hAnsi="Times New Roman"/>
+                <w:sz w:val="24"/>
+                <w:szCs w:val="24"/>
+                <w:lang w:val="en-US" w:eastAsia="ja-JP"/>
+              </w:rPr>
+              <w:t>0</w:t>
+            </w:r>
+          </w:p>
+        </w:tc>
+        <w:tc>
+          <w:tcPr>
+            <w:tcW w:w="1433" w:type="dxa"/>
+          </w:tcPr>
+          <w:p>
+            <w:pPr>
+              <w:spacing w:after="0"/>
+              <w:rPr>
+                <w:rFonts w:ascii="Times New Roman" w:eastAsia="Times New Roman" w:hAnsi="Times New Roman"/>
+                <w:sz w:val="24"/>
+                <w:szCs w:val="24"/>
+                <w:lang w:val="en-US" w:eastAsia="ja-JP"/>
+              </w:rPr>
+            </w:pPr>
+            <w:r>
+              <w:rPr>
+                <w:rFonts w:ascii="Times New Roman" w:eastAsia="Times New Roman" w:hAnsi="Times New Roman"/>
+                <w:sz w:val="24"/>
+                <w:szCs w:val="24"/>
+                <w:lang w:val="en-US" w:eastAsia="ja-JP"/>
+              </w:rPr>
+              <w:t>12</w:t>
+            </w:r>
+          </w:p>
+        </w:tc>
+      </w:tr>
+      <w:tr>
+        <w:tc>
+          <w:tcPr>
+            <w:tcW w:w="992" w:type="dxa"/>
+          </w:tcPr>
+          <w:p>
+            <w:pPr>
+              <w:spacing w:after="0"/>
+              <w:jc w:val="right"/>
+              <w:rPr>
+                <w:rFonts w:ascii="Times New Roman" w:eastAsia="Times New Roman" w:hAnsi="Times New Roman"/>
+                <w:sz w:val="24"/>
+                <w:szCs w:val="24"/>
+                <w:lang w:val="en-US" w:eastAsia="ja-JP"/>
+              </w:rPr>
+            </w:pPr>
+            <w:r>
+              <w:rPr>
+                <w:rFonts w:ascii="Times New Roman" w:eastAsia="Times New Roman" w:hAnsi="Times New Roman"/>
+                <w:sz w:val="24"/>
+                <w:szCs w:val="24"/>
+                <w:lang w:val="en-US" w:eastAsia="ja-JP"/>
+              </w:rPr>
+              <w:t>P4</w:t>
+            </w:r>
+          </w:p>
+        </w:tc>
+        <w:tc>
+          <w:tcPr>
+            <w:tcW w:w="1560" w:type="dxa"/>
+          </w:tcPr>
+          <w:p>
+            <w:pPr>
+              <w:spacing w:after="0"/>
+              <w:rPr>
+                <w:rFonts w:ascii="Times New Roman" w:eastAsia="Times New Roman" w:hAnsi="Times New Roman"/>
+                <w:sz w:val="24"/>
+                <w:szCs w:val="24"/>
+                <w:lang w:val="en-US" w:eastAsia="ja-JP"/>
+              </w:rPr>
+            </w:pPr>
+            <w:r>
+              <w:rPr>
+                <w:rFonts w:ascii="Times New Roman" w:eastAsia="Times New Roman" w:hAnsi="Times New Roman"/>
+                <w:sz w:val="24"/>
+                <w:szCs w:val="24"/>
+                <w:lang w:val="en-US" w:eastAsia="ja-JP"/>
+              </w:rPr>
+              <w:t>11</w:t>
+            </w:r>
+          </w:p>
+        </w:tc>
+        <w:tc>
+          <w:tcPr>
+            <w:tcW w:w="1559" w:type="dxa"/>
+          </w:tcPr>
+          <w:p>
+            <w:pPr>
+              <w:spacing w:after="0"/>
+              <w:rPr>
+                <w:rFonts w:ascii="Times New Roman" w:eastAsia="Times New Roman" w:hAnsi="Times New Roman"/>
+                <w:sz w:val="24"/>
+                <w:szCs w:val="24"/>
+                <w:lang w:val="en-US" w:eastAsia="ja-JP"/>
+              </w:rPr>
+            </w:pPr>
+            <w:r>
+              <w:rPr>
+                <w:rFonts w:ascii="Times New Roman" w:eastAsia="Times New Roman" w:hAnsi="Times New Roman"/>
+                <w:sz w:val="24"/>
+                <w:szCs w:val="24"/>
+                <w:lang w:val="en-US" w:eastAsia="ja-JP"/>
+              </w:rPr>
+              <w:t>3</w:t>
+            </w:r>
+          </w:p>
+        </w:tc>
+        <w:tc>
+          <w:tcPr>
+            <w:tcW w:w="2693" w:type="dxa"/>
+          </w:tcPr>
+          <w:p>
+            <w:pPr>
+              <w:spacing w:after="0"/>
+              <w:rPr>
+                <w:rFonts w:ascii="Times New Roman" w:eastAsia="Times New Roman" w:hAnsi="Times New Roman"/>
+                <w:sz w:val="24"/>
+                <w:szCs w:val="24"/>
+                <w:lang w:val="en-US" w:eastAsia="ja-JP"/>
+              </w:rPr>
+            </w:pPr>
+            <w:r>
+              <w:rPr>
+                <w:rFonts w:ascii="Times New Roman" w:eastAsia="Times New Roman" w:hAnsi="Times New Roman"/>
+                <w:sz w:val="24"/>
+                <w:szCs w:val="24"/>
+                <w:lang w:val="en-US" w:eastAsia="ja-JP"/>
+              </w:rPr>
+              <w:t>15</w:t>
+            </w:r>
+          </w:p>
+        </w:tc>
+        <w:tc>
+          <w:tcPr>
+            <w:tcW w:w="1433" w:type="dxa"/>
+          </w:tcPr>
+          <w:p>
+            <w:pPr>
+              <w:spacing w:after="0"/>
+              <w:rPr>
+                <w:rFonts w:ascii="Times New Roman" w:eastAsia="Times New Roman" w:hAnsi="Times New Roman"/>
+                <w:sz w:val="24"/>
+                <w:szCs w:val="24"/>
+                <w:lang w:val="en-US" w:eastAsia="ja-JP"/>
+              </w:rPr>
+            </w:pPr>
+            <w:r>
+              <w:rPr>
+                <w:rFonts w:ascii="Times New Roman" w:eastAsia="Times New Roman" w:hAnsi="Times New Roman"/>
+                <w:sz w:val="24"/>
+                <w:szCs w:val="24"/>
+                <w:lang w:val="en-US" w:eastAsia="ja-JP"/>
+              </w:rPr>
+              <w:t>9</w:t>
+            </w:r>
+          </w:p>
+        </w:tc>
+      </w:tr>
+      <w:tr>
+        <w:tc>
+          <w:tcPr>
+            <w:tcW w:w="992" w:type="dxa"/>
+          </w:tcPr>
+          <w:p>
+            <w:pPr>
+              <w:spacing w:after="0"/>
+              <w:jc w:val="right"/>
+              <w:rPr>
+                <w:rFonts w:ascii="Times New Roman" w:eastAsia="Times New Roman" w:hAnsi="Times New Roman"/>
+                <w:sz w:val="24"/>
+                <w:szCs w:val="24"/>
+                <w:lang w:val="en-US" w:eastAsia="ja-JP"/>
+              </w:rPr>
+            </w:pPr>
+            <w:r>
+              <w:rPr>
+                <w:rFonts w:ascii="Times New Roman" w:eastAsia="Times New Roman" w:hAnsi="Times New Roman"/>
+                <w:sz w:val="24"/>
+                <w:szCs w:val="24"/>
+                <w:lang w:val="en-US" w:eastAsia="ja-JP"/>
+              </w:rPr>
+              <w:t>P5</w:t>
+            </w:r>
+          </w:p>
+        </w:tc>
+        <w:tc>
+          <w:tcPr>
+            <w:tcW w:w="1560" w:type="dxa"/>
+          </w:tcPr>
+          <w:p>
+            <w:pPr>
+              <w:spacing w:after="0"/>
+              <w:rPr>
+                <w:rFonts w:ascii="Times New Roman" w:eastAsia="Times New Roman" w:hAnsi="Times New Roman"/>
+                <w:sz w:val="24"/>
+                <w:szCs w:val="24"/>
+                <w:lang w:val="en-US" w:eastAsia="ja-JP"/>
+              </w:rPr>
+            </w:pPr>
+            <w:r>
+              <w:rPr>
+                <w:rFonts w:ascii="Times New Roman" w:eastAsia="Times New Roman" w:hAnsi="Times New Roman"/>
+                <w:sz w:val="24"/>
+                <w:szCs w:val="24"/>
+                <w:lang w:val="en-US" w:eastAsia="ja-JP"/>
+              </w:rPr>
+              <w:t>15</w:t>
+            </w:r>
+          </w:p>
+        </w:tc>
+        <w:tc>
+          <w:tcPr>
+            <w:tcW w:w="1559" w:type="dxa"/>
+          </w:tcPr>
+          <w:p>
+            <w:pPr>
+              <w:spacing w:after="0"/>
+              <w:rPr>
+                <w:rFonts w:ascii="Times New Roman" w:eastAsia="Times New Roman" w:hAnsi="Times New Roman"/>
+                <w:sz w:val="24"/>
+                <w:szCs w:val="24"/>
+                <w:lang w:val="en-US" w:eastAsia="ja-JP"/>
+              </w:rPr>
+            </w:pPr>
+            <w:r>
+              <w:rPr>
+                <w:rFonts w:ascii="Times New Roman" w:eastAsia="Times New Roman" w:hAnsi="Times New Roman"/>
+                <w:sz w:val="24"/>
+                <w:szCs w:val="24"/>
+                <w:lang w:val="en-US" w:eastAsia="ja-JP"/>
+              </w:rPr>
+              <w:t>7</w:t>
+            </w:r>
+          </w:p>
+        </w:tc>
+        <w:tc>
+          <w:tcPr>
+            <w:tcW w:w="2693" w:type="dxa"/>
+          </w:tcPr>
+          <w:p>
+            <w:pPr>
+              <w:spacing w:after="0"/>
+              <w:rPr>
+                <w:rFonts w:ascii="Times New Roman" w:eastAsia="Times New Roman" w:hAnsi="Times New Roman"/>
+                <w:sz w:val="24"/>
+                <w:szCs w:val="24"/>
+                <w:lang w:val="en-US" w:eastAsia="ja-JP"/>
+              </w:rPr>
+            </w:pPr>
+            <w:r>
+              <w:rPr>
+                <w:rFonts w:ascii="Times New Roman" w:eastAsia="Times New Roman" w:hAnsi="Times New Roman"/>
+                <w:sz w:val="24"/>
+                <w:szCs w:val="24"/>
+                <w:lang w:val="en-US" w:eastAsia="ja-JP"/>
+              </w:rPr>
+              <w:t>8</w:t>
+            </w:r>
+          </w:p>
+        </w:tc>
+        <w:tc>
+          <w:tcPr>
+            <w:tcW w:w="1433" w:type="dxa"/>
+          </w:tcPr>
+          <w:p>
+            <w:pPr>
+              <w:spacing w:after="0"/>
+              <w:rPr>
+                <w:rFonts w:ascii="Times New Roman" w:eastAsia="Times New Roman" w:hAnsi="Times New Roman"/>
+                <w:sz w:val="24"/>
+                <w:szCs w:val="24"/>
+                <w:lang w:val="en-US" w:eastAsia="ja-JP"/>
+              </w:rPr>
+            </w:pPr>
+            <w:r>
+              <w:rPr>
+                <w:rFonts w:ascii="Times New Roman" w:eastAsia="Times New Roman" w:hAnsi="Times New Roman"/>
+                <w:sz w:val="24"/>
+                <w:szCs w:val="24"/>
+                <w:lang w:val="en-US" w:eastAsia="ja-JP"/>
+              </w:rPr>
+              <w:t>13</w:t>
+            </w:r>
+          </w:p>
+        </w:tc>
+      </w:tr>
+    </w:tbl>
+    <w:p>
+      <w:pPr>
+        <w:spacing w:after="0" w:line="240" w:lineRule="auto"/>
+        <w:ind w:left="720"/>
+        <w:rPr>
+          <w:rFonts w:ascii="Times New Roman" w:eastAsia="Times New Roman" w:hAnsi="Times New Roman"/>
+          <w:sz w:val="24"/>
+          <w:szCs w:val="24"/>
+          <w:lang w:val="en-US" w:eastAsia="ja-JP"/>
+        </w:rPr>
+      </w:pPr>
+    </w:p>
+    <w:p>
+      <w:pPr>
+        <w:pStyle w:val="ListParagraph"/>
+        <w:numPr>
+          <w:ilvl w:val="0"/>
+          <w:numId w:val="7"/>
+        </w:numPr>
+        <w:spacing w:after="0" w:line="240" w:lineRule="auto"/>
+        <w:rPr>
+          <w:rFonts w:ascii="Times New Roman" w:eastAsia="Times New Roman" w:hAnsi="Times New Roman"/>
+          <w:sz w:val="24"/>
+          <w:szCs w:val="24"/>
+          <w:lang w:val="en-US" w:eastAsia="ja-JP"/>
+        </w:rPr>
+      </w:pPr>
+      <w:r>
+        <w:rPr>
+          <w:rFonts w:ascii="Times New Roman" w:hAnsi="Times New Roman"/>
+          <w:sz w:val="24"/>
+          <w:szCs w:val="24"/>
+        </w:rPr>
+        <w:t>SJF have the smallest average waiting time.</w:t>
+      </w:r>
+    </w:p>
+    <w:p>
+      <w:pPr>
+        <w:spacing w:after="0" w:line="240" w:lineRule="auto"/>
+        <w:rPr>
+          <w:rFonts w:ascii="Times New Roman" w:eastAsia="Times New Roman" w:hAnsi="Times New Roman"/>
+          <w:sz w:val="24"/>
+          <w:szCs w:val="24"/>
+          <w:lang w:val="en-US" w:eastAsia="ja-JP"/>
+        </w:rPr>
+      </w:pPr>
+    </w:p>
+    <w:p>
+      <w:pPr>
+        <w:spacing w:after="0" w:line="240" w:lineRule="auto"/>
+        <w:rPr>
+          <w:rFonts w:ascii="Times New Roman" w:eastAsia="Times New Roman" w:hAnsi="Times New Roman"/>
+          <w:sz w:val="24"/>
+          <w:szCs w:val="24"/>
+          <w:lang w:val="en-US" w:eastAsia="ja-JP"/>
+        </w:rPr>
+      </w:pPr>
+    </w:p>
+    <w:p>
+      <w:pPr>
+        <w:spacing w:after="0" w:line="240" w:lineRule="auto"/>
+        <w:rPr>
+          <w:rFonts w:ascii="Times New Roman" w:eastAsia="Times New Roman" w:hAnsi="Times New Roman"/>
+          <w:sz w:val="24"/>
+          <w:szCs w:val="24"/>
+          <w:lang w:val="en-US" w:eastAsia="ja-JP"/>
+        </w:rPr>
+      </w:pPr>
+    </w:p>
+    <w:p>
+      <w:pPr>
+        <w:rPr>
+          <w:rFonts w:ascii="Times New Roman" w:hAnsi="Times New Roman"/>
+          <w:sz w:val="24"/>
+          <w:szCs w:val="24"/>
+        </w:rPr>
+      </w:pPr>
+    </w:p>
+    <w:p>
+      <w:pPr>
+        <w:rPr>
+          <w:rFonts w:ascii="Times New Roman" w:hAnsi="Times New Roman"/>
+          <w:sz w:val="24"/>
+          <w:szCs w:val="24"/>
+        </w:rPr>
+      </w:pPr>
+    </w:p>
+    <w:p>
+      <w:pPr>
+        <w:rPr>
+          <w:rFonts w:ascii="Times New Roman" w:hAnsi="Times New Roman"/>
+          <w:sz w:val="24"/>
+          <w:szCs w:val="24"/>
+        </w:rPr>
+      </w:pPr>
+    </w:p>
+    <w:p>
+      <w:pPr>
+        <w:rPr>
+          <w:rFonts w:ascii="Times New Roman" w:hAnsi="Times New Roman"/>
+          <w:sz w:val="24"/>
+          <w:szCs w:val="24"/>
+        </w:rPr>
+      </w:pPr>
+    </w:p>
+    <w:p>
+      <w:pPr>
+        <w:rPr>
+          <w:rFonts w:ascii="Times New Roman" w:hAnsi="Times New Roman"/>
+          <w:sz w:val="24"/>
+          <w:szCs w:val="24"/>
+        </w:rPr>
+      </w:pPr>
+    </w:p>
+    <w:p>
+      <w:pPr>
+        <w:rPr>
+          <w:rFonts w:ascii="Times New Roman" w:hAnsi="Times New Roman"/>
+          <w:sz w:val="24"/>
+          <w:szCs w:val="24"/>
+        </w:rPr>
+      </w:pPr>
+    </w:p>
+    <w:p>
+      <w:pPr>
+        <w:rPr>
+          <w:rFonts w:ascii="Times New Roman" w:hAnsi="Times New Roman"/>
+          <w:sz w:val="24"/>
+          <w:szCs w:val="24"/>
+        </w:rPr>
+      </w:pPr>
+    </w:p>
+    <w:p>
+      <w:pPr>
+        <w:rPr>
+          <w:rFonts w:ascii="Times New Roman" w:hAnsi="Times New Roman"/>
+          <w:sz w:val="24"/>
+          <w:szCs w:val="24"/>
+        </w:rPr>
+      </w:pPr>
+    </w:p>
+    <w:p>
+      <w:pPr>
+        <w:rPr>
+          <w:rFonts w:ascii="Times New Roman" w:hAnsi="Times New Roman"/>
+          <w:sz w:val="24"/>
+          <w:szCs w:val="24"/>
+        </w:rPr>
+      </w:pPr>
+    </w:p>
+    <w:p>
+      <w:pPr>
+        <w:rPr>
+          <w:rFonts w:ascii="Times New Roman" w:hAnsi="Times New Roman"/>
+          <w:sz w:val="24"/>
+          <w:szCs w:val="24"/>
+        </w:rPr>
+      </w:pPr>
+    </w:p>
+    <w:p>
+      <w:pPr>
+        <w:rPr>
+          <w:rFonts w:ascii="Times New Roman" w:hAnsi="Times New Roman"/>
+          <w:sz w:val="24"/>
+          <w:szCs w:val="24"/>
+        </w:rPr>
+      </w:pPr>
+    </w:p>
+    <w:p>
+      <w:pPr>
+        <w:rPr>
+          <w:rFonts w:ascii="Times New Roman" w:hAnsi="Times New Roman"/>
+          <w:sz w:val="24"/>
+          <w:szCs w:val="24"/>
+        </w:rPr>
+      </w:pPr>
+    </w:p>
+    <w:p>
+      <w:pPr>
+        <w:rPr>
+          <w:rFonts w:ascii="Times New Roman" w:hAnsi="Times New Roman"/>
+          <w:sz w:val="24"/>
+          <w:szCs w:val="24"/>
+        </w:rPr>
+      </w:pPr>
+    </w:p>
+    <w:p>
+      <w:pPr>
+        <w:rPr>
+          <w:rFonts w:ascii="Times New Roman" w:hAnsi="Times New Roman"/>
+          <w:sz w:val="24"/>
+          <w:szCs w:val="24"/>
+        </w:rPr>
+      </w:pPr>
+    </w:p>
+    <w:p>
+      <w:pPr>
+        <w:rPr>
+          <w:rFonts w:ascii="Times New Roman" w:hAnsi="Times New Roman"/>
+          <w:sz w:val="24"/>
+          <w:szCs w:val="24"/>
+        </w:rPr>
+      </w:pPr>
+      <w:r>
+        <w:rPr>
+          <w:rFonts w:ascii="Times New Roman" w:hAnsi="Times New Roman"/>
+          <w:sz w:val="24"/>
+          <w:szCs w:val="24"/>
+        </w:rPr>
+        <w:lastRenderedPageBreak/>
         <w:t>2.</w:t>
       </w:r>
     </w:p>
@@ -8223,21 +10913,107 @@
           <w:ilvl w:val="0"/>
           <w:numId w:val="8"/>
         </w:numPr>
-      </w:pPr>
-      <w:r>
+        <w:rPr>
+          <w:rFonts w:ascii="Times New Roman" w:hAnsi="Times New Roman"/>
+          <w:sz w:val="24"/>
+          <w:szCs w:val="24"/>
+        </w:rPr>
+      </w:pPr>
+      <w:r>
+        <w:rPr>
+          <w:rFonts w:ascii="Times New Roman" w:hAnsi="Times New Roman"/>
+          <w:sz w:val="24"/>
+          <w:szCs w:val="24"/>
+        </w:rPr>
         <w:t>Each task is given a quant</w:t>
       </w:r>
       <w:r>
+        <w:rPr>
+          <w:rFonts w:ascii="Times New Roman" w:hAnsi="Times New Roman"/>
+          <w:sz w:val="24"/>
+          <w:szCs w:val="24"/>
+        </w:rPr>
         <w:t>um</w:t>
       </w:r>
       <w:r>
+        <w:rPr>
+          <w:rFonts w:ascii="Times New Roman" w:hAnsi="Times New Roman"/>
+          <w:sz w:val="24"/>
+          <w:szCs w:val="24"/>
+        </w:rPr>
         <w:t xml:space="preserve"> of 1 millisecond and a context-switch requires 0.1 millisecond</w:t>
       </w:r>
       <w:r>
+        <w:rPr>
+          <w:rFonts w:ascii="Times New Roman" w:hAnsi="Times New Roman"/>
+          <w:sz w:val="24"/>
+          <w:szCs w:val="24"/>
+        </w:rPr>
         <w:t>s</w:t>
       </w:r>
       <w:r>
-        <w:t>. Therefore, only 1.1/1 = 94% is the utilization</w:t>
+        <w:rPr>
+          <w:rFonts w:ascii="Times New Roman" w:hAnsi="Times New Roman"/>
+          <w:sz w:val="24"/>
+          <w:szCs w:val="24"/>
+        </w:rPr>
+        <w:t xml:space="preserve">. </w:t>
+      </w:r>
+      <w:r>
+        <w:rPr>
+          <w:rFonts w:ascii="Times New Roman" w:hAnsi="Times New Roman"/>
+          <w:sz w:val="24"/>
+          <w:szCs w:val="24"/>
+        </w:rPr>
+        <w:t xml:space="preserve">This results in a CPU utilization of </w:t>
+      </w:r>
+      <w:r>
+        <w:rPr>
+          <w:rFonts w:ascii="Times New Roman" w:hAnsi="Times New Roman"/>
+          <w:sz w:val="24"/>
+          <w:szCs w:val="24"/>
+        </w:rPr>
+        <w:t>(</w:t>
+      </w:r>
+      <w:r>
+        <w:rPr>
+          <w:rFonts w:ascii="Times New Roman" w:hAnsi="Times New Roman"/>
+          <w:sz w:val="24"/>
+          <w:szCs w:val="24"/>
+        </w:rPr>
+        <w:t>1/1.1</w:t>
+      </w:r>
+      <w:r>
+        <w:rPr>
+          <w:rFonts w:ascii="Times New Roman" w:hAnsi="Times New Roman"/>
+          <w:sz w:val="24"/>
+          <w:szCs w:val="24"/>
+        </w:rPr>
+        <w:t>)</w:t>
+      </w:r>
+      <w:r>
+        <w:rPr>
+          <w:rFonts w:ascii="Times New Roman" w:hAnsi="Times New Roman"/>
+          <w:sz w:val="24"/>
+          <w:szCs w:val="24"/>
+        </w:rPr>
+        <w:t>*100</w:t>
+      </w:r>
+      <w:r>
+        <w:rPr>
+          <w:rFonts w:ascii="Times New Roman" w:hAnsi="Times New Roman"/>
+          <w:sz w:val="24"/>
+          <w:szCs w:val="24"/>
+        </w:rPr>
+        <w:t>%</w:t>
+      </w:r>
+      <w:r>
+        <w:rPr>
+          <w:rFonts w:ascii="Times New Roman" w:hAnsi="Times New Roman"/>
+          <w:sz w:val="24"/>
+          <w:szCs w:val="24"/>
+        </w:rPr>
+        <w:t xml:space="preserve"> = 91%.</w:t>
       </w:r>
     </w:p>
     <w:p>
@@ -8247,30 +11023,125 @@
           <w:ilvl w:val="0"/>
           <w:numId w:val="8"/>
         </w:numPr>
-      </w:pPr>
-      <w:r>
+        <w:rPr>
+          <w:rFonts w:ascii="Times New Roman" w:hAnsi="Times New Roman"/>
+          <w:sz w:val="24"/>
+          <w:szCs w:val="24"/>
+        </w:rPr>
+      </w:pPr>
+      <w:r>
+        <w:rPr>
+          <w:rFonts w:ascii="Times New Roman" w:hAnsi="Times New Roman"/>
+          <w:sz w:val="24"/>
+          <w:szCs w:val="24"/>
+        </w:rPr>
         <w:t>Each task is given a quant</w:t>
       </w:r>
       <w:r>
+        <w:rPr>
+          <w:rFonts w:ascii="Times New Roman" w:hAnsi="Times New Roman"/>
+          <w:sz w:val="24"/>
+          <w:szCs w:val="24"/>
+        </w:rPr>
         <w:t>um</w:t>
       </w:r>
       <w:r>
-        <w:t xml:space="preserve"> of 10 </w:t>
-      </w:r>
-      <w:r>
-        <w:t xml:space="preserve">milliseconds and for each CPU burst of 1 millisecond a task issues </w:t>
+        <w:rPr>
+          <w:rFonts w:ascii="Times New Roman" w:hAnsi="Times New Roman"/>
+          <w:sz w:val="24"/>
+          <w:szCs w:val="24"/>
+        </w:rPr>
+        <w:t xml:space="preserve"> of 10 milliseconds and for each CPU burst of 1 millisecond a task issues </w:t>
       </w:r>
       <w:proofErr w:type="spellStart"/>
       <w:r>
+        <w:rPr>
+          <w:rFonts w:ascii="Times New Roman" w:hAnsi="Times New Roman"/>
+          <w:sz w:val="24"/>
+          <w:szCs w:val="24"/>
+        </w:rPr>
         <w:t>an</w:t>
       </w:r>
       <w:proofErr w:type="spellEnd"/>
       <w:r>
-        <w:t xml:space="preserve"> I/O operation. It thus takes 10*1.1 + 10.1 = 91% utilization</w:t>
-      </w:r>
-    </w:p>
-    <w:p>
-      <w:r>
+        <w:rPr>
+          <w:rFonts w:ascii="Times New Roman" w:hAnsi="Times New Roman"/>
+          <w:sz w:val="24"/>
+          <w:szCs w:val="24"/>
+        </w:rPr>
+        <w:t xml:space="preserve"> I/O operation. </w:t>
+      </w:r>
+      <w:r>
+        <w:rPr>
+          <w:rFonts w:ascii="Times New Roman" w:hAnsi="Times New Roman"/>
+          <w:sz w:val="24"/>
+          <w:szCs w:val="24"/>
+        </w:rPr>
+        <w:t xml:space="preserve">The time required to cycle through all the processes is therefore 10*1.1 + 10.1. This results in a CPU utilization of </w:t>
+      </w:r>
+      <w:r>
+        <w:rPr>
+          <w:rFonts w:ascii="Times New Roman" w:hAnsi="Times New Roman"/>
+          <w:sz w:val="24"/>
+          <w:szCs w:val="24"/>
+        </w:rPr>
+        <w:t>(</w:t>
+      </w:r>
+      <w:r>
+        <w:rPr>
+          <w:rFonts w:ascii="Times New Roman" w:hAnsi="Times New Roman"/>
+          <w:sz w:val="24"/>
+          <w:szCs w:val="24"/>
+        </w:rPr>
+        <w:t>20/21.1</w:t>
+      </w:r>
+      <w:r>
+        <w:rPr>
+          <w:rFonts w:ascii="Times New Roman" w:hAnsi="Times New Roman"/>
+          <w:sz w:val="24"/>
+          <w:szCs w:val="24"/>
+        </w:rPr>
+        <w:t>)*</w:t>
+      </w:r>
+      <w:r>
+        <w:rPr>
+          <w:rFonts w:ascii="Times New Roman" w:hAnsi="Times New Roman"/>
+          <w:sz w:val="24"/>
+          <w:szCs w:val="24"/>
+        </w:rPr>
+        <w:t>100</w:t>
+      </w:r>
+      <w:r>
+        <w:rPr>
+          <w:rFonts w:ascii="Times New Roman" w:hAnsi="Times New Roman"/>
+          <w:sz w:val="24"/>
+          <w:szCs w:val="24"/>
+        </w:rPr>
+        <w:t>%</w:t>
+      </w:r>
+      <w:r>
+        <w:rPr>
+          <w:rFonts w:ascii="Times New Roman" w:hAnsi="Times New Roman"/>
+          <w:sz w:val="24"/>
+          <w:szCs w:val="24"/>
+        </w:rPr>
+        <w:t xml:space="preserve"> = 94%.</w:t>
+      </w:r>
+    </w:p>
+    <w:p>
+      <w:pPr>
+        <w:rPr>
+          <w:rFonts w:ascii="Times New Roman" w:hAnsi="Times New Roman"/>
+          <w:sz w:val="24"/>
+          <w:szCs w:val="24"/>
+        </w:rPr>
+      </w:pPr>
+      <w:r>
+        <w:rPr>
+          <w:rFonts w:ascii="Times New Roman" w:hAnsi="Times New Roman"/>
+          <w:sz w:val="24"/>
+          <w:szCs w:val="24"/>
+        </w:rPr>
         <w:t>3.</w:t>
       </w:r>
     </w:p>
@@ -8281,12 +11152,19 @@
           <w:ilvl w:val="0"/>
           <w:numId w:val="9"/>
         </w:numPr>
-      </w:pPr>
-      <w:r>
-        <w:t xml:space="preserve">FCFS does not favour short processes if a longer process comes before it which means you will have a short job waiting on a </w:t>
-      </w:r>
-      <w:r>
-        <w:t>potentially really long job. In fact, it is better if the short job completes first and then the longer job follows after because the average waiting time is greatly reduced in this case.</w:t>
+        <w:rPr>
+          <w:rFonts w:ascii="Times New Roman" w:hAnsi="Times New Roman"/>
+          <w:sz w:val="24"/>
+          <w:szCs w:val="24"/>
+        </w:rPr>
+      </w:pPr>
+      <w:r>
+        <w:rPr>
+          <w:rFonts w:ascii="Times New Roman" w:hAnsi="Times New Roman"/>
+          <w:sz w:val="24"/>
+          <w:szCs w:val="24"/>
+        </w:rPr>
+        <w:t>FCFS does not favour short processes if a longer process comes before it which means you will have a short job waiting on a potentially really long job. In fact, it is better if the short job completes first and then the longer job follows after because the average waiting time is greatly reduced in this case.</w:t>
       </w:r>
     </w:p>
     <w:p>
@@ -8296,20 +11174,19 @@
           <w:ilvl w:val="0"/>
           <w:numId w:val="9"/>
         </w:numPr>
-      </w:pPr>
-      <w:r>
-        <w:t xml:space="preserve">It favours short jobs to a certain </w:t>
-      </w:r>
-      <w:proofErr w:type="gramStart"/>
-      <w:r>
-        <w:t>extent,</w:t>
-      </w:r>
-      <w:proofErr w:type="gramEnd"/>
-      <w:r>
-        <w:t xml:space="preserve"> it allows the short jobs </w:t>
-      </w:r>
-      <w:r>
-        <w:t>to be completed even if there are long jobs that get processed first in the RR algorithm.</w:t>
+        <w:rPr>
+          <w:rFonts w:ascii="Times New Roman" w:hAnsi="Times New Roman"/>
+          <w:sz w:val="24"/>
+          <w:szCs w:val="24"/>
+        </w:rPr>
+      </w:pPr>
+      <w:r>
+        <w:rPr>
+          <w:rFonts w:ascii="Times New Roman" w:hAnsi="Times New Roman"/>
+          <w:sz w:val="24"/>
+          <w:szCs w:val="24"/>
+        </w:rPr>
+        <w:t>It favours short jobs to a certain extent, it allows the short jobs to be completed even if there are long jobs that get processed first in the RR algorithm.</w:t>
       </w:r>
     </w:p>
     <w:p>
@@ -8319,15 +11196,20 @@
           <w:ilvl w:val="0"/>
           <w:numId w:val="9"/>
         </w:numPr>
-      </w:pPr>
-      <w:r>
-        <w:t>Probably not, it depends on how you designed the multilevel queue. In the worst case, the short job can go through many levels before it is even finished which is not</w:t>
-      </w:r>
-      <w:r>
-        <w:t xml:space="preserve"> desired.</w:t>
-      </w:r>
-      <w:bookmarkStart w:id="1" w:name="_GoBack"/>
-      <w:bookmarkEnd w:id="1"/>
+        <w:rPr>
+          <w:rFonts w:ascii="Times New Roman" w:hAnsi="Times New Roman"/>
+          <w:sz w:val="24"/>
+          <w:szCs w:val="24"/>
+        </w:rPr>
+      </w:pPr>
+      <w:r>
+        <w:rPr>
+          <w:rFonts w:ascii="Times New Roman" w:hAnsi="Times New Roman"/>
+          <w:sz w:val="24"/>
+          <w:szCs w:val="24"/>
+        </w:rPr>
+        <w:t>Probably not, it depends on how you designed the multilevel queue. In the worst case, the short job can go through many levels before it is even finished which is not desired.</w:t>
+      </w:r>
     </w:p>
     <w:sectPr>
       <w:pgSz w:w="12240" w:h="15840"/>
@@ -8341,8 +11223,8 @@
 </file>
 
 <file path=word/numbering.xml><?xml version="1.0" encoding="utf-8"?>
-<w:numbering xmlns:wpc="http://schemas.microsoft.com/office/word/2010/wordprocessingCanvas" xmlns:mc="http://schemas.openxmlformats.org/markup-compatibility/2006" xmlns:o="urn:schemas-microsoft-com:office:office" xmlns:r="http://schemas.openxmlformats.org/officeDocument/2006/relationships" xmlns:m="http://schemas.openxmlformats.org/officeDocument/2006/math" xmlns:v="urn:schemas-microsoft-com:vml" xmlns:wp14="http://schemas.microsoft.com/office/word/2010/wordprocessingDrawing" xmlns:wp="http://schemas.openxmlformats.org/drawingml/2006/wordprocessingDrawing" xmlns:w10="urn:schemas-microsoft-com:office:word" xmlns:w="http://schemas.openxmlformats.org/wordprocessingml/2006/main" xmlns:w14="http://schemas.microsoft.com/office/word/2010/wordml" xmlns:wpg="http://schemas.microsoft.com/office/word/2010/wordprocessingGroup" xmlns:wpi="http://schemas.microsoft.com/office/word/2010/wordprocessingInk" xmlns:wne="http://schemas.microsoft.com/office/word/2006/wordml" xmlns:wps="http://schemas.microsoft.com/office/word/2010/wordprocessingShape" mc:Ignorable="w14 wp14">
-  <w:abstractNum w:abstractNumId="0">
+<w:numbering xmlns:wpc="http://schemas.microsoft.com/office/word/2010/wordprocessingCanvas" xmlns:mc="http://schemas.openxmlformats.org/markup-compatibility/2006" xmlns:o="urn:schemas-microsoft-com:office:office" xmlns:r="http://schemas.openxmlformats.org/officeDocument/2006/relationships" xmlns:m="http://schemas.openxmlformats.org/officeDocument/2006/math" xmlns:v="urn:schemas-microsoft-com:vml" xmlns:wp14="http://schemas.microsoft.com/office/word/2010/wordprocessingDrawing" xmlns:wp="http://schemas.openxmlformats.org/drawingml/2006/wordprocessingDrawing" xmlns:w10="urn:schemas-microsoft-com:office:word" xmlns:w="http://schemas.openxmlformats.org/wordprocessingml/2006/main" xmlns:w14="http://schemas.microsoft.com/office/word/2010/wordml" xmlns:w15="http://schemas.microsoft.com/office/word/2012/wordml" xmlns:wpg="http://schemas.microsoft.com/office/word/2010/wordprocessingGroup" xmlns:wpi="http://schemas.microsoft.com/office/word/2010/wordprocessingInk" xmlns:wne="http://schemas.microsoft.com/office/word/2006/wordml" xmlns:wps="http://schemas.microsoft.com/office/word/2010/wordprocessingShape" mc:Ignorable="w14 w15 wp14">
+  <w:abstractNum w:abstractNumId="0" w15:restartNumberingAfterBreak="0">
     <w:nsid w:val="08E564EC"/>
     <w:multiLevelType w:val="multilevel"/>
     <w:tmpl w:val="0F848AB8"/>
@@ -8428,7 +11310,7 @@
       </w:pPr>
     </w:lvl>
   </w:abstractNum>
-  <w:abstractNum w:abstractNumId="1">
+  <w:abstractNum w:abstractNumId="1" w15:restartNumberingAfterBreak="0">
     <w:nsid w:val="22E564E9"/>
     <w:multiLevelType w:val="multilevel"/>
     <w:tmpl w:val="2EDC2AB0"/>
@@ -8514,7 +11396,7 @@
       </w:pPr>
     </w:lvl>
   </w:abstractNum>
-  <w:abstractNum w:abstractNumId="2">
+  <w:abstractNum w:abstractNumId="2" w15:restartNumberingAfterBreak="0">
     <w:nsid w:val="2C1F59D6"/>
     <w:multiLevelType w:val="multilevel"/>
     <w:tmpl w:val="42763EEC"/>
@@ -8600,7 +11482,7 @@
       </w:pPr>
     </w:lvl>
   </w:abstractNum>
-  <w:abstractNum w:abstractNumId="3">
+  <w:abstractNum w:abstractNumId="3" w15:restartNumberingAfterBreak="0">
     <w:nsid w:val="2F35500B"/>
     <w:multiLevelType w:val="multilevel"/>
     <w:tmpl w:val="D2AA3F08"/>
@@ -8686,7 +11568,7 @@
       </w:pPr>
     </w:lvl>
   </w:abstractNum>
-  <w:abstractNum w:abstractNumId="4">
+  <w:abstractNum w:abstractNumId="4" w15:restartNumberingAfterBreak="0">
     <w:nsid w:val="31471FB7"/>
     <w:multiLevelType w:val="multilevel"/>
     <w:tmpl w:val="E17C1868"/>
@@ -8772,7 +11654,7 @@
       </w:pPr>
     </w:lvl>
   </w:abstractNum>
-  <w:abstractNum w:abstractNumId="5">
+  <w:abstractNum w:abstractNumId="5" w15:restartNumberingAfterBreak="0">
     <w:nsid w:val="373951EE"/>
     <w:multiLevelType w:val="multilevel"/>
     <w:tmpl w:val="9B0453CE"/>
@@ -8858,7 +11740,7 @@
       </w:pPr>
     </w:lvl>
   </w:abstractNum>
-  <w:abstractNum w:abstractNumId="6">
+  <w:abstractNum w:abstractNumId="6" w15:restartNumberingAfterBreak="0">
     <w:nsid w:val="50447C01"/>
     <w:multiLevelType w:val="multilevel"/>
     <w:tmpl w:val="FA6C98C4"/>
@@ -8944,7 +11826,7 @@
       </w:pPr>
     </w:lvl>
   </w:abstractNum>
-  <w:abstractNum w:abstractNumId="7">
+  <w:abstractNum w:abstractNumId="7" w15:restartNumberingAfterBreak="0">
     <w:nsid w:val="65AB20FD"/>
     <w:multiLevelType w:val="multilevel"/>
     <w:tmpl w:val="5FAA5E48"/>
@@ -9030,7 +11912,7 @@
       </w:pPr>
     </w:lvl>
   </w:abstractNum>
-  <w:abstractNum w:abstractNumId="8">
+  <w:abstractNum w:abstractNumId="8" w15:restartNumberingAfterBreak="0">
     <w:nsid w:val="708034FE"/>
     <w:multiLevelType w:val="multilevel"/>
     <w:tmpl w:val="5588B488"/>
@@ -9152,7 +12034,7 @@
       </w:pPr>
     </w:lvl>
   </w:abstractNum>
-  <w:abstractNum w:abstractNumId="9">
+  <w:abstractNum w:abstractNumId="9" w15:restartNumberingAfterBreak="0">
     <w:nsid w:val="7B19533B"/>
     <w:multiLevelType w:val="multilevel"/>
     <w:tmpl w:val="67AE1F7A"/>
@@ -9272,7 +12154,7 @@
 </file>
 
 <file path=word/styles.xml><?xml version="1.0" encoding="utf-8"?>
-<w:styles xmlns:mc="http://schemas.openxmlformats.org/markup-compatibility/2006" xmlns:r="http://schemas.openxmlformats.org/officeDocument/2006/relationships" xmlns:w="http://schemas.openxmlformats.org/wordprocessingml/2006/main" xmlns:w14="http://schemas.microsoft.com/office/word/2010/wordml" mc:Ignorable="w14">
+<w:styles xmlns:mc="http://schemas.openxmlformats.org/markup-compatibility/2006" xmlns:r="http://schemas.openxmlformats.org/officeDocument/2006/relationships" xmlns:w="http://schemas.openxmlformats.org/wordprocessingml/2006/main" xmlns:w14="http://schemas.microsoft.com/office/word/2010/wordml" xmlns:w15="http://schemas.microsoft.com/office/word/2012/wordml" mc:Ignorable="w14 w15">
   <w:docDefaults>
     <w:rPrDefault>
       <w:rPr>
@@ -9288,144 +12170,378 @@
       </w:pPr>
     </w:pPrDefault>
   </w:docDefaults>
-  <w:latentStyles w:defLockedState="0" w:defUIPriority="99" w:defSemiHidden="1" w:defUnhideWhenUsed="1" w:defQFormat="0" w:count="267">
-    <w:lsdException w:name="Normal" w:semiHidden="0" w:uiPriority="0" w:unhideWhenUsed="0" w:qFormat="1"/>
-    <w:lsdException w:name="heading 1" w:semiHidden="0" w:uiPriority="9" w:unhideWhenUsed="0" w:qFormat="1"/>
-    <w:lsdException w:name="heading 2" w:uiPriority="9" w:qFormat="1"/>
-    <w:lsdException w:name="heading 3" w:uiPriority="9" w:qFormat="1"/>
-    <w:lsdException w:name="heading 4" w:uiPriority="9" w:qFormat="1"/>
-    <w:lsdException w:name="heading 5" w:uiPriority="9" w:qFormat="1"/>
-    <w:lsdException w:name="heading 6" w:uiPriority="9" w:qFormat="1"/>
-    <w:lsdException w:name="heading 7" w:uiPriority="9" w:qFormat="1"/>
-    <w:lsdException w:name="heading 8" w:uiPriority="9" w:qFormat="1"/>
-    <w:lsdException w:name="heading 9" w:uiPriority="9" w:qFormat="1"/>
-    <w:lsdException w:name="toc 1" w:uiPriority="39"/>
-    <w:lsdException w:name="toc 2" w:uiPriority="39"/>
-    <w:lsdException w:name="toc 3" w:uiPriority="39"/>
-    <w:lsdException w:name="toc 4" w:uiPriority="39"/>
-    <w:lsdException w:name="toc 5" w:uiPriority="39"/>
-    <w:lsdException w:name="toc 6" w:uiPriority="39"/>
-    <w:lsdException w:name="toc 7" w:uiPriority="39"/>
-    <w:lsdException w:name="toc 8" w:uiPriority="39"/>
-    <w:lsdException w:name="toc 9" w:uiPriority="39"/>
-    <w:lsdException w:name="caption" w:uiPriority="35" w:qFormat="1"/>
-    <w:lsdException w:name="Title" w:semiHidden="0" w:uiPriority="10" w:unhideWhenUsed="0" w:qFormat="1"/>
-    <w:lsdException w:name="Default Paragraph Font" w:uiPriority="1"/>
-    <w:lsdException w:name="Subtitle" w:semiHidden="0" w:uiPriority="11" w:unhideWhenUsed="0" w:qFormat="1"/>
-    <w:lsdException w:name="Strong" w:semiHidden="0" w:uiPriority="22" w:unhideWhenUsed="0" w:qFormat="1"/>
-    <w:lsdException w:name="Emphasis" w:semiHidden="0" w:uiPriority="20" w:unhideWhenUsed="0" w:qFormat="1"/>
-    <w:lsdException w:name="Table Grid" w:semiHidden="0" w:uiPriority="39" w:unhideWhenUsed="0"/>
-    <w:lsdException w:name="Placeholder Text" w:unhideWhenUsed="0"/>
-    <w:lsdException w:name="No Spacing" w:semiHidden="0" w:uiPriority="1" w:unhideWhenUsed="0" w:qFormat="1"/>
-    <w:lsdException w:name="Light Shading" w:semiHidden="0" w:uiPriority="60" w:unhideWhenUsed="0"/>
-    <w:lsdException w:name="Light List" w:semiHidden="0" w:uiPriority="61" w:unhideWhenUsed="0"/>
-    <w:lsdException w:name="Light Grid" w:semiHidden="0" w:uiPriority="62" w:unhideWhenUsed="0"/>
-    <w:lsdException w:name="Medium Shading 1" w:semiHidden="0" w:uiPriority="63" w:unhideWhenUsed="0"/>
-    <w:lsdException w:name="Medium Shading 2" w:semiHidden="0" w:uiPriority="64" w:unhideWhenUsed="0"/>
-    <w:lsdException w:name="Medium List 1" w:semiHidden="0" w:uiPriority="65" w:unhideWhenUsed="0"/>
-    <w:lsdException w:name="Medium List 2" w:semiHidden="0" w:uiPriority="66" w:unhideWhenUsed="0"/>
-    <w:lsdException w:name="Medium Grid 1" w:semiHidden="0" w:uiPriority="67" w:unhideWhenUsed="0"/>
-    <w:lsdException w:name="Medium Grid 2" w:semiHidden="0" w:uiPriority="68" w:unhideWhenUsed="0"/>
-    <w:lsdException w:name="Medium Grid 3" w:semiHidden="0" w:uiPriority="69" w:unhideWhenUsed="0"/>
-    <w:lsdException w:name="Dark List" w:semiHidden="0" w:uiPriority="70" w:unhideWhenUsed="0"/>
-    <w:lsdException w:name="Colorful Shading" w:semiHidden="0" w:uiPriority="71" w:unhideWhenUsed="0"/>
-    <w:lsdException w:name="Colorful List" w:semiHidden="0" w:uiPriority="72" w:unhideWhenUsed="0"/>
-    <w:lsdException w:name="Colorful Grid" w:semiHidden="0" w:uiPriority="73" w:unhideWhenUsed="0"/>
-    <w:lsdException w:name="Light Shading Accent 1" w:semiHidden="0" w:uiPriority="60" w:unhideWhenUsed="0"/>
-    <w:lsdException w:name="Light List Accent 1" w:semiHidden="0" w:uiPriority="61" w:unhideWhenUsed="0"/>
-    <w:lsdException w:name="Light Grid Accent 1" w:semiHidden="0" w:uiPriority="62" w:unhideWhenUsed="0"/>
-    <w:lsdException w:name="Medium Shading 1 Accent 1" w:semiHidden="0" w:uiPriority="63" w:unhideWhenUsed="0"/>
-    <w:lsdException w:name="Medium Shading 2 Accent 1" w:semiHidden="0" w:uiPriority="64" w:unhideWhenUsed="0"/>
-    <w:lsdException w:name="Medium List 1 Accent 1" w:semiHidden="0" w:uiPriority="65" w:unhideWhenUsed="0"/>
-    <w:lsdException w:name="Revision" w:unhideWhenUsed="0"/>
-    <w:lsdException w:name="List Paragraph" w:semiHidden="0" w:uiPriority="34" w:unhideWhenUsed="0" w:qFormat="1"/>
-    <w:lsdException w:name="Quote" w:semiHidden="0" w:uiPriority="29" w:unhideWhenUsed="0" w:qFormat="1"/>
-    <w:lsdException w:name="Intense Quote" w:semiHidden="0" w:uiPriority="30" w:unhideWhenUsed="0" w:qFormat="1"/>
-    <w:lsdException w:name="Medium List 2 Accent 1" w:semiHidden="0" w:uiPriority="66" w:unhideWhenUsed="0"/>
-    <w:lsdException w:name="Medium Grid 1 Accent 1" w:semiHidden="0" w:uiPriority="67" w:unhideWhenUsed="0"/>
-    <w:lsdException w:name="Medium Grid 2 Accent 1" w:semiHidden="0" w:uiPriority="68" w:unhideWhenUsed="0"/>
-    <w:lsdException w:name="Medium Grid 3 Accent 1" w:semiHidden="0" w:uiPriority="69" w:unhideWhenUsed="0"/>
-    <w:lsdException w:name="Dark List Accent 1" w:semiHidden="0" w:uiPriority="70" w:unhideWhenUsed="0"/>
-    <w:lsdException w:name="Colorful Shading Accent 1" w:semiHidden="0" w:uiPriority="71" w:unhideWhenUsed="0"/>
-    <w:lsdException w:name="Colorful List Accent 1" w:semiHidden="0" w:uiPriority="72" w:unhideWhenUsed="0"/>
-    <w:lsdException w:name="Colorful Grid Accent 1" w:semiHidden="0" w:uiPriority="73" w:unhideWhenUsed="0"/>
-    <w:lsdException w:name="Light Shading Accent 2" w:semiHidden="0" w:uiPriority="60" w:unhideWhenUsed="0"/>
-    <w:lsdException w:name="Light List Accent 2" w:semiHidden="0" w:uiPriority="61" w:unhideWhenUsed="0"/>
-    <w:lsdException w:name="Light Grid Accent 2" w:semiHidden="0" w:uiPriority="62" w:unhideWhenUsed="0"/>
-    <w:lsdException w:name="Medium Shading 1 Accent 2" w:semiHidden="0" w:uiPriority="63" w:unhideWhenUsed="0"/>
-    <w:lsdException w:name="Medium Shading 2 Accent 2" w:semiHidden="0" w:uiPriority="64" w:unhideWhenUsed="0"/>
-    <w:lsdException w:name="Medium List 1 Accent 2" w:semiHidden="0" w:uiPriority="65" w:unhideWhenUsed="0"/>
-    <w:lsdException w:name="Medium List 2 Accent 2" w:semiHidden="0" w:uiPriority="66" w:unhideWhenUsed="0"/>
-    <w:lsdException w:name="Medium Grid 1 Accent 2" w:semiHidden="0" w:uiPriority="67" w:unhideWhenUsed="0"/>
-    <w:lsdException w:name="Medium Grid 2 Accent 2" w:semiHidden="0" w:uiPriority="68" w:unhideWhenUsed="0"/>
-    <w:lsdException w:name="Medium Grid 3 Accent 2" w:semiHidden="0" w:uiPriority="69" w:unhideWhenUsed="0"/>
-    <w:lsdException w:name="Dark List Accent 2" w:semiHidden="0" w:uiPriority="70" w:unhideWhenUsed="0"/>
-    <w:lsdException w:name="Colorful Shading Accent 2" w:semiHidden="0" w:uiPriority="71" w:unhideWhenUsed="0"/>
-    <w:lsdException w:name="Colorful List Accent 2" w:semiHidden="0" w:uiPriority="72" w:unhideWhenUsed="0"/>
-    <w:lsdException w:name="Colorful Grid Accent 2" w:semiHidden="0" w:uiPriority="73" w:unhideWhenUsed="0"/>
-    <w:lsdException w:name="Light Shading Accent 3" w:semiHidden="0" w:uiPriority="60" w:unhideWhenUsed="0"/>
-    <w:lsdException w:name="Light List Accent 3" w:semiHidden="0" w:uiPriority="61" w:unhideWhenUsed="0"/>
-    <w:lsdException w:name="Light Grid Accent 3" w:semiHidden="0" w:uiPriority="62" w:unhideWhenUsed="0"/>
-    <w:lsdException w:name="Medium Shading 1 Accent 3" w:semiHidden="0" w:uiPriority="63" w:unhideWhenUsed="0"/>
-    <w:lsdException w:name="Medium Shading 2 Accent 3" w:semiHidden="0" w:uiPriority="64" w:unhideWhenUsed="0"/>
-    <w:lsdException w:name="Medium List 1 Accent 3" w:semiHidden="0" w:uiPriority="65" w:unhideWhenUsed="0"/>
-    <w:lsdException w:name="Medium List 2 Accent 3" w:semiHidden="0" w:uiPriority="66" w:unhideWhenUsed="0"/>
-    <w:lsdException w:name="Medium Grid 1 Accent 3" w:semiHidden="0" w:uiPriority="67" w:unhideWhenUsed="0"/>
-    <w:lsdException w:name="Medium Grid 2 Accent 3" w:semiHidden="0" w:uiPriority="68" w:unhideWhenUsed="0"/>
-    <w:lsdException w:name="Medium Grid 3 Accent 3" w:semiHidden="0" w:uiPriority="69" w:unhideWhenUsed="0"/>
-    <w:lsdException w:name="Dark List Accent 3" w:semiHidden="0" w:uiPriority="70" w:unhideWhenUsed="0"/>
-    <w:lsdException w:name="Colorful Shading Accent 3" w:semiHidden="0" w:uiPriority="71" w:unhideWhenUsed="0"/>
-    <w:lsdException w:name="Colorful List Accent 3" w:semiHidden="0" w:uiPriority="72" w:unhideWhenUsed="0"/>
-    <w:lsdException w:name="Colorful Grid Accent 3" w:semiHidden="0" w:uiPriority="73" w:unhideWhenUsed="0"/>
-    <w:lsdException w:name="Light Shading Accent 4" w:semiHidden="0" w:uiPriority="60" w:unhideWhenUsed="0"/>
-    <w:lsdException w:name="Light List Accent 4" w:semiHidden="0" w:uiPriority="61" w:unhideWhenUsed="0"/>
-    <w:lsdException w:name="Light Grid Accent 4" w:semiHidden="0" w:uiPriority="62" w:unhideWhenUsed="0"/>
-    <w:lsdException w:name="Medium Shading 1 Accent 4" w:semiHidden="0" w:uiPriority="63" w:unhideWhenUsed="0"/>
-    <w:lsdException w:name="Medium Shading 2 Accent 4" w:semiHidden="0" w:uiPriority="64" w:unhideWhenUsed="0"/>
-    <w:lsdException w:name="Medium List 1 Accent 4" w:semiHidden="0" w:uiPriority="65" w:unhideWhenUsed="0"/>
-    <w:lsdException w:name="Medium List 2 Accent 4" w:semiHidden="0" w:uiPriority="66" w:unhideWhenUsed="0"/>
-    <w:lsdException w:name="Medium Grid 1 Accent 4" w:semiHidden="0" w:uiPriority="67" w:unhideWhenUsed="0"/>
-    <w:lsdException w:name="Medium Grid 2 Accent 4" w:semiHidden="0" w:uiPriority="68" w:unhideWhenUsed="0"/>
-    <w:lsdException w:name="Medium Grid 3 Accent 4" w:semiHidden="0" w:uiPriority="69" w:unhideWhenUsed="0"/>
-    <w:lsdException w:name="Dark List Accent 4" w:semiHidden="0" w:uiPriority="70" w:unhideWhenUsed="0"/>
-    <w:lsdException w:name="Colorful Shading Accent 4" w:semiHidden="0" w:uiPriority="71" w:unhideWhenUsed="0"/>
-    <w:lsdException w:name="Colorful List Accent 4" w:semiHidden="0" w:uiPriority="72" w:unhideWhenUsed="0"/>
-    <w:lsdException w:name="Colorful Grid Accent 4" w:semiHidden="0" w:uiPriority="73" w:unhideWhenUsed="0"/>
-    <w:lsdException w:name="Light Shading Accent 5" w:semiHidden="0" w:uiPriority="60" w:unhideWhenUsed="0"/>
-    <w:lsdException w:name="Light List Accent 5" w:semiHidden="0" w:uiPriority="61" w:unhideWhenUsed="0"/>
-    <w:lsdException w:name="Light Grid Accent 5" w:semiHidden="0" w:uiPriority="62" w:unhideWhenUsed="0"/>
-    <w:lsdException w:name="Medium Shading 1 Accent 5" w:semiHidden="0" w:uiPriority="63" w:unhideWhenUsed="0"/>
-    <w:lsdException w:name="Medium Shading 2 Accent 5" w:semiHidden="0" w:uiPriority="64" w:unhideWhenUsed="0"/>
-    <w:lsdException w:name="Medium List 1 Accent 5" w:semiHidden="0" w:uiPriority="65" w:unhideWhenUsed="0"/>
-    <w:lsdException w:name="Medium List 2 Accent 5" w:semiHidden="0" w:uiPriority="66" w:unhideWhenUsed="0"/>
-    <w:lsdException w:name="Medium Grid 1 Accent 5" w:semiHidden="0" w:uiPriority="67" w:unhideWhenUsed="0"/>
-    <w:lsdException w:name="Medium Grid 2 Accent 5" w:semiHidden="0" w:uiPriority="68" w:unhideWhenUsed="0"/>
-    <w:lsdException w:name="Medium Grid 3 Accent 5" w:semiHidden="0" w:uiPriority="69" w:unhideWhenUsed="0"/>
-    <w:lsdException w:name="Dark List Accent 5" w:semiHidden="0" w:uiPriority="70" w:unhideWhenUsed="0"/>
-    <w:lsdException w:name="Colorful Shading Accent 5" w:semiHidden="0" w:uiPriority="71" w:unhideWhenUsed="0"/>
-    <w:lsdException w:name="Colorful List Accent 5" w:semiHidden="0" w:uiPriority="72" w:unhideWhenUsed="0"/>
-    <w:lsdException w:name="Colorful Grid Accent 5" w:semiHidden="0" w:uiPriority="73" w:unhideWhenUsed="0"/>
-    <w:lsdException w:name="Light Shading Accent 6" w:semiHidden="0" w:uiPriority="60" w:unhideWhenUsed="0"/>
-    <w:lsdException w:name="Light List Accent 6" w:semiHidden="0" w:uiPriority="61" w:unhideWhenUsed="0"/>
-    <w:lsdException w:name="Light Grid Accent 6" w:semiHidden="0" w:uiPriority="62" w:unhideWhenUsed="0"/>
-    <w:lsdException w:name="Medium Shading 1 Accent 6" w:semiHidden="0" w:uiPriority="63" w:unhideWhenUsed="0"/>
-    <w:lsdException w:name="Medium Shading 2 Accent 6" w:semiHidden="0" w:uiPriority="64" w:unhideWhenUsed="0"/>
-    <w:lsdException w:name="Medium List 1 Accent 6" w:semiHidden="0" w:uiPriority="65" w:unhideWhenUsed="0"/>
-    <w:lsdException w:name="Medium List 2 Accent 6" w:semiHidden="0" w:uiPriority="66" w:unhideWhenUsed="0"/>
-    <w:lsdException w:name="Medium Grid 1 Accent 6" w:semiHidden="0" w:uiPriority="67" w:unhideWhenUsed="0"/>
-    <w:lsdException w:name="Medium Grid 2 Accent 6" w:semiHidden="0" w:uiPriority="68" w:unhideWhenUsed="0"/>
-    <w:lsdException w:name="Medium Grid 3 Accent 6" w:semiHidden="0" w:uiPriority="69" w:unhideWhenUsed="0"/>
-    <w:lsdException w:name="Dark List Accent 6" w:semiHidden="0" w:uiPriority="70" w:unhideWhenUsed="0"/>
-    <w:lsdException w:name="Colorful Shading Accent 6" w:semiHidden="0" w:uiPriority="71" w:unhideWhenUsed="0"/>
-    <w:lsdException w:name="Colorful List Accent 6" w:semiHidden="0" w:uiPriority="72" w:unhideWhenUsed="0"/>
-    <w:lsdException w:name="Colorful Grid Accent 6" w:semiHidden="0" w:uiPriority="73" w:unhideWhenUsed="0"/>
-    <w:lsdException w:name="Subtle Emphasis" w:semiHidden="0" w:uiPriority="19" w:unhideWhenUsed="0" w:qFormat="1"/>
-    <w:lsdException w:name="Intense Emphasis" w:semiHidden="0" w:uiPriority="21" w:unhideWhenUsed="0" w:qFormat="1"/>
-    <w:lsdException w:name="Subtle Reference" w:semiHidden="0" w:uiPriority="31" w:unhideWhenUsed="0" w:qFormat="1"/>
-    <w:lsdException w:name="Intense Reference" w:semiHidden="0" w:uiPriority="32" w:unhideWhenUsed="0" w:qFormat="1"/>
-    <w:lsdException w:name="Book Title" w:semiHidden="0" w:uiPriority="33" w:unhideWhenUsed="0" w:qFormat="1"/>
-    <w:lsdException w:name="Bibliography" w:uiPriority="37"/>
-    <w:lsdException w:name="TOC Heading" w:uiPriority="39" w:qFormat="1"/>
+  <w:latentStyles w:defLockedState="0" w:defUIPriority="99" w:defSemiHidden="0" w:defUnhideWhenUsed="0" w:defQFormat="0" w:count="371">
+    <w:lsdException w:name="Normal" w:uiPriority="0" w:qFormat="1"/>
+    <w:lsdException w:name="heading 1" w:uiPriority="9" w:qFormat="1"/>
+    <w:lsdException w:name="heading 2" w:semiHidden="1" w:uiPriority="9" w:unhideWhenUsed="1" w:qFormat="1"/>
+    <w:lsdException w:name="heading 3" w:semiHidden="1" w:uiPriority="9" w:unhideWhenUsed="1" w:qFormat="1"/>
+    <w:lsdException w:name="heading 4" w:semiHidden="1" w:uiPriority="9" w:unhideWhenUsed="1" w:qFormat="1"/>
+    <w:lsdException w:name="heading 5" w:semiHidden="1" w:uiPriority="9" w:unhideWhenUsed="1" w:qFormat="1"/>
+    <w:lsdException w:name="heading 6" w:semiHidden="1" w:uiPriority="9" w:unhideWhenUsed="1" w:qFormat="1"/>
+    <w:lsdException w:name="heading 7" w:semiHidden="1" w:uiPriority="9" w:unhideWhenUsed="1" w:qFormat="1"/>
+    <w:lsdException w:name="heading 8" w:semiHidden="1" w:uiPriority="9" w:unhideWhenUsed="1" w:qFormat="1"/>
+    <w:lsdException w:name="heading 9" w:semiHidden="1" w:uiPriority="9" w:unhideWhenUsed="1" w:qFormat="1"/>
+    <w:lsdException w:name="index 1" w:semiHidden="1" w:unhideWhenUsed="1"/>
+    <w:lsdException w:name="index 2" w:semiHidden="1" w:unhideWhenUsed="1"/>
+    <w:lsdException w:name="index 3" w:semiHidden="1" w:unhideWhenUsed="1"/>
+    <w:lsdException w:name="index 4" w:semiHidden="1" w:unhideWhenUsed="1"/>
+    <w:lsdException w:name="index 5" w:semiHidden="1" w:unhideWhenUsed="1"/>
+    <w:lsdException w:name="index 6" w:semiHidden="1" w:unhideWhenUsed="1"/>
+    <w:lsdException w:name="index 7" w:semiHidden="1" w:unhideWhenUsed="1"/>
+    <w:lsdException w:name="index 8" w:semiHidden="1" w:unhideWhenUsed="1"/>
+    <w:lsdException w:name="index 9" w:semiHidden="1" w:unhideWhenUsed="1"/>
+    <w:lsdException w:name="toc 1" w:semiHidden="1" w:uiPriority="39" w:unhideWhenUsed="1"/>
+    <w:lsdException w:name="toc 2" w:semiHidden="1" w:uiPriority="39" w:unhideWhenUsed="1"/>
+    <w:lsdException w:name="toc 3" w:semiHidden="1" w:uiPriority="39" w:unhideWhenUsed="1"/>
+    <w:lsdException w:name="toc 4" w:semiHidden="1" w:uiPriority="39" w:unhideWhenUsed="1"/>
+    <w:lsdException w:name="toc 5" w:semiHidden="1" w:uiPriority="39" w:unhideWhenUsed="1"/>
+    <w:lsdException w:name="toc 6" w:semiHidden="1" w:uiPriority="39" w:unhideWhenUsed="1"/>
+    <w:lsdException w:name="toc 7" w:semiHidden="1" w:uiPriority="39" w:unhideWhenUsed="1"/>
+    <w:lsdException w:name="toc 8" w:semiHidden="1" w:uiPriority="39" w:unhideWhenUsed="1"/>
+    <w:lsdException w:name="toc 9" w:semiHidden="1" w:uiPriority="39" w:unhideWhenUsed="1"/>
+    <w:lsdException w:name="Normal Indent" w:semiHidden="1" w:unhideWhenUsed="1"/>
+    <w:lsdException w:name="footnote text" w:semiHidden="1" w:unhideWhenUsed="1"/>
+    <w:lsdException w:name="annotation text" w:semiHidden="1" w:unhideWhenUsed="1"/>
+    <w:lsdException w:name="header" w:semiHidden="1" w:unhideWhenUsed="1"/>
+    <w:lsdException w:name="footer" w:semiHidden="1" w:unhideWhenUsed="1"/>
+    <w:lsdException w:name="index heading" w:semiHidden="1" w:unhideWhenUsed="1"/>
+    <w:lsdException w:name="caption" w:semiHidden="1" w:uiPriority="35" w:unhideWhenUsed="1" w:qFormat="1"/>
+    <w:lsdException w:name="table of figures" w:semiHidden="1" w:unhideWhenUsed="1"/>
+    <w:lsdException w:name="envelope address" w:semiHidden="1" w:unhideWhenUsed="1"/>
+    <w:lsdException w:name="envelope return" w:semiHidden="1" w:unhideWhenUsed="1"/>
+    <w:lsdException w:name="footnote reference" w:semiHidden="1" w:unhideWhenUsed="1"/>
+    <w:lsdException w:name="annotation reference" w:semiHidden="1" w:unhideWhenUsed="1"/>
+    <w:lsdException w:name="line number" w:semiHidden="1" w:unhideWhenUsed="1"/>
+    <w:lsdException w:name="page number" w:semiHidden="1" w:unhideWhenUsed="1"/>
+    <w:lsdException w:name="endnote reference" w:semiHidden="1" w:unhideWhenUsed="1"/>
+    <w:lsdException w:name="endnote text" w:semiHidden="1" w:unhideWhenUsed="1"/>
+    <w:lsdException w:name="table of authorities" w:semiHidden="1" w:unhideWhenUsed="1"/>
+    <w:lsdException w:name="macro" w:semiHidden="1" w:unhideWhenUsed="1"/>
+    <w:lsdException w:name="toa heading" w:semiHidden="1" w:unhideWhenUsed="1"/>
+    <w:lsdException w:name="List" w:semiHidden="1" w:unhideWhenUsed="1"/>
+    <w:lsdException w:name="List Bullet" w:semiHidden="1" w:unhideWhenUsed="1"/>
+    <w:lsdException w:name="List Number" w:semiHidden="1" w:unhideWhenUsed="1"/>
+    <w:lsdException w:name="List 2" w:semiHidden="1" w:unhideWhenUsed="1"/>
+    <w:lsdException w:name="List 3" w:semiHidden="1" w:unhideWhenUsed="1"/>
+    <w:lsdException w:name="List 4" w:semiHidden="1" w:unhideWhenUsed="1"/>
+    <w:lsdException w:name="List 5" w:semiHidden="1" w:unhideWhenUsed="1"/>
+    <w:lsdException w:name="List Bullet 2" w:semiHidden="1" w:unhideWhenUsed="1"/>
+    <w:lsdException w:name="List Bullet 3" w:semiHidden="1" w:unhideWhenUsed="1"/>
+    <w:lsdException w:name="List Bullet 4" w:semiHidden="1" w:unhideWhenUsed="1"/>
+    <w:lsdException w:name="List Bullet 5" w:semiHidden="1" w:unhideWhenUsed="1"/>
+    <w:lsdException w:name="List Number 2" w:semiHidden="1" w:unhideWhenUsed="1"/>
+    <w:lsdException w:name="List Number 3" w:semiHidden="1" w:unhideWhenUsed="1"/>
+    <w:lsdException w:name="List Number 4" w:semiHidden="1" w:unhideWhenUsed="1"/>
+    <w:lsdException w:name="List Number 5" w:semiHidden="1" w:unhideWhenUsed="1"/>
+    <w:lsdException w:name="Title" w:uiPriority="10" w:qFormat="1"/>
+    <w:lsdException w:name="Closing" w:semiHidden="1" w:unhideWhenUsed="1"/>
+    <w:lsdException w:name="Signature" w:semiHidden="1" w:unhideWhenUsed="1"/>
+    <w:lsdException w:name="Default Paragraph Font" w:semiHidden="1" w:uiPriority="1" w:unhideWhenUsed="1"/>
+    <w:lsdException w:name="Body Text" w:semiHidden="1" w:unhideWhenUsed="1"/>
+    <w:lsdException w:name="Body Text Indent" w:semiHidden="1" w:unhideWhenUsed="1"/>
+    <w:lsdException w:name="List Continue" w:semiHidden="1" w:unhideWhenUsed="1"/>
+    <w:lsdException w:name="List Continue 2" w:semiHidden="1" w:unhideWhenUsed="1"/>
+    <w:lsdException w:name="List Continue 3" w:semiHidden="1" w:unhideWhenUsed="1"/>
+    <w:lsdException w:name="List Continue 4" w:semiHidden="1" w:unhideWhenUsed="1"/>
+    <w:lsdException w:name="List Continue 5" w:semiHidden="1" w:unhideWhenUsed="1"/>
+    <w:lsdException w:name="Message Header" w:semiHidden="1" w:unhideWhenUsed="1"/>
+    <w:lsdException w:name="Subtitle" w:uiPriority="11" w:qFormat="1"/>
+    <w:lsdException w:name="Salutation" w:semiHidden="1" w:unhideWhenUsed="1"/>
+    <w:lsdException w:name="Date" w:semiHidden="1" w:unhideWhenUsed="1"/>
+    <w:lsdException w:name="Body Text First Indent" w:semiHidden="1" w:unhideWhenUsed="1"/>
+    <w:lsdException w:name="Body Text First Indent 2" w:semiHidden="1" w:unhideWhenUsed="1"/>
+    <w:lsdException w:name="Note Heading" w:semiHidden="1" w:unhideWhenUsed="1"/>
+    <w:lsdException w:name="Body Text 2" w:semiHidden="1" w:unhideWhenUsed="1"/>
+    <w:lsdException w:name="Body Text 3" w:semiHidden="1" w:unhideWhenUsed="1"/>
+    <w:lsdException w:name="Body Text Indent 2" w:semiHidden="1" w:unhideWhenUsed="1"/>
+    <w:lsdException w:name="Body Text Indent 3" w:semiHidden="1" w:unhideWhenUsed="1"/>
+    <w:lsdException w:name="Block Text" w:semiHidden="1" w:unhideWhenUsed="1"/>
+    <w:lsdException w:name="Hyperlink" w:semiHidden="1" w:unhideWhenUsed="1"/>
+    <w:lsdException w:name="FollowedHyperlink" w:semiHidden="1" w:unhideWhenUsed="1"/>
+    <w:lsdException w:name="Strong" w:uiPriority="22" w:qFormat="1"/>
+    <w:lsdException w:name="Emphasis" w:uiPriority="20" w:qFormat="1"/>
+    <w:lsdException w:name="Document Map" w:semiHidden="1" w:unhideWhenUsed="1"/>
+    <w:lsdException w:name="Plain Text" w:semiHidden="1" w:unhideWhenUsed="1"/>
+    <w:lsdException w:name="E-mail Signature" w:semiHidden="1" w:unhideWhenUsed="1"/>
+    <w:lsdException w:name="HTML Top of Form" w:semiHidden="1" w:unhideWhenUsed="1"/>
+    <w:lsdException w:name="HTML Bottom of Form" w:semiHidden="1" w:unhideWhenUsed="1"/>
+    <w:lsdException w:name="Normal (Web)" w:semiHidden="1" w:unhideWhenUsed="1"/>
+    <w:lsdException w:name="HTML Acronym" w:semiHidden="1" w:unhideWhenUsed="1"/>
+    <w:lsdException w:name="HTML Address" w:semiHidden="1" w:unhideWhenUsed="1"/>
+    <w:lsdException w:name="HTML Cite" w:semiHidden="1" w:unhideWhenUsed="1"/>
+    <w:lsdException w:name="HTML Code" w:semiHidden="1" w:unhideWhenUsed="1"/>
+    <w:lsdException w:name="HTML Definition" w:semiHidden="1" w:unhideWhenUsed="1"/>
+    <w:lsdException w:name="HTML Keyboard" w:semiHidden="1" w:unhideWhenUsed="1"/>
+    <w:lsdException w:name="HTML Preformatted" w:semiHidden="1" w:unhideWhenUsed="1"/>
+    <w:lsdException w:name="HTML Sample" w:semiHidden="1" w:unhideWhenUsed="1"/>
+    <w:lsdException w:name="HTML Typewriter" w:semiHidden="1" w:unhideWhenUsed="1"/>
+    <w:lsdException w:name="HTML Variable" w:semiHidden="1" w:unhideWhenUsed="1"/>
+    <w:lsdException w:name="Normal Table" w:semiHidden="1" w:unhideWhenUsed="1"/>
+    <w:lsdException w:name="annotation subject" w:semiHidden="1" w:unhideWhenUsed="1"/>
+    <w:lsdException w:name="No List" w:semiHidden="1" w:unhideWhenUsed="1"/>
+    <w:lsdException w:name="Outline List 1" w:semiHidden="1" w:unhideWhenUsed="1"/>
+    <w:lsdException w:name="Outline List 2" w:semiHidden="1" w:unhideWhenUsed="1"/>
+    <w:lsdException w:name="Outline List 3" w:semiHidden="1" w:unhideWhenUsed="1"/>
+    <w:lsdException w:name="Table Simple 1" w:semiHidden="1" w:unhideWhenUsed="1"/>
+    <w:lsdException w:name="Table Simple 2" w:semiHidden="1" w:unhideWhenUsed="1"/>
+    <w:lsdException w:name="Table Simple 3" w:semiHidden="1" w:unhideWhenUsed="1"/>
+    <w:lsdException w:name="Table Classic 1" w:semiHidden="1" w:unhideWhenUsed="1"/>
+    <w:lsdException w:name="Table Classic 2" w:semiHidden="1" w:unhideWhenUsed="1"/>
+    <w:lsdException w:name="Table Classic 3" w:semiHidden="1" w:unhideWhenUsed="1"/>
+    <w:lsdException w:name="Table Classic 4" w:semiHidden="1" w:unhideWhenUsed="1"/>
+    <w:lsdException w:name="Table Colorful 1" w:semiHidden="1" w:unhideWhenUsed="1"/>
+    <w:lsdException w:name="Table Colorful 2" w:semiHidden="1" w:unhideWhenUsed="1"/>
+    <w:lsdException w:name="Table Colorful 3" w:semiHidden="1" w:unhideWhenUsed="1"/>
+    <w:lsdException w:name="Table Columns 1" w:semiHidden="1" w:unhideWhenUsed="1"/>
+    <w:lsdException w:name="Table Columns 2" w:semiHidden="1" w:unhideWhenUsed="1"/>
+    <w:lsdException w:name="Table Columns 3" w:semiHidden="1" w:unhideWhenUsed="1"/>
+    <w:lsdException w:name="Table Columns 4" w:semiHidden="1" w:unhideWhenUsed="1"/>
+    <w:lsdException w:name="Table Columns 5" w:semiHidden="1" w:unhideWhenUsed="1"/>
+    <w:lsdException w:name="Table Grid 1" w:semiHidden="1" w:unhideWhenUsed="1"/>
+    <w:lsdException w:name="Table Grid 2" w:semiHidden="1" w:unhideWhenUsed="1"/>
+    <w:lsdException w:name="Table Grid 3" w:semiHidden="1" w:unhideWhenUsed="1"/>
+    <w:lsdException w:name="Table Grid 4" w:semiHidden="1" w:unhideWhenUsed="1"/>
+    <w:lsdException w:name="Table Grid 5" w:semiHidden="1" w:unhideWhenUsed="1"/>
+    <w:lsdException w:name="Table Grid 6" w:semiHidden="1" w:unhideWhenUsed="1"/>
+    <w:lsdException w:name="Table Grid 7" w:semiHidden="1" w:unhideWhenUsed="1"/>
+    <w:lsdException w:name="Table Grid 8" w:semiHidden="1" w:unhideWhenUsed="1"/>
+    <w:lsdException w:name="Table List 1" w:semiHidden="1" w:unhideWhenUsed="1"/>
+    <w:lsdException w:name="Table List 2" w:semiHidden="1" w:unhideWhenUsed="1"/>
+    <w:lsdException w:name="Table List 3" w:semiHidden="1" w:unhideWhenUsed="1"/>
+    <w:lsdException w:name="Table List 4" w:semiHidden="1" w:unhideWhenUsed="1"/>
+    <w:lsdException w:name="Table List 5" w:semiHidden="1" w:unhideWhenUsed="1"/>
+    <w:lsdException w:name="Table List 6" w:semiHidden="1" w:unhideWhenUsed="1"/>
+    <w:lsdException w:name="Table List 7" w:semiHidden="1" w:unhideWhenUsed="1"/>
+    <w:lsdException w:name="Table List 8" w:semiHidden="1" w:unhideWhenUsed="1"/>
+    <w:lsdException w:name="Table 3D effects 1" w:semiHidden="1" w:unhideWhenUsed="1"/>
+    <w:lsdException w:name="Table 3D effects 2" w:semiHidden="1" w:unhideWhenUsed="1"/>
+    <w:lsdException w:name="Table 3D effects 3" w:semiHidden="1" w:unhideWhenUsed="1"/>
+    <w:lsdException w:name="Table Contemporary" w:semiHidden="1" w:unhideWhenUsed="1"/>
+    <w:lsdException w:name="Table Elegant" w:semiHidden="1" w:unhideWhenUsed="1"/>
+    <w:lsdException w:name="Table Professional" w:semiHidden="1" w:unhideWhenUsed="1"/>
+    <w:lsdException w:name="Table Subtle 1" w:semiHidden="1" w:unhideWhenUsed="1"/>
+    <w:lsdException w:name="Table Subtle 2" w:semiHidden="1" w:unhideWhenUsed="1"/>
+    <w:lsdException w:name="Table Web 1" w:semiHidden="1" w:unhideWhenUsed="1"/>
+    <w:lsdException w:name="Table Web 2" w:semiHidden="1" w:unhideWhenUsed="1"/>
+    <w:lsdException w:name="Table Web 3" w:semiHidden="1" w:unhideWhenUsed="1"/>
+    <w:lsdException w:name="Balloon Text" w:semiHidden="1" w:unhideWhenUsed="1"/>
+    <w:lsdException w:name="Table Grid" w:uiPriority="39"/>
+    <w:lsdException w:name="Table Theme" w:semiHidden="1" w:unhideWhenUsed="1"/>
+    <w:lsdException w:name="Placeholder Text" w:semiHidden="1"/>
+    <w:lsdException w:name="No Spacing" w:uiPriority="1" w:qFormat="1"/>
+    <w:lsdException w:name="Light Shading" w:uiPriority="60"/>
+    <w:lsdException w:name="Light List" w:uiPriority="61"/>
+    <w:lsdException w:name="Light Grid" w:uiPriority="62"/>
+    <w:lsdException w:name="Medium Shading 1" w:uiPriority="63"/>
+    <w:lsdException w:name="Medium Shading 2" w:uiPriority="64"/>
+    <w:lsdException w:name="Medium List 1" w:uiPriority="65"/>
+    <w:lsdException w:name="Medium List 2" w:uiPriority="66"/>
+    <w:lsdException w:name="Medium Grid 1" w:uiPriority="67"/>
+    <w:lsdException w:name="Medium Grid 2" w:uiPriority="68"/>
+    <w:lsdException w:name="Medium Grid 3" w:uiPriority="69"/>
+    <w:lsdException w:name="Dark List" w:uiPriority="70"/>
+    <w:lsdException w:name="Colorful Shading" w:uiPriority="71"/>
+    <w:lsdException w:name="Colorful List" w:uiPriority="72"/>
+    <w:lsdException w:name="Colorful Grid" w:uiPriority="73"/>
+    <w:lsdException w:name="Light Shading Accent 1" w:uiPriority="60"/>
+    <w:lsdException w:name="Light List Accent 1" w:uiPriority="61"/>
+    <w:lsdException w:name="Light Grid Accent 1" w:uiPriority="62"/>
+    <w:lsdException w:name="Medium Shading 1 Accent 1" w:uiPriority="63"/>
+    <w:lsdException w:name="Medium Shading 2 Accent 1" w:uiPriority="64"/>
+    <w:lsdException w:name="Medium List 1 Accent 1" w:uiPriority="65"/>
+    <w:lsdException w:name="Revision" w:semiHidden="1"/>
+    <w:lsdException w:name="List Paragraph" w:uiPriority="34" w:qFormat="1"/>
+    <w:lsdException w:name="Quote" w:uiPriority="29" w:qFormat="1"/>
+    <w:lsdException w:name="Intense Quote" w:uiPriority="30" w:qFormat="1"/>
+    <w:lsdException w:name="Medium List 2 Accent 1" w:uiPriority="66"/>
+    <w:lsdException w:name="Medium Grid 1 Accent 1" w:uiPriority="67"/>
+    <w:lsdException w:name="Medium Grid 2 Accent 1" w:uiPriority="68"/>
+    <w:lsdException w:name="Medium Grid 3 Accent 1" w:uiPriority="69"/>
+    <w:lsdException w:name="Dark List Accent 1" w:uiPriority="70"/>
+    <w:lsdException w:name="Colorful Shading Accent 1" w:uiPriority="71"/>
+    <w:lsdException w:name="Colorful List Accent 1" w:uiPriority="72"/>
+    <w:lsdException w:name="Colorful Grid Accent 1" w:uiPriority="73"/>
+    <w:lsdException w:name="Light Shading Accent 2" w:uiPriority="60"/>
+    <w:lsdException w:name="Light List Accent 2" w:uiPriority="61"/>
+    <w:lsdException w:name="Light Grid Accent 2" w:uiPriority="62"/>
+    <w:lsdException w:name="Medium Shading 1 Accent 2" w:uiPriority="63"/>
+    <w:lsdException w:name="Medium Shading 2 Accent 2" w:uiPriority="64"/>
+    <w:lsdException w:name="Medium List 1 Accent 2" w:uiPriority="65"/>
+    <w:lsdException w:name="Medium List 2 Accent 2" w:uiPriority="66"/>
+    <w:lsdException w:name="Medium Grid 1 Accent 2" w:uiPriority="67"/>
+    <w:lsdException w:name="Medium Grid 2 Accent 2" w:uiPriority="68"/>
+    <w:lsdException w:name="Medium Grid 3 Accent 2" w:uiPriority="69"/>
+    <w:lsdException w:name="Dark List Accent 2" w:uiPriority="70"/>
+    <w:lsdException w:name="Colorful Shading Accent 2" w:uiPriority="71"/>
+    <w:lsdException w:name="Colorful List Accent 2" w:uiPriority="72"/>
+    <w:lsdException w:name="Colorful Grid Accent 2" w:uiPriority="73"/>
+    <w:lsdException w:name="Light Shading Accent 3" w:uiPriority="60"/>
+    <w:lsdException w:name="Light List Accent 3" w:uiPriority="61"/>
+    <w:lsdException w:name="Light Grid Accent 3" w:uiPriority="62"/>
+    <w:lsdException w:name="Medium Shading 1 Accent 3" w:uiPriority="63"/>
+    <w:lsdException w:name="Medium Shading 2 Accent 3" w:uiPriority="64"/>
+    <w:lsdException w:name="Medium List 1 Accent 3" w:uiPriority="65"/>
+    <w:lsdException w:name="Medium List 2 Accent 3" w:uiPriority="66"/>
+    <w:lsdException w:name="Medium Grid 1 Accent 3" w:uiPriority="67"/>
+    <w:lsdException w:name="Medium Grid 2 Accent 3" w:uiPriority="68"/>
+    <w:lsdException w:name="Medium Grid 3 Accent 3" w:uiPriority="69"/>
+    <w:lsdException w:name="Dark List Accent 3" w:uiPriority="70"/>
+    <w:lsdException w:name="Colorful Shading Accent 3" w:uiPriority="71"/>
+    <w:lsdException w:name="Colorful List Accent 3" w:uiPriority="72"/>
+    <w:lsdException w:name="Colorful Grid Accent 3" w:uiPriority="73"/>
+    <w:lsdException w:name="Light Shading Accent 4" w:uiPriority="60"/>
+    <w:lsdException w:name="Light List Accent 4" w:uiPriority="61"/>
+    <w:lsdException w:name="Light Grid Accent 4" w:uiPriority="62"/>
+    <w:lsdException w:name="Medium Shading 1 Accent 4" w:uiPriority="63"/>
+    <w:lsdException w:name="Medium Shading 2 Accent 4" w:uiPriority="64"/>
+    <w:lsdException w:name="Medium List 1 Accent 4" w:uiPriority="65"/>
+    <w:lsdException w:name="Medium List 2 Accent 4" w:uiPriority="66"/>
+    <w:lsdException w:name="Medium Grid 1 Accent 4" w:uiPriority="67"/>
+    <w:lsdException w:name="Medium Grid 2 Accent 4" w:uiPriority="68"/>
+    <w:lsdException w:name="Medium Grid 3 Accent 4" w:uiPriority="69"/>
+    <w:lsdException w:name="Dark List Accent 4" w:uiPriority="70"/>
+    <w:lsdException w:name="Colorful Shading Accent 4" w:uiPriority="71"/>
+    <w:lsdException w:name="Colorful List Accent 4" w:uiPriority="72"/>
+    <w:lsdException w:name="Colorful Grid Accent 4" w:uiPriority="73"/>
+    <w:lsdException w:name="Light Shading Accent 5" w:uiPriority="60"/>
+    <w:lsdException w:name="Light List Accent 5" w:uiPriority="61"/>
+    <w:lsdException w:name="Light Grid Accent 5" w:uiPriority="62"/>
+    <w:lsdException w:name="Medium Shading 1 Accent 5" w:uiPriority="63"/>
+    <w:lsdException w:name="Medium Shading 2 Accent 5" w:uiPriority="64"/>
+    <w:lsdException w:name="Medium List 1 Accent 5" w:uiPriority="65"/>
+    <w:lsdException w:name="Medium List 2 Accent 5" w:uiPriority="66"/>
+    <w:lsdException w:name="Medium Grid 1 Accent 5" w:uiPriority="67"/>
+    <w:lsdException w:name="Medium Grid 2 Accent 5" w:uiPriority="68"/>
+    <w:lsdException w:name="Medium Grid 3 Accent 5" w:uiPriority="69"/>
+    <w:lsdException w:name="Dark List Accent 5" w:uiPriority="70"/>
+    <w:lsdException w:name="Colorful Shading Accent 5" w:uiPriority="71"/>
+    <w:lsdException w:name="Colorful List Accent 5" w:uiPriority="72"/>
+    <w:lsdException w:name="Colorful Grid Accent 5" w:uiPriority="73"/>
+    <w:lsdException w:name="Light Shading Accent 6" w:uiPriority="60"/>
+    <w:lsdException w:name="Light List Accent 6" w:uiPriority="61"/>
+    <w:lsdException w:name="Light Grid Accent 6" w:uiPriority="62"/>
+    <w:lsdException w:name="Medium Shading 1 Accent 6" w:uiPriority="63"/>
+    <w:lsdException w:name="Medium Shading 2 Accent 6" w:uiPriority="64"/>
+    <w:lsdException w:name="Medium List 1 Accent 6" w:uiPriority="65"/>
+    <w:lsdException w:name="Medium List 2 Accent 6" w:uiPriority="66"/>
+    <w:lsdException w:name="Medium Grid 1 Accent 6" w:uiPriority="67"/>
+    <w:lsdException w:name="Medium Grid 2 Accent 6" w:uiPriority="68"/>
+    <w:lsdException w:name="Medium Grid 3 Accent 6" w:uiPriority="69"/>
+    <w:lsdException w:name="Dark List Accent 6" w:uiPriority="70"/>
+    <w:lsdException w:name="Colorful Shading Accent 6" w:uiPriority="71"/>
+    <w:lsdException w:name="Colorful List Accent 6" w:uiPriority="72"/>
+    <w:lsdException w:name="Colorful Grid Accent 6" w:uiPriority="73"/>
+    <w:lsdException w:name="Subtle Emphasis" w:uiPriority="19" w:qFormat="1"/>
+    <w:lsdException w:name="Intense Emphasis" w:uiPriority="21" w:qFormat="1"/>
+    <w:lsdException w:name="Subtle Reference" w:uiPriority="31" w:qFormat="1"/>
+    <w:lsdException w:name="Intense Reference" w:uiPriority="32" w:qFormat="1"/>
+    <w:lsdException w:name="Book Title" w:uiPriority="33" w:qFormat="1"/>
+    <w:lsdException w:name="Bibliography" w:semiHidden="1" w:uiPriority="37" w:unhideWhenUsed="1"/>
+    <w:lsdException w:name="TOC Heading" w:semiHidden="1" w:uiPriority="39" w:unhideWhenUsed="1" w:qFormat="1"/>
+    <w:lsdException w:name="Plain Table 1" w:uiPriority="41"/>
+    <w:lsdException w:name="Plain Table 2" w:uiPriority="42"/>
+    <w:lsdException w:name="Plain Table 3" w:uiPriority="43"/>
+    <w:lsdException w:name="Plain Table 4" w:uiPriority="44"/>
+    <w:lsdException w:name="Plain Table 5" w:uiPriority="45"/>
+    <w:lsdException w:name="Grid Table Light" w:uiPriority="40"/>
+    <w:lsdException w:name="Grid Table 1 Light" w:uiPriority="46"/>
+    <w:lsdException w:name="Grid Table 2" w:uiPriority="47"/>
+    <w:lsdException w:name="Grid Table 3" w:uiPriority="48"/>
+    <w:lsdException w:name="Grid Table 4" w:uiPriority="49"/>
+    <w:lsdException w:name="Grid Table 5 Dark" w:uiPriority="50"/>
+    <w:lsdException w:name="Grid Table 6 Colorful" w:uiPriority="51"/>
+    <w:lsdException w:name="Grid Table 7 Colorful" w:uiPriority="52"/>
+    <w:lsdException w:name="Grid Table 1 Light Accent 1" w:uiPriority="46"/>
+    <w:lsdException w:name="Grid Table 2 Accent 1" w:uiPriority="47"/>
+    <w:lsdException w:name="Grid Table 3 Accent 1" w:uiPriority="48"/>
+    <w:lsdException w:name="Grid Table 4 Accent 1" w:uiPriority="49"/>
+    <w:lsdException w:name="Grid Table 5 Dark Accent 1" w:uiPriority="50"/>
+    <w:lsdException w:name="Grid Table 6 Colorful Accent 1" w:uiPriority="51"/>
+    <w:lsdException w:name="Grid Table 7 Colorful Accent 1" w:uiPriority="52"/>
+    <w:lsdException w:name="Grid Table 1 Light Accent 2" w:uiPriority="46"/>
+    <w:lsdException w:name="Grid Table 2 Accent 2" w:uiPriority="47"/>
+    <w:lsdException w:name="Grid Table 3 Accent 2" w:uiPriority="48"/>
+    <w:lsdException w:name="Grid Table 4 Accent 2" w:uiPriority="49"/>
+    <w:lsdException w:name="Grid Table 5 Dark Accent 2" w:uiPriority="50"/>
+    <w:lsdException w:name="Grid Table 6 Colorful Accent 2" w:uiPriority="51"/>
+    <w:lsdException w:name="Grid Table 7 Colorful Accent 2" w:uiPriority="52"/>
+    <w:lsdException w:name="Grid Table 1 Light Accent 3" w:uiPriority="46"/>
+    <w:lsdException w:name="Grid Table 2 Accent 3" w:uiPriority="47"/>
+    <w:lsdException w:name="Grid Table 3 Accent 3" w:uiPriority="48"/>
+    <w:lsdException w:name="Grid Table 4 Accent 3" w:uiPriority="49"/>
+    <w:lsdException w:name="Grid Table 5 Dark Accent 3" w:uiPriority="50"/>
+    <w:lsdException w:name="Grid Table 6 Colorful Accent 3" w:uiPriority="51"/>
+    <w:lsdException w:name="Grid Table 7 Colorful Accent 3" w:uiPriority="52"/>
+    <w:lsdException w:name="Grid Table 1 Light Accent 4" w:uiPriority="46"/>
+    <w:lsdException w:name="Grid Table 2 Accent 4" w:uiPriority="47"/>
+    <w:lsdException w:name="Grid Table 3 Accent 4" w:uiPriority="48"/>
+    <w:lsdException w:name="Grid Table 4 Accent 4" w:uiPriority="49"/>
+    <w:lsdException w:name="Grid Table 5 Dark Accent 4" w:uiPriority="50"/>
+    <w:lsdException w:name="Grid Table 6 Colorful Accent 4" w:uiPriority="51"/>
+    <w:lsdException w:name="Grid Table 7 Colorful Accent 4" w:uiPriority="52"/>
+    <w:lsdException w:name="Grid Table 1 Light Accent 5" w:uiPriority="46"/>
+    <w:lsdException w:name="Grid Table 2 Accent 5" w:uiPriority="47"/>
+    <w:lsdException w:name="Grid Table 3 Accent 5" w:uiPriority="48"/>
+    <w:lsdException w:name="Grid Table 4 Accent 5" w:uiPriority="49"/>
+    <w:lsdException w:name="Grid Table 5 Dark Accent 5" w:uiPriority="50"/>
+    <w:lsdException w:name="Grid Table 6 Colorful Accent 5" w:uiPriority="51"/>
+    <w:lsdException w:name="Grid Table 7 Colorful Accent 5" w:uiPriority="52"/>
+    <w:lsdException w:name="Grid Table 1 Light Accent 6" w:uiPriority="46"/>
+    <w:lsdException w:name="Grid Table 2 Accent 6" w:uiPriority="47"/>
+    <w:lsdException w:name="Grid Table 3 Accent 6" w:uiPriority="48"/>
+    <w:lsdException w:name="Grid Table 4 Accent 6" w:uiPriority="49"/>
+    <w:lsdException w:name="Grid Table 5 Dark Accent 6" w:uiPriority="50"/>
+    <w:lsdException w:name="Grid Table 6 Colorful Accent 6" w:uiPriority="51"/>
+    <w:lsdException w:name="Grid Table 7 Colorful Accent 6" w:uiPriority="52"/>
+    <w:lsdException w:name="List Table 1 Light" w:uiPriority="46"/>
+    <w:lsdException w:name="List Table 2" w:uiPriority="47"/>
+    <w:lsdException w:name="List Table 3" w:uiPriority="48"/>
+    <w:lsdException w:name="List Table 4" w:uiPriority="49"/>
+    <w:lsdException w:name="List Table 5 Dark" w:uiPriority="50"/>
+    <w:lsdException w:name="List Table 6 Colorful" w:uiPriority="51"/>
+    <w:lsdException w:name="List Table 7 Colorful" w:uiPriority="52"/>
+    <w:lsdException w:name="List Table 1 Light Accent 1" w:uiPriority="46"/>
+    <w:lsdException w:name="List Table 2 Accent 1" w:uiPriority="47"/>
+    <w:lsdException w:name="List Table 3 Accent 1" w:uiPriority="48"/>
+    <w:lsdException w:name="List Table 4 Accent 1" w:uiPriority="49"/>
+    <w:lsdException w:name="List Table 5 Dark Accent 1" w:uiPriority="50"/>
+    <w:lsdException w:name="List Table 6 Colorful Accent 1" w:uiPriority="51"/>
+    <w:lsdException w:name="List Table 7 Colorful Accent 1" w:uiPriority="52"/>
+    <w:lsdException w:name="List Table 1 Light Accent 2" w:uiPriority="46"/>
+    <w:lsdException w:name="List Table 2 Accent 2" w:uiPriority="47"/>
+    <w:lsdException w:name="List Table 3 Accent 2" w:uiPriority="48"/>
+    <w:lsdException w:name="List Table 4 Accent 2" w:uiPriority="49"/>
+    <w:lsdException w:name="List Table 5 Dark Accent 2" w:uiPriority="50"/>
+    <w:lsdException w:name="List Table 6 Colorful Accent 2" w:uiPriority="51"/>
+    <w:lsdException w:name="List Table 7 Colorful Accent 2" w:uiPriority="52"/>
+    <w:lsdException w:name="List Table 1 Light Accent 3" w:uiPriority="46"/>
+    <w:lsdException w:name="List Table 2 Accent 3" w:uiPriority="47"/>
+    <w:lsdException w:name="List Table 3 Accent 3" w:uiPriority="48"/>
+    <w:lsdException w:name="List Table 4 Accent 3" w:uiPriority="49"/>
+    <w:lsdException w:name="List Table 5 Dark Accent 3" w:uiPriority="50"/>
+    <w:lsdException w:name="List Table 6 Colorful Accent 3" w:uiPriority="51"/>
+    <w:lsdException w:name="List Table 7 Colorful Accent 3" w:uiPriority="52"/>
+    <w:lsdException w:name="List Table 1 Light Accent 4" w:uiPriority="46"/>
+    <w:lsdException w:name="List Table 2 Accent 4" w:uiPriority="47"/>
+    <w:lsdException w:name="List Table 3 Accent 4" w:uiPriority="48"/>
+    <w:lsdException w:name="List Table 4 Accent 4" w:uiPriority="49"/>
+    <w:lsdException w:name="List Table 5 Dark Accent 4" w:uiPriority="50"/>
+    <w:lsdException w:name="List Table 6 Colorful Accent 4" w:uiPriority="51"/>
+    <w:lsdException w:name="List Table 7 Colorful Accent 4" w:uiPriority="52"/>
+    <w:lsdException w:name="List Table 1 Light Accent 5" w:uiPriority="46"/>
+    <w:lsdException w:name="List Table 2 Accent 5" w:uiPriority="47"/>
+    <w:lsdException w:name="List Table 3 Accent 5" w:uiPriority="48"/>
+    <w:lsdException w:name="List Table 4 Accent 5" w:uiPriority="49"/>
+    <w:lsdException w:name="List Table 5 Dark Accent 5" w:uiPriority="50"/>
+    <w:lsdException w:name="List Table 6 Colorful Accent 5" w:uiPriority="51"/>
+    <w:lsdException w:name="List Table 7 Colorful Accent 5" w:uiPriority="52"/>
+    <w:lsdException w:name="List Table 1 Light Accent 6" w:uiPriority="46"/>
+    <w:lsdException w:name="List Table 2 Accent 6" w:uiPriority="47"/>
+    <w:lsdException w:name="List Table 3 Accent 6" w:uiPriority="48"/>
+    <w:lsdException w:name="List Table 4 Accent 6" w:uiPriority="49"/>
+    <w:lsdException w:name="List Table 5 Dark Accent 6" w:uiPriority="50"/>
+    <w:lsdException w:name="List Table 6 Colorful Accent 6" w:uiPriority="51"/>
+    <w:lsdException w:name="List Table 7 Colorful Accent 6" w:uiPriority="52"/>
   </w:latentStyles>
   <w:style w:type="paragraph" w:default="1" w:styleId="Normal">
     <w:name w:val="Normal"/>
@@ -9559,196 +12675,6 @@
         <w:insideV w:val="single" w:sz="4" w:space="0" w:color="auto"/>
       </w:tblBorders>
     </w:tblPr>
-  </w:style>
-</w:styles>
-</file>
-
-<file path=word/stylesWithEffects.xml><?xml version="1.0" encoding="utf-8"?>
-<w:styles xmlns:wpc="http://schemas.microsoft.com/office/word/2010/wordprocessingCanvas" xmlns:mc="http://schemas.openxmlformats.org/markup-compatibility/2006" xmlns:o="urn:schemas-microsoft-com:office:office" xmlns:r="http://schemas.openxmlformats.org/officeDocument/2006/relationships" xmlns:m="http://schemas.openxmlformats.org/officeDocument/2006/math" xmlns:v="urn:schemas-microsoft-com:vml" xmlns:wp14="http://schemas.microsoft.com/office/word/2010/wordprocessingDrawing" xmlns:wp="http://schemas.openxmlformats.org/drawingml/2006/wordprocessingDrawing" xmlns:w10="urn:schemas-microsoft-com:office:word" xmlns:w="http://schemas.openxmlformats.org/wordprocessingml/2006/main" xmlns:w14="http://schemas.microsoft.com/office/word/2010/wordml" xmlns:wpg="http://schemas.microsoft.com/office/word/2010/wordprocessingGroup" xmlns:wpi="http://schemas.microsoft.com/office/word/2010/wordprocessingInk" xmlns:wne="http://schemas.microsoft.com/office/word/2006/wordml" xmlns:wps="http://schemas.microsoft.com/office/word/2010/wordprocessingShape" mc:Ignorable="w14 wp14">
-  <w:docDefaults>
-    <w:rPrDefault>
-      <w:rPr>
-        <w:rFonts w:asciiTheme="minorHAnsi" w:eastAsiaTheme="minorEastAsia" w:hAnsiTheme="minorHAnsi" w:cstheme="minorBidi"/>
-        <w:sz w:val="22"/>
-        <w:szCs w:val="22"/>
-        <w:lang w:val="en-US" w:eastAsia="en-US" w:bidi="ar-SA"/>
-      </w:rPr>
-    </w:rPrDefault>
-    <w:pPrDefault>
-      <w:pPr>
-        <w:spacing w:after="200" w:line="276" w:lineRule="auto"/>
-      </w:pPr>
-    </w:pPrDefault>
-  </w:docDefaults>
-  <w:latentStyles w:defLockedState="0" w:defUIPriority="99" w:defSemiHidden="1" w:defUnhideWhenUsed="1" w:defQFormat="0" w:count="267">
-    <w:lsdException w:name="Normal" w:semiHidden="0" w:uiPriority="0" w:unhideWhenUsed="0" w:qFormat="1"/>
-    <w:lsdException w:name="heading 1" w:semiHidden="0" w:uiPriority="9" w:unhideWhenUsed="0" w:qFormat="1"/>
-    <w:lsdException w:name="heading 2" w:uiPriority="9" w:qFormat="1"/>
-    <w:lsdException w:name="heading 3" w:uiPriority="9" w:qFormat="1"/>
-    <w:lsdException w:name="heading 4" w:uiPriority="9" w:qFormat="1"/>
-    <w:lsdException w:name="heading 5" w:uiPriority="9" w:qFormat="1"/>
-    <w:lsdException w:name="heading 6" w:uiPriority="9" w:qFormat="1"/>
-    <w:lsdException w:name="heading 7" w:uiPriority="9" w:qFormat="1"/>
-    <w:lsdException w:name="heading 8" w:uiPriority="9" w:qFormat="1"/>
-    <w:lsdException w:name="heading 9" w:uiPriority="9" w:qFormat="1"/>
-    <w:lsdException w:name="toc 1" w:uiPriority="39"/>
-    <w:lsdException w:name="toc 2" w:uiPriority="39"/>
-    <w:lsdException w:name="toc 3" w:uiPriority="39"/>
-    <w:lsdException w:name="toc 4" w:uiPriority="39"/>
-    <w:lsdException w:name="toc 5" w:uiPriority="39"/>
-    <w:lsdException w:name="toc 6" w:uiPriority="39"/>
-    <w:lsdException w:name="toc 7" w:uiPriority="39"/>
-    <w:lsdException w:name="toc 8" w:uiPriority="39"/>
-    <w:lsdException w:name="toc 9" w:uiPriority="39"/>
-    <w:lsdException w:name="caption" w:uiPriority="35" w:qFormat="1"/>
-    <w:lsdException w:name="Title" w:semiHidden="0" w:uiPriority="10" w:unhideWhenUsed="0" w:qFormat="1"/>
-    <w:lsdException w:name="Default Paragraph Font" w:uiPriority="1"/>
-    <w:lsdException w:name="Subtitle" w:semiHidden="0" w:uiPriority="11" w:unhideWhenUsed="0" w:qFormat="1"/>
-    <w:lsdException w:name="Strong" w:semiHidden="0" w:uiPriority="22" w:unhideWhenUsed="0" w:qFormat="1"/>
-    <w:lsdException w:name="Emphasis" w:semiHidden="0" w:uiPriority="20" w:unhideWhenUsed="0" w:qFormat="1"/>
-    <w:lsdException w:name="Table Grid" w:semiHidden="0" w:uiPriority="59" w:unhideWhenUsed="0"/>
-    <w:lsdException w:name="Placeholder Text" w:unhideWhenUsed="0"/>
-    <w:lsdException w:name="No Spacing" w:semiHidden="0" w:uiPriority="1" w:unhideWhenUsed="0" w:qFormat="1"/>
-    <w:lsdException w:name="Light Shading" w:semiHidden="0" w:uiPriority="60" w:unhideWhenUsed="0"/>
-    <w:lsdException w:name="Light List" w:semiHidden="0" w:uiPriority="61" w:unhideWhenUsed="0"/>
-    <w:lsdException w:name="Light Grid" w:semiHidden="0" w:uiPriority="62" w:unhideWhenUsed="0"/>
-    <w:lsdException w:name="Medium Shading 1" w:semiHidden="0" w:uiPriority="63" w:unhideWhenUsed="0"/>
-    <w:lsdException w:name="Medium Shading 2" w:semiHidden="0" w:uiPriority="64" w:unhideWhenUsed="0"/>
-    <w:lsdException w:name="Medium List 1" w:semiHidden="0" w:uiPriority="65" w:unhideWhenUsed="0"/>
-    <w:lsdException w:name="Medium List 2" w:semiHidden="0" w:uiPriority="66" w:unhideWhenUsed="0"/>
-    <w:lsdException w:name="Medium Grid 1" w:semiHidden="0" w:uiPriority="67" w:unhideWhenUsed="0"/>
-    <w:lsdException w:name="Medium Grid 2" w:semiHidden="0" w:uiPriority="68" w:unhideWhenUsed="0"/>
-    <w:lsdException w:name="Medium Grid 3" w:semiHidden="0" w:uiPriority="69" w:unhideWhenUsed="0"/>
-    <w:lsdException w:name="Dark List" w:semiHidden="0" w:uiPriority="70" w:unhideWhenUsed="0"/>
-    <w:lsdException w:name="Colorful Shading" w:semiHidden="0" w:uiPriority="71" w:unhideWhenUsed="0"/>
-    <w:lsdException w:name="Colorful List" w:semiHidden="0" w:uiPriority="72" w:unhideWhenUsed="0"/>
-    <w:lsdException w:name="Colorful Grid" w:semiHidden="0" w:uiPriority="73" w:unhideWhenUsed="0"/>
-    <w:lsdException w:name="Light Shading Accent 1" w:semiHidden="0" w:uiPriority="60" w:unhideWhenUsed="0"/>
-    <w:lsdException w:name="Light List Accent 1" w:semiHidden="0" w:uiPriority="61" w:unhideWhenUsed="0"/>
-    <w:lsdException w:name="Light Grid Accent 1" w:semiHidden="0" w:uiPriority="62" w:unhideWhenUsed="0"/>
-    <w:lsdException w:name="Medium Shading 1 Accent 1" w:semiHidden="0" w:uiPriority="63" w:unhideWhenUsed="0"/>
-    <w:lsdException w:name="Medium Shading 2 Accent 1" w:semiHidden="0" w:uiPriority="64" w:unhideWhenUsed="0"/>
-    <w:lsdException w:name="Medium List 1 Accent 1" w:semiHidden="0" w:uiPriority="65" w:unhideWhenUsed="0"/>
-    <w:lsdException w:name="Revision" w:unhideWhenUsed="0"/>
-    <w:lsdException w:name="List Paragraph" w:semiHidden="0" w:uiPriority="34" w:unhideWhenUsed="0" w:qFormat="1"/>
-    <w:lsdException w:name="Quote" w:semiHidden="0" w:uiPriority="29" w:unhideWhenUsed="0" w:qFormat="1"/>
-    <w:lsdException w:name="Intense Quote" w:semiHidden="0" w:uiPriority="30" w:unhideWhenUsed="0" w:qFormat="1"/>
-    <w:lsdException w:name="Medium List 2 Accent 1" w:semiHidden="0" w:uiPriority="66" w:unhideWhenUsed="0"/>
-    <w:lsdException w:name="Medium Grid 1 Accent 1" w:semiHidden="0" w:uiPriority="67" w:unhideWhenUsed="0"/>
-    <w:lsdException w:name="Medium Grid 2 Accent 1" w:semiHidden="0" w:uiPriority="68" w:unhideWhenUsed="0"/>
-    <w:lsdException w:name="Medium Grid 3 Accent 1" w:semiHidden="0" w:uiPriority="69" w:unhideWhenUsed="0"/>
-    <w:lsdException w:name="Dark List Accent 1" w:semiHidden="0" w:uiPriority="70" w:unhideWhenUsed="0"/>
-    <w:lsdException w:name="Colorful Shading Accent 1" w:semiHidden="0" w:uiPriority="71" w:unhideWhenUsed="0"/>
-    <w:lsdException w:name="Colorful List Accent 1" w:semiHidden="0" w:uiPriority="72" w:unhideWhenUsed="0"/>
-    <w:lsdException w:name="Colorful Grid Accent 1" w:semiHidden="0" w:uiPriority="73" w:unhideWhenUsed="0"/>
-    <w:lsdException w:name="Light Shading Accent 2" w:semiHidden="0" w:uiPriority="60" w:unhideWhenUsed="0"/>
-    <w:lsdException w:name="Light List Accent 2" w:semiHidden="0" w:uiPriority="61" w:unhideWhenUsed="0"/>
-    <w:lsdException w:name="Light Grid Accent 2" w:semiHidden="0" w:uiPriority="62" w:unhideWhenUsed="0"/>
-    <w:lsdException w:name="Medium Shading 1 Accent 2" w:semiHidden="0" w:uiPriority="63" w:unhideWhenUsed="0"/>
-    <w:lsdException w:name="Medium Shading 2 Accent 2" w:semiHidden="0" w:uiPriority="64" w:unhideWhenUsed="0"/>
-    <w:lsdException w:name="Medium List 1 Accent 2" w:semiHidden="0" w:uiPriority="65" w:unhideWhenUsed="0"/>
-    <w:lsdException w:name="Medium List 2 Accent 2" w:semiHidden="0" w:uiPriority="66" w:unhideWhenUsed="0"/>
-    <w:lsdException w:name="Medium Grid 1 Accent 2" w:semiHidden="0" w:uiPriority="67" w:unhideWhenUsed="0"/>
-    <w:lsdException w:name="Medium Grid 2 Accent 2" w:semiHidden="0" w:uiPriority="68" w:unhideWhenUsed="0"/>
-    <w:lsdException w:name="Medium Grid 3 Accent 2" w:semiHidden="0" w:uiPriority="69" w:unhideWhenUsed="0"/>
-    <w:lsdException w:name="Dark List Accent 2" w:semiHidden="0" w:uiPriority="70" w:unhideWhenUsed="0"/>
-    <w:lsdException w:name="Colorful Shading Accent 2" w:semiHidden="0" w:uiPriority="71" w:unhideWhenUsed="0"/>
-    <w:lsdException w:name="Colorful List Accent 2" w:semiHidden="0" w:uiPriority="72" w:unhideWhenUsed="0"/>
-    <w:lsdException w:name="Colorful Grid Accent 2" w:semiHidden="0" w:uiPriority="73" w:unhideWhenUsed="0"/>
-    <w:lsdException w:name="Light Shading Accent 3" w:semiHidden="0" w:uiPriority="60" w:unhideWhenUsed="0"/>
-    <w:lsdException w:name="Light List Accent 3" w:semiHidden="0" w:uiPriority="61" w:unhideWhenUsed="0"/>
-    <w:lsdException w:name="Light Grid Accent 3" w:semiHidden="0" w:uiPriority="62" w:unhideWhenUsed="0"/>
-    <w:lsdException w:name="Medium Shading 1 Accent 3" w:semiHidden="0" w:uiPriority="63" w:unhideWhenUsed="0"/>
-    <w:lsdException w:name="Medium Shading 2 Accent 3" w:semiHidden="0" w:uiPriority="64" w:unhideWhenUsed="0"/>
-    <w:lsdException w:name="Medium List 1 Accent 3" w:semiHidden="0" w:uiPriority="65" w:unhideWhenUsed="0"/>
-    <w:lsdException w:name="Medium List 2 Accent 3" w:semiHidden="0" w:uiPriority="66" w:unhideWhenUsed="0"/>
-    <w:lsdException w:name="Medium Grid 1 Accent 3" w:semiHidden="0" w:uiPriority="67" w:unhideWhenUsed="0"/>
-    <w:lsdException w:name="Medium Grid 2 Accent 3" w:semiHidden="0" w:uiPriority="68" w:unhideWhenUsed="0"/>
-    <w:lsdException w:name="Medium Grid 3 Accent 3" w:semiHidden="0" w:uiPriority="69" w:unhideWhenUsed="0"/>
-    <w:lsdException w:name="Dark List Accent 3" w:semiHidden="0" w:uiPriority="70" w:unhideWhenUsed="0"/>
-    <w:lsdException w:name="Colorful Shading Accent 3" w:semiHidden="0" w:uiPriority="71" w:unhideWhenUsed="0"/>
-    <w:lsdException w:name="Colorful List Accent 3" w:semiHidden="0" w:uiPriority="72" w:unhideWhenUsed="0"/>
-    <w:lsdException w:name="Colorful Grid Accent 3" w:semiHidden="0" w:uiPriority="73" w:unhideWhenUsed="0"/>
-    <w:lsdException w:name="Light Shading Accent 4" w:semiHidden="0" w:uiPriority="60" w:unhideWhenUsed="0"/>
-    <w:lsdException w:name="Light List Accent 4" w:semiHidden="0" w:uiPriority="61" w:unhideWhenUsed="0"/>
-    <w:lsdException w:name="Light Grid Accent 4" w:semiHidden="0" w:uiPriority="62" w:unhideWhenUsed="0"/>
-    <w:lsdException w:name="Medium Shading 1 Accent 4" w:semiHidden="0" w:uiPriority="63" w:unhideWhenUsed="0"/>
-    <w:lsdException w:name="Medium Shading 2 Accent 4" w:semiHidden="0" w:uiPriority="64" w:unhideWhenUsed="0"/>
-    <w:lsdException w:name="Medium List 1 Accent 4" w:semiHidden="0" w:uiPriority="65" w:unhideWhenUsed="0"/>
-    <w:lsdException w:name="Medium List 2 Accent 4" w:semiHidden="0" w:uiPriority="66" w:unhideWhenUsed="0"/>
-    <w:lsdException w:name="Medium Grid 1 Accent 4" w:semiHidden="0" w:uiPriority="67" w:unhideWhenUsed="0"/>
-    <w:lsdException w:name="Medium Grid 2 Accent 4" w:semiHidden="0" w:uiPriority="68" w:unhideWhenUsed="0"/>
-    <w:lsdException w:name="Medium Grid 3 Accent 4" w:semiHidden="0" w:uiPriority="69" w:unhideWhenUsed="0"/>
-    <w:lsdException w:name="Dark List Accent 4" w:semiHidden="0" w:uiPriority="70" w:unhideWhenUsed="0"/>
-    <w:lsdException w:name="Colorful Shading Accent 4" w:semiHidden="0" w:uiPriority="71" w:unhideWhenUsed="0"/>
-    <w:lsdException w:name="Colorful List Accent 4" w:semiHidden="0" w:uiPriority="72" w:unhideWhenUsed="0"/>
-    <w:lsdException w:name="Colorful Grid Accent 4" w:semiHidden="0" w:uiPriority="73" w:unhideWhenUsed="0"/>
-    <w:lsdException w:name="Light Shading Accent 5" w:semiHidden="0" w:uiPriority="60" w:unhideWhenUsed="0"/>
-    <w:lsdException w:name="Light List Accent 5" w:semiHidden="0" w:uiPriority="61" w:unhideWhenUsed="0"/>
-    <w:lsdException w:name="Light Grid Accent 5" w:semiHidden="0" w:uiPriority="62" w:unhideWhenUsed="0"/>
-    <w:lsdException w:name="Medium Shading 1 Accent 5" w:semiHidden="0" w:uiPriority="63" w:unhideWhenUsed="0"/>
-    <w:lsdException w:name="Medium Shading 2 Accent 5" w:semiHidden="0" w:uiPriority="64" w:unhideWhenUsed="0"/>
-    <w:lsdException w:name="Medium List 1 Accent 5" w:semiHidden="0" w:uiPriority="65" w:unhideWhenUsed="0"/>
-    <w:lsdException w:name="Medium List 2 Accent 5" w:semiHidden="0" w:uiPriority="66" w:unhideWhenUsed="0"/>
-    <w:lsdException w:name="Medium Grid 1 Accent 5" w:semiHidden="0" w:uiPriority="67" w:unhideWhenUsed="0"/>
-    <w:lsdException w:name="Medium Grid 2 Accent 5" w:semiHidden="0" w:uiPriority="68" w:unhideWhenUsed="0"/>
-    <w:lsdException w:name="Medium Grid 3 Accent 5" w:semiHidden="0" w:uiPriority="69" w:unhideWhenUsed="0"/>
-    <w:lsdException w:name="Dark List Accent 5" w:semiHidden="0" w:uiPriority="70" w:unhideWhenUsed="0"/>
-    <w:lsdException w:name="Colorful Shading Accent 5" w:semiHidden="0" w:uiPriority="71" w:unhideWhenUsed="0"/>
-    <w:lsdException w:name="Colorful List Accent 5" w:semiHidden="0" w:uiPriority="72" w:unhideWhenUsed="0"/>
-    <w:lsdException w:name="Colorful Grid Accent 5" w:semiHidden="0" w:uiPriority="73" w:unhideWhenUsed="0"/>
-    <w:lsdException w:name="Light Shading Accent 6" w:semiHidden="0" w:uiPriority="60" w:unhideWhenUsed="0"/>
-    <w:lsdException w:name="Light List Accent 6" w:semiHidden="0" w:uiPriority="61" w:unhideWhenUsed="0"/>
-    <w:lsdException w:name="Light Grid Accent 6" w:semiHidden="0" w:uiPriority="62" w:unhideWhenUsed="0"/>
-    <w:lsdException w:name="Medium Shading 1 Accent 6" w:semiHidden="0" w:uiPriority="63" w:unhideWhenUsed="0"/>
-    <w:lsdException w:name="Medium Shading 2 Accent 6" w:semiHidden="0" w:uiPriority="64" w:unhideWhenUsed="0"/>
-    <w:lsdException w:name="Medium List 1 Accent 6" w:semiHidden="0" w:uiPriority="65" w:unhideWhenUsed="0"/>
-    <w:lsdException w:name="Medium List 2 Accent 6" w:semiHidden="0" w:uiPriority="66" w:unhideWhenUsed="0"/>
-    <w:lsdException w:name="Medium Grid 1 Accent 6" w:semiHidden="0" w:uiPriority="67" w:unhideWhenUsed="0"/>
-    <w:lsdException w:name="Medium Grid 2 Accent 6" w:semiHidden="0" w:uiPriority="68" w:unhideWhenUsed="0"/>
-    <w:lsdException w:name="Medium Grid 3 Accent 6" w:semiHidden="0" w:uiPriority="69" w:unhideWhenUsed="0"/>
-    <w:lsdException w:name="Dark List Accent 6" w:semiHidden="0" w:uiPriority="70" w:unhideWhenUsed="0"/>
-    <w:lsdException w:name="Colorful Shading Accent 6" w:semiHidden="0" w:uiPriority="71" w:unhideWhenUsed="0"/>
-    <w:lsdException w:name="Colorful List Accent 6" w:semiHidden="0" w:uiPriority="72" w:unhideWhenUsed="0"/>
-    <w:lsdException w:name="Colorful Grid Accent 6" w:semiHidden="0" w:uiPriority="73" w:unhideWhenUsed="0"/>
-    <w:lsdException w:name="Subtle Emphasis" w:semiHidden="0" w:uiPriority="19" w:unhideWhenUsed="0" w:qFormat="1"/>
-    <w:lsdException w:name="Intense Emphasis" w:semiHidden="0" w:uiPriority="21" w:unhideWhenUsed="0" w:qFormat="1"/>
-    <w:lsdException w:name="Subtle Reference" w:semiHidden="0" w:uiPriority="31" w:unhideWhenUsed="0" w:qFormat="1"/>
-    <w:lsdException w:name="Intense Reference" w:semiHidden="0" w:uiPriority="32" w:unhideWhenUsed="0" w:qFormat="1"/>
-    <w:lsdException w:name="Book Title" w:semiHidden="0" w:uiPriority="33" w:unhideWhenUsed="0" w:qFormat="1"/>
-    <w:lsdException w:name="Bibliography" w:uiPriority="37"/>
-    <w:lsdException w:name="TOC Heading" w:uiPriority="39" w:qFormat="1"/>
-  </w:latentStyles>
-  <w:style w:type="paragraph" w:default="1" w:styleId="Normal">
-    <w:name w:val="Normal"/>
-    <w:qFormat/>
-  </w:style>
-  <w:style w:type="character" w:default="1" w:styleId="DefaultParagraphFont">
-    <w:name w:val="Default Paragraph Font"/>
-    <w:uiPriority w:val="1"/>
-    <w:semiHidden/>
-    <w:unhideWhenUsed/>
-  </w:style>
-  <w:style w:type="table" w:default="1" w:styleId="TableNormal">
-    <w:name w:val="Normal Table"/>
-    <w:uiPriority w:val="99"/>
-    <w:semiHidden/>
-    <w:unhideWhenUsed/>
-    <w:tblPr>
-      <w:tblInd w:w="0" w:type="dxa"/>
-      <w:tblCellMar>
-        <w:top w:w="0" w:type="dxa"/>
-        <w:left w:w="108" w:type="dxa"/>
-        <w:bottom w:w="0" w:type="dxa"/>
-        <w:right w:w="108" w:type="dxa"/>
-      </w:tblCellMar>
-    </w:tblPr>
-  </w:style>
-  <w:style w:type="numbering" w:default="1" w:styleId="NoList">
-    <w:name w:val="No List"/>
-    <w:uiPriority w:val="99"/>
-    <w:semiHidden/>
-    <w:unhideWhenUsed/>
   </w:style>
 </w:styles>
 </file>
@@ -10008,7 +12934,7 @@
   <a:extraClrSchemeLst/>
   <a:extLst>
     <a:ext uri="{05A4C25C-085E-4340-85A3-A5531E510DB2}">
-      <thm15:themeFamily xmlns:thm15="http://schemas.microsoft.com/office/thememl/2012/main" xmlns="" name="Office Theme" id="{62F939B6-93AF-4DB8-9C6B-D6C7DFDC589F}" vid="{4A3C46E8-61CC-4603-A589-7422A47A8E4A}"/>
+      <thm15:themeFamily xmlns:thm15="http://schemas.microsoft.com/office/thememl/2012/main" name="Office Theme" id="{62F939B6-93AF-4DB8-9C6B-D6C7DFDC589F}" vid="{4A3C46E8-61CC-4603-A589-7422A47A8E4A}"/>
     </a:ext>
   </a:extLst>
 </a:theme>
